--- a/Documentacion-RlxdFood.docx
+++ b/Documentacion-RlxdFood.docx
@@ -5046,26 +5046,7046 @@
         </w:rPr>
         <w:t>Escenarios de calidad</w:t>
       </w:r>
-    </w:p>
-    <w:p>
-      <w:pPr>
-        <w:pStyle w:val="Prrafodelista"/>
-        <w:numPr>
-          <w:ilvl w:val="1"/>
-          <w:numId w:val="9"/>
-        </w:numPr>
+      <w:r>
         <w:rPr>
           <w:b/>
           <w:bCs/>
         </w:rPr>
-      </w:pPr>
-      <w:r>
+        <w:t xml:space="preserve"> y criterios de aceptación</w:t>
+      </w:r>
+    </w:p>
+    <w:p>
+      <w:pPr>
+        <w:jc w:val="both"/>
+      </w:pPr>
+      <w:r>
+        <w:t xml:space="preserve">Para la selección de escenarios y atributos de calidad y los criterios de aceptación, se realiza un </w:t>
+      </w:r>
+      <w:proofErr w:type="spellStart"/>
+      <w:r>
+        <w:t>MiniQAW</w:t>
+      </w:r>
+      <w:proofErr w:type="spellEnd"/>
+      <w:r>
+        <w:t xml:space="preserve"> (una versión más ligera del </w:t>
+      </w:r>
+      <w:proofErr w:type="spellStart"/>
+      <w:r>
+        <w:t>Quality</w:t>
+      </w:r>
+      <w:proofErr w:type="spellEnd"/>
+      <w:r>
+        <w:t xml:space="preserve"> </w:t>
+      </w:r>
+      <w:proofErr w:type="spellStart"/>
+      <w:r>
+        <w:t>At</w:t>
+      </w:r>
+      <w:r>
+        <w:t>t</w:t>
+      </w:r>
+      <w:r>
+        <w:t>ribute</w:t>
+      </w:r>
+      <w:proofErr w:type="spellEnd"/>
+      <w:r>
+        <w:t xml:space="preserve"> Workshop</w:t>
+      </w:r>
+      <w:r>
+        <w:t xml:space="preserve"> – método creado por el SEI para la captura de atributos de calidad, basado en las necesidades  de los </w:t>
+      </w:r>
+      <w:proofErr w:type="spellStart"/>
+      <w:r>
+        <w:t>Stakeholders</w:t>
+      </w:r>
+      <w:proofErr w:type="spellEnd"/>
+      <w:r>
+        <w:t xml:space="preserve">; este método por lo general requiere mucho tiempo y la colaboración de todos los </w:t>
+      </w:r>
+      <w:proofErr w:type="spellStart"/>
+      <w:r>
+        <w:t>Stakeholders</w:t>
+      </w:r>
+      <w:proofErr w:type="spellEnd"/>
+      <w:r>
+        <w:t>)</w:t>
+      </w:r>
+      <w:r>
+        <w:t xml:space="preserve">; el </w:t>
+      </w:r>
+      <w:proofErr w:type="spellStart"/>
+      <w:r>
+        <w:t>MiniQAW</w:t>
+      </w:r>
+      <w:proofErr w:type="spellEnd"/>
+      <w:r>
+        <w:t xml:space="preserve"> permite ahorrar tiempo con nuevas actividades que facilitan la selección de los atributos de calidad más importantes para los interesados.</w:t>
+      </w:r>
+    </w:p>
+    <w:p>
+      <w:pPr>
+        <w:jc w:val="both"/>
+      </w:pPr>
+      <w:r>
+        <w:t xml:space="preserve">El </w:t>
+      </w:r>
+      <w:proofErr w:type="spellStart"/>
+      <w:r>
+        <w:t>MiniQAW</w:t>
+      </w:r>
+      <w:proofErr w:type="spellEnd"/>
+      <w:r>
+        <w:t xml:space="preserve"> se realizó en </w:t>
+      </w:r>
+      <w:r>
+        <w:t>4</w:t>
+      </w:r>
+      <w:r>
+        <w:t xml:space="preserve"> etapas, las cuales se mencionan a continuación:</w:t>
+      </w:r>
+    </w:p>
+    <w:p>
+      <w:pPr>
+        <w:pStyle w:val="Prrafodelista"/>
+        <w:numPr>
+          <w:ilvl w:val="0"/>
+          <w:numId w:val="16"/>
+        </w:numPr>
+        <w:jc w:val="both"/>
         <w:rPr>
           <w:b/>
           <w:bCs/>
         </w:rPr>
-        <w:t>Criterios de aceptación</w:t>
-      </w:r>
+      </w:pPr>
+      <w:r>
+        <w:rPr>
+          <w:b/>
+          <w:bCs/>
+        </w:rPr>
+        <w:t xml:space="preserve">Mapa de empatía de los </w:t>
+      </w:r>
+      <w:proofErr w:type="spellStart"/>
+      <w:r>
+        <w:rPr>
+          <w:b/>
+          <w:bCs/>
+        </w:rPr>
+        <w:t>StakeHolders</w:t>
+      </w:r>
+      <w:proofErr w:type="spellEnd"/>
+      <w:r>
+        <w:rPr>
+          <w:b/>
+          <w:bCs/>
+        </w:rPr>
+        <w:t>.</w:t>
+      </w:r>
+    </w:p>
+    <w:p>
+      <w:pPr>
+        <w:jc w:val="both"/>
+      </w:pPr>
+      <w:r>
+        <w:t xml:space="preserve">El Mapa de empatía de los </w:t>
+      </w:r>
+      <w:proofErr w:type="spellStart"/>
+      <w:r>
+        <w:t>stakeholders</w:t>
+      </w:r>
+      <w:proofErr w:type="spellEnd"/>
+      <w:r>
+        <w:t xml:space="preserve"> es un ejercicio de lluvia de ideas y visualización que da voz a los </w:t>
+      </w:r>
+      <w:proofErr w:type="spellStart"/>
+      <w:r>
+        <w:t>stakeholders</w:t>
+      </w:r>
+      <w:proofErr w:type="spellEnd"/>
+      <w:r>
+        <w:t xml:space="preserve"> ausentes. Durante el ejercicio, los participantes se identifican con los </w:t>
+      </w:r>
+      <w:proofErr w:type="spellStart"/>
+      <w:r>
+        <w:t>stakeholders</w:t>
+      </w:r>
+      <w:proofErr w:type="spellEnd"/>
+      <w:r>
+        <w:t xml:space="preserve"> ausentes y especifican preocupaciones sobre la calidad desde su perspectiva. Como resultado, los participantes experimentan de primera mano las prioridades y requisitos en conflicto que pueden existir en los requisitos del sistema.</w:t>
+      </w:r>
+    </w:p>
+    <w:p>
+      <w:pPr>
+        <w:jc w:val="both"/>
+      </w:pPr>
+      <w:r>
+        <w:t>Esta actividad se divide en 6 puntos característicos:</w:t>
+      </w:r>
+    </w:p>
+    <w:p>
+      <w:pPr>
+        <w:jc w:val="both"/>
+      </w:pPr>
+    </w:p>
+    <w:p>
+      <w:pPr>
+        <w:pStyle w:val="Prrafodelista"/>
+        <w:numPr>
+          <w:ilvl w:val="0"/>
+          <w:numId w:val="17"/>
+        </w:numPr>
+        <w:jc w:val="both"/>
+        <w:rPr>
+          <w:b/>
+          <w:bCs/>
+        </w:rPr>
+      </w:pPr>
+      <w:r>
+        <w:rPr>
+          <w:b/>
+          <w:bCs/>
+        </w:rPr>
+        <w:t xml:space="preserve">Identificación de </w:t>
+      </w:r>
+      <w:proofErr w:type="spellStart"/>
+      <w:r>
+        <w:rPr>
+          <w:b/>
+          <w:bCs/>
+        </w:rPr>
+        <w:t>StakeHolders</w:t>
+      </w:r>
+      <w:proofErr w:type="spellEnd"/>
+      <w:r>
+        <w:rPr>
+          <w:b/>
+          <w:bCs/>
+        </w:rPr>
+        <w:t xml:space="preserve"> involucrados en el proyecto.</w:t>
+      </w:r>
+    </w:p>
+    <w:tbl>
+      <w:tblPr>
+        <w:tblpPr w:leftFromText="141" w:rightFromText="141" w:vertAnchor="page" w:horzAnchor="margin" w:tblpXSpec="center" w:tblpY="1951"/>
+        <w:tblW w:w="8410" w:type="dxa"/>
+        <w:tblCellMar>
+          <w:left w:w="0" w:type="dxa"/>
+          <w:right w:w="0" w:type="dxa"/>
+        </w:tblCellMar>
+        <w:tblLook w:val="04A0" w:firstRow="1" w:lastRow="0" w:firstColumn="1" w:lastColumn="0" w:noHBand="0" w:noVBand="1"/>
+      </w:tblPr>
+      <w:tblGrid>
+        <w:gridCol w:w="3936"/>
+        <w:gridCol w:w="2877"/>
+        <w:gridCol w:w="1597"/>
+      </w:tblGrid>
+      <w:tr>
+        <w:trPr>
+          <w:trHeight w:val="397"/>
+        </w:trPr>
+        <w:tc>
+          <w:tcPr>
+            <w:tcW w:w="0" w:type="auto"/>
+            <w:tcBorders>
+              <w:top w:val="single" w:sz="6" w:space="0" w:color="000000"/>
+              <w:left w:val="single" w:sz="6" w:space="0" w:color="000000"/>
+              <w:bottom w:val="single" w:sz="6" w:space="0" w:color="000000"/>
+              <w:right w:val="single" w:sz="6" w:space="0" w:color="000000"/>
+            </w:tcBorders>
+            <w:shd w:val="clear" w:color="auto" w:fill="1C4587"/>
+            <w:tcMar>
+              <w:top w:w="0" w:type="dxa"/>
+              <w:left w:w="45" w:type="dxa"/>
+              <w:bottom w:w="0" w:type="dxa"/>
+              <w:right w:w="45" w:type="dxa"/>
+            </w:tcMar>
+            <w:vAlign w:val="bottom"/>
+            <w:hideMark/>
+          </w:tcPr>
+          <w:p>
+            <w:pPr>
+              <w:pStyle w:val="Prrafodelista"/>
+              <w:spacing w:after="0" w:line="240" w:lineRule="auto"/>
+              <w:rPr>
+                <w:rFonts w:ascii="Arial" w:eastAsia="Times New Roman" w:hAnsi="Arial" w:cs="Arial"/>
+                <w:b/>
+                <w:bCs/>
+                <w:color w:val="FFFFFF"/>
+                <w:sz w:val="20"/>
+                <w:szCs w:val="20"/>
+                <w:lang w:eastAsia="es-CO"/>
+              </w:rPr>
+            </w:pPr>
+            <w:proofErr w:type="spellStart"/>
+            <w:r>
+              <w:rPr>
+                <w:rFonts w:ascii="Arial" w:eastAsia="Times New Roman" w:hAnsi="Arial" w:cs="Arial"/>
+                <w:b/>
+                <w:bCs/>
+                <w:color w:val="FFFFFF"/>
+                <w:sz w:val="20"/>
+                <w:szCs w:val="20"/>
+                <w:lang w:eastAsia="es-CO"/>
+              </w:rPr>
+              <w:lastRenderedPageBreak/>
+              <w:t>Stakeholders</w:t>
+            </w:r>
+            <w:proofErr w:type="spellEnd"/>
+          </w:p>
+        </w:tc>
+        <w:tc>
+          <w:tcPr>
+            <w:tcW w:w="0" w:type="auto"/>
+            <w:tcBorders>
+              <w:top w:val="single" w:sz="6" w:space="0" w:color="000000"/>
+              <w:left w:val="single" w:sz="6" w:space="0" w:color="CCCCCC"/>
+              <w:bottom w:val="single" w:sz="6" w:space="0" w:color="000000"/>
+              <w:right w:val="single" w:sz="6" w:space="0" w:color="000000"/>
+            </w:tcBorders>
+            <w:shd w:val="clear" w:color="auto" w:fill="1C4587"/>
+            <w:tcMar>
+              <w:top w:w="0" w:type="dxa"/>
+              <w:left w:w="45" w:type="dxa"/>
+              <w:bottom w:w="0" w:type="dxa"/>
+              <w:right w:w="45" w:type="dxa"/>
+            </w:tcMar>
+            <w:vAlign w:val="bottom"/>
+            <w:hideMark/>
+          </w:tcPr>
+          <w:p>
+            <w:pPr>
+              <w:spacing w:after="0" w:line="240" w:lineRule="auto"/>
+              <w:jc w:val="center"/>
+              <w:rPr>
+                <w:rFonts w:ascii="Arial" w:eastAsia="Times New Roman" w:hAnsi="Arial" w:cs="Arial"/>
+                <w:b/>
+                <w:bCs/>
+                <w:color w:val="FFFFFF"/>
+                <w:sz w:val="20"/>
+                <w:szCs w:val="20"/>
+                <w:lang w:eastAsia="es-CO"/>
+              </w:rPr>
+            </w:pPr>
+            <w:proofErr w:type="spellStart"/>
+            <w:r>
+              <w:rPr>
+                <w:rFonts w:ascii="Arial" w:eastAsia="Times New Roman" w:hAnsi="Arial" w:cs="Arial"/>
+                <w:b/>
+                <w:bCs/>
+                <w:color w:val="FFFFFF"/>
+                <w:sz w:val="20"/>
+                <w:szCs w:val="20"/>
+                <w:lang w:eastAsia="es-CO"/>
+              </w:rPr>
+              <w:t>Quality</w:t>
+            </w:r>
+            <w:proofErr w:type="spellEnd"/>
+            <w:r>
+              <w:rPr>
+                <w:rFonts w:ascii="Arial" w:eastAsia="Times New Roman" w:hAnsi="Arial" w:cs="Arial"/>
+                <w:b/>
+                <w:bCs/>
+                <w:color w:val="FFFFFF"/>
+                <w:sz w:val="20"/>
+                <w:szCs w:val="20"/>
+                <w:lang w:eastAsia="es-CO"/>
+              </w:rPr>
+              <w:t xml:space="preserve"> </w:t>
+            </w:r>
+            <w:proofErr w:type="spellStart"/>
+            <w:r>
+              <w:rPr>
+                <w:rFonts w:ascii="Arial" w:eastAsia="Times New Roman" w:hAnsi="Arial" w:cs="Arial"/>
+                <w:b/>
+                <w:bCs/>
+                <w:color w:val="FFFFFF"/>
+                <w:sz w:val="20"/>
+                <w:szCs w:val="20"/>
+                <w:lang w:eastAsia="es-CO"/>
+              </w:rPr>
+              <w:t>feature</w:t>
+            </w:r>
+            <w:proofErr w:type="spellEnd"/>
+          </w:p>
+        </w:tc>
+        <w:tc>
+          <w:tcPr>
+            <w:tcW w:w="0" w:type="auto"/>
+            <w:tcBorders>
+              <w:top w:val="single" w:sz="6" w:space="0" w:color="000000"/>
+              <w:left w:val="single" w:sz="6" w:space="0" w:color="CCCCCC"/>
+              <w:bottom w:val="single" w:sz="6" w:space="0" w:color="000000"/>
+              <w:right w:val="single" w:sz="6" w:space="0" w:color="000000"/>
+            </w:tcBorders>
+            <w:shd w:val="clear" w:color="auto" w:fill="1C4587"/>
+            <w:tcMar>
+              <w:top w:w="0" w:type="dxa"/>
+              <w:left w:w="45" w:type="dxa"/>
+              <w:bottom w:w="0" w:type="dxa"/>
+              <w:right w:w="45" w:type="dxa"/>
+            </w:tcMar>
+            <w:vAlign w:val="bottom"/>
+            <w:hideMark/>
+          </w:tcPr>
+          <w:p>
+            <w:pPr>
+              <w:spacing w:after="0" w:line="240" w:lineRule="auto"/>
+              <w:jc w:val="center"/>
+              <w:rPr>
+                <w:rFonts w:ascii="Arial" w:eastAsia="Times New Roman" w:hAnsi="Arial" w:cs="Arial"/>
+                <w:b/>
+                <w:bCs/>
+                <w:color w:val="FFFFFF"/>
+                <w:sz w:val="20"/>
+                <w:szCs w:val="20"/>
+                <w:lang w:eastAsia="es-CO"/>
+              </w:rPr>
+            </w:pPr>
+            <w:proofErr w:type="spellStart"/>
+            <w:r>
+              <w:rPr>
+                <w:rFonts w:ascii="Arial" w:eastAsia="Times New Roman" w:hAnsi="Arial" w:cs="Arial"/>
+                <w:b/>
+                <w:bCs/>
+                <w:color w:val="FFFFFF"/>
+                <w:sz w:val="20"/>
+                <w:szCs w:val="20"/>
+                <w:lang w:eastAsia="es-CO"/>
+              </w:rPr>
+              <w:t>Priority</w:t>
+            </w:r>
+            <w:proofErr w:type="spellEnd"/>
+            <w:r>
+              <w:rPr>
+                <w:rFonts w:ascii="Arial" w:eastAsia="Times New Roman" w:hAnsi="Arial" w:cs="Arial"/>
+                <w:b/>
+                <w:bCs/>
+                <w:color w:val="FFFFFF"/>
+                <w:sz w:val="20"/>
+                <w:szCs w:val="20"/>
+                <w:lang w:eastAsia="es-CO"/>
+              </w:rPr>
+              <w:t xml:space="preserve"> </w:t>
+            </w:r>
+            <w:proofErr w:type="spellStart"/>
+            <w:r>
+              <w:rPr>
+                <w:rFonts w:ascii="Arial" w:eastAsia="Times New Roman" w:hAnsi="Arial" w:cs="Arial"/>
+                <w:b/>
+                <w:bCs/>
+                <w:color w:val="FFFFFF"/>
+                <w:sz w:val="20"/>
+                <w:szCs w:val="20"/>
+                <w:lang w:eastAsia="es-CO"/>
+              </w:rPr>
+              <w:t>level</w:t>
+            </w:r>
+            <w:proofErr w:type="spellEnd"/>
+          </w:p>
+        </w:tc>
+      </w:tr>
+      <w:tr>
+        <w:trPr>
+          <w:trHeight w:val="397"/>
+        </w:trPr>
+        <w:tc>
+          <w:tcPr>
+            <w:tcW w:w="0" w:type="auto"/>
+            <w:tcBorders>
+              <w:top w:val="single" w:sz="6" w:space="0" w:color="CCCCCC"/>
+              <w:left w:val="single" w:sz="6" w:space="0" w:color="000000"/>
+              <w:bottom w:val="single" w:sz="6" w:space="0" w:color="000000"/>
+              <w:right w:val="single" w:sz="6" w:space="0" w:color="000000"/>
+            </w:tcBorders>
+            <w:tcMar>
+              <w:top w:w="0" w:type="dxa"/>
+              <w:left w:w="45" w:type="dxa"/>
+              <w:bottom w:w="0" w:type="dxa"/>
+              <w:right w:w="45" w:type="dxa"/>
+            </w:tcMar>
+            <w:vAlign w:val="bottom"/>
+            <w:hideMark/>
+          </w:tcPr>
+          <w:p>
+            <w:pPr>
+              <w:spacing w:after="0" w:line="240" w:lineRule="auto"/>
+              <w:rPr>
+                <w:rFonts w:ascii="Arial" w:eastAsia="Times New Roman" w:hAnsi="Arial" w:cs="Arial"/>
+                <w:sz w:val="20"/>
+                <w:szCs w:val="20"/>
+                <w:lang w:eastAsia="es-CO"/>
+              </w:rPr>
+            </w:pPr>
+            <w:r>
+              <w:rPr>
+                <w:rFonts w:ascii="Arial" w:eastAsia="Times New Roman" w:hAnsi="Arial" w:cs="Arial"/>
+                <w:sz w:val="20"/>
+                <w:szCs w:val="20"/>
+                <w:lang w:eastAsia="es-CO"/>
+              </w:rPr>
+              <w:t>Cliente registrado en la plataforma</w:t>
+            </w:r>
+          </w:p>
+        </w:tc>
+        <w:tc>
+          <w:tcPr>
+            <w:tcW w:w="0" w:type="auto"/>
+            <w:tcBorders>
+              <w:top w:val="single" w:sz="6" w:space="0" w:color="CCCCCC"/>
+              <w:left w:val="single" w:sz="6" w:space="0" w:color="CCCCCC"/>
+              <w:bottom w:val="single" w:sz="6" w:space="0" w:color="000000"/>
+              <w:right w:val="single" w:sz="6" w:space="0" w:color="000000"/>
+            </w:tcBorders>
+            <w:tcMar>
+              <w:top w:w="0" w:type="dxa"/>
+              <w:left w:w="45" w:type="dxa"/>
+              <w:bottom w:w="0" w:type="dxa"/>
+              <w:right w:w="45" w:type="dxa"/>
+            </w:tcMar>
+            <w:vAlign w:val="bottom"/>
+            <w:hideMark/>
+          </w:tcPr>
+          <w:p>
+            <w:pPr>
+              <w:spacing w:after="0" w:line="240" w:lineRule="auto"/>
+              <w:rPr>
+                <w:rFonts w:ascii="Arial" w:eastAsia="Times New Roman" w:hAnsi="Arial" w:cs="Arial"/>
+                <w:sz w:val="20"/>
+                <w:szCs w:val="20"/>
+                <w:lang w:eastAsia="es-CO"/>
+              </w:rPr>
+            </w:pPr>
+            <w:r>
+              <w:rPr>
+                <w:rFonts w:ascii="Arial" w:eastAsia="Times New Roman" w:hAnsi="Arial" w:cs="Arial"/>
+                <w:sz w:val="20"/>
+                <w:szCs w:val="20"/>
+                <w:lang w:eastAsia="es-CO"/>
+              </w:rPr>
+              <w:t>Adecuación funcional</w:t>
+            </w:r>
+          </w:p>
+        </w:tc>
+        <w:tc>
+          <w:tcPr>
+            <w:tcW w:w="0" w:type="auto"/>
+            <w:tcBorders>
+              <w:top w:val="single" w:sz="6" w:space="0" w:color="CCCCCC"/>
+              <w:left w:val="single" w:sz="6" w:space="0" w:color="CCCCCC"/>
+              <w:bottom w:val="single" w:sz="6" w:space="0" w:color="000000"/>
+              <w:right w:val="single" w:sz="6" w:space="0" w:color="000000"/>
+            </w:tcBorders>
+            <w:tcMar>
+              <w:top w:w="0" w:type="dxa"/>
+              <w:left w:w="45" w:type="dxa"/>
+              <w:bottom w:w="0" w:type="dxa"/>
+              <w:right w:w="45" w:type="dxa"/>
+            </w:tcMar>
+            <w:vAlign w:val="bottom"/>
+            <w:hideMark/>
+          </w:tcPr>
+          <w:p>
+            <w:pPr>
+              <w:spacing w:after="0" w:line="240" w:lineRule="auto"/>
+              <w:jc w:val="center"/>
+              <w:rPr>
+                <w:rFonts w:ascii="Arial" w:eastAsia="Times New Roman" w:hAnsi="Arial" w:cs="Arial"/>
+                <w:sz w:val="20"/>
+                <w:szCs w:val="20"/>
+                <w:lang w:eastAsia="es-CO"/>
+              </w:rPr>
+            </w:pPr>
+            <w:r>
+              <w:rPr>
+                <w:rFonts w:ascii="Arial" w:eastAsia="Times New Roman" w:hAnsi="Arial" w:cs="Arial"/>
+                <w:sz w:val="20"/>
+                <w:szCs w:val="20"/>
+                <w:lang w:eastAsia="es-CO"/>
+              </w:rPr>
+              <w:t>1</w:t>
+            </w:r>
+          </w:p>
+        </w:tc>
+      </w:tr>
+      <w:tr>
+        <w:trPr>
+          <w:trHeight w:val="397"/>
+        </w:trPr>
+        <w:tc>
+          <w:tcPr>
+            <w:tcW w:w="0" w:type="auto"/>
+            <w:tcBorders>
+              <w:top w:val="single" w:sz="6" w:space="0" w:color="CCCCCC"/>
+              <w:left w:val="single" w:sz="6" w:space="0" w:color="000000"/>
+              <w:bottom w:val="single" w:sz="6" w:space="0" w:color="000000"/>
+              <w:right w:val="single" w:sz="6" w:space="0" w:color="000000"/>
+            </w:tcBorders>
+            <w:tcMar>
+              <w:top w:w="0" w:type="dxa"/>
+              <w:left w:w="45" w:type="dxa"/>
+              <w:bottom w:w="0" w:type="dxa"/>
+              <w:right w:w="45" w:type="dxa"/>
+            </w:tcMar>
+            <w:vAlign w:val="bottom"/>
+            <w:hideMark/>
+          </w:tcPr>
+          <w:p>
+            <w:pPr>
+              <w:spacing w:after="0" w:line="240" w:lineRule="auto"/>
+              <w:rPr>
+                <w:rFonts w:ascii="Arial" w:eastAsia="Times New Roman" w:hAnsi="Arial" w:cs="Arial"/>
+                <w:sz w:val="20"/>
+                <w:szCs w:val="20"/>
+                <w:lang w:eastAsia="es-CO"/>
+              </w:rPr>
+            </w:pPr>
+            <w:r>
+              <w:rPr>
+                <w:rFonts w:ascii="Arial" w:eastAsia="Times New Roman" w:hAnsi="Arial" w:cs="Arial"/>
+                <w:sz w:val="20"/>
+                <w:szCs w:val="20"/>
+                <w:lang w:eastAsia="es-CO"/>
+              </w:rPr>
+              <w:t>Visitante de la plataforma</w:t>
+            </w:r>
+          </w:p>
+        </w:tc>
+        <w:tc>
+          <w:tcPr>
+            <w:tcW w:w="0" w:type="auto"/>
+            <w:tcBorders>
+              <w:top w:val="single" w:sz="6" w:space="0" w:color="CCCCCC"/>
+              <w:left w:val="single" w:sz="6" w:space="0" w:color="CCCCCC"/>
+              <w:bottom w:val="single" w:sz="6" w:space="0" w:color="000000"/>
+              <w:right w:val="single" w:sz="6" w:space="0" w:color="000000"/>
+            </w:tcBorders>
+            <w:tcMar>
+              <w:top w:w="0" w:type="dxa"/>
+              <w:left w:w="45" w:type="dxa"/>
+              <w:bottom w:w="0" w:type="dxa"/>
+              <w:right w:w="45" w:type="dxa"/>
+            </w:tcMar>
+            <w:vAlign w:val="bottom"/>
+            <w:hideMark/>
+          </w:tcPr>
+          <w:p>
+            <w:pPr>
+              <w:spacing w:after="0" w:line="240" w:lineRule="auto"/>
+              <w:rPr>
+                <w:rFonts w:ascii="Arial" w:eastAsia="Times New Roman" w:hAnsi="Arial" w:cs="Arial"/>
+                <w:sz w:val="20"/>
+                <w:szCs w:val="20"/>
+                <w:lang w:eastAsia="es-CO"/>
+              </w:rPr>
+            </w:pPr>
+            <w:r>
+              <w:rPr>
+                <w:rFonts w:ascii="Arial" w:eastAsia="Times New Roman" w:hAnsi="Arial" w:cs="Arial"/>
+                <w:sz w:val="20"/>
+                <w:szCs w:val="20"/>
+                <w:lang w:eastAsia="es-CO"/>
+              </w:rPr>
+              <w:t>Eficiencia de desempeño</w:t>
+            </w:r>
+          </w:p>
+        </w:tc>
+        <w:tc>
+          <w:tcPr>
+            <w:tcW w:w="0" w:type="auto"/>
+            <w:tcBorders>
+              <w:top w:val="single" w:sz="6" w:space="0" w:color="CCCCCC"/>
+              <w:left w:val="single" w:sz="6" w:space="0" w:color="CCCCCC"/>
+              <w:bottom w:val="single" w:sz="6" w:space="0" w:color="000000"/>
+              <w:right w:val="single" w:sz="6" w:space="0" w:color="000000"/>
+            </w:tcBorders>
+            <w:tcMar>
+              <w:top w:w="0" w:type="dxa"/>
+              <w:left w:w="45" w:type="dxa"/>
+              <w:bottom w:w="0" w:type="dxa"/>
+              <w:right w:w="45" w:type="dxa"/>
+            </w:tcMar>
+            <w:vAlign w:val="bottom"/>
+            <w:hideMark/>
+          </w:tcPr>
+          <w:p>
+            <w:pPr>
+              <w:spacing w:after="0" w:line="240" w:lineRule="auto"/>
+              <w:jc w:val="center"/>
+              <w:rPr>
+                <w:rFonts w:ascii="Arial" w:eastAsia="Times New Roman" w:hAnsi="Arial" w:cs="Arial"/>
+                <w:sz w:val="20"/>
+                <w:szCs w:val="20"/>
+                <w:lang w:eastAsia="es-CO"/>
+              </w:rPr>
+            </w:pPr>
+            <w:r>
+              <w:rPr>
+                <w:rFonts w:ascii="Arial" w:eastAsia="Times New Roman" w:hAnsi="Arial" w:cs="Arial"/>
+                <w:sz w:val="20"/>
+                <w:szCs w:val="20"/>
+                <w:lang w:eastAsia="es-CO"/>
+              </w:rPr>
+              <w:t>2</w:t>
+            </w:r>
+          </w:p>
+        </w:tc>
+      </w:tr>
+      <w:tr>
+        <w:trPr>
+          <w:trHeight w:val="397"/>
+        </w:trPr>
+        <w:tc>
+          <w:tcPr>
+            <w:tcW w:w="0" w:type="auto"/>
+            <w:tcBorders>
+              <w:top w:val="single" w:sz="6" w:space="0" w:color="CCCCCC"/>
+              <w:left w:val="single" w:sz="6" w:space="0" w:color="000000"/>
+              <w:bottom w:val="single" w:sz="6" w:space="0" w:color="000000"/>
+              <w:right w:val="single" w:sz="6" w:space="0" w:color="000000"/>
+            </w:tcBorders>
+            <w:tcMar>
+              <w:top w:w="0" w:type="dxa"/>
+              <w:left w:w="45" w:type="dxa"/>
+              <w:bottom w:w="0" w:type="dxa"/>
+              <w:right w:w="45" w:type="dxa"/>
+            </w:tcMar>
+            <w:vAlign w:val="bottom"/>
+            <w:hideMark/>
+          </w:tcPr>
+          <w:p>
+            <w:pPr>
+              <w:spacing w:after="0" w:line="240" w:lineRule="auto"/>
+              <w:rPr>
+                <w:rFonts w:ascii="Arial" w:eastAsia="Times New Roman" w:hAnsi="Arial" w:cs="Arial"/>
+                <w:sz w:val="20"/>
+                <w:szCs w:val="20"/>
+                <w:lang w:eastAsia="es-CO"/>
+              </w:rPr>
+            </w:pPr>
+            <w:r>
+              <w:rPr>
+                <w:rFonts w:ascii="Arial" w:eastAsia="Times New Roman" w:hAnsi="Arial" w:cs="Arial"/>
+                <w:sz w:val="20"/>
+                <w:szCs w:val="20"/>
+                <w:lang w:eastAsia="es-CO"/>
+              </w:rPr>
+              <w:t>Chef - Cocineros</w:t>
+            </w:r>
+          </w:p>
+        </w:tc>
+        <w:tc>
+          <w:tcPr>
+            <w:tcW w:w="0" w:type="auto"/>
+            <w:tcBorders>
+              <w:top w:val="single" w:sz="6" w:space="0" w:color="CCCCCC"/>
+              <w:left w:val="single" w:sz="6" w:space="0" w:color="CCCCCC"/>
+              <w:bottom w:val="single" w:sz="6" w:space="0" w:color="000000"/>
+              <w:right w:val="single" w:sz="6" w:space="0" w:color="000000"/>
+            </w:tcBorders>
+            <w:tcMar>
+              <w:top w:w="0" w:type="dxa"/>
+              <w:left w:w="45" w:type="dxa"/>
+              <w:bottom w:w="0" w:type="dxa"/>
+              <w:right w:w="45" w:type="dxa"/>
+            </w:tcMar>
+            <w:vAlign w:val="bottom"/>
+            <w:hideMark/>
+          </w:tcPr>
+          <w:p>
+            <w:pPr>
+              <w:spacing w:after="0" w:line="240" w:lineRule="auto"/>
+              <w:rPr>
+                <w:rFonts w:ascii="Arial" w:eastAsia="Times New Roman" w:hAnsi="Arial" w:cs="Arial"/>
+                <w:sz w:val="20"/>
+                <w:szCs w:val="20"/>
+                <w:lang w:eastAsia="es-CO"/>
+              </w:rPr>
+            </w:pPr>
+            <w:r>
+              <w:rPr>
+                <w:rFonts w:ascii="Arial" w:eastAsia="Times New Roman" w:hAnsi="Arial" w:cs="Arial"/>
+                <w:sz w:val="20"/>
+                <w:szCs w:val="20"/>
+                <w:lang w:eastAsia="es-CO"/>
+              </w:rPr>
+              <w:t>Compatibilidad</w:t>
+            </w:r>
+          </w:p>
+        </w:tc>
+        <w:tc>
+          <w:tcPr>
+            <w:tcW w:w="0" w:type="auto"/>
+            <w:tcBorders>
+              <w:top w:val="single" w:sz="6" w:space="0" w:color="CCCCCC"/>
+              <w:left w:val="single" w:sz="6" w:space="0" w:color="CCCCCC"/>
+              <w:bottom w:val="single" w:sz="6" w:space="0" w:color="000000"/>
+              <w:right w:val="single" w:sz="6" w:space="0" w:color="000000"/>
+            </w:tcBorders>
+            <w:tcMar>
+              <w:top w:w="0" w:type="dxa"/>
+              <w:left w:w="45" w:type="dxa"/>
+              <w:bottom w:w="0" w:type="dxa"/>
+              <w:right w:w="45" w:type="dxa"/>
+            </w:tcMar>
+            <w:vAlign w:val="bottom"/>
+            <w:hideMark/>
+          </w:tcPr>
+          <w:p>
+            <w:pPr>
+              <w:spacing w:after="0" w:line="240" w:lineRule="auto"/>
+              <w:jc w:val="center"/>
+              <w:rPr>
+                <w:rFonts w:ascii="Arial" w:eastAsia="Times New Roman" w:hAnsi="Arial" w:cs="Arial"/>
+                <w:sz w:val="20"/>
+                <w:szCs w:val="20"/>
+                <w:lang w:eastAsia="es-CO"/>
+              </w:rPr>
+            </w:pPr>
+            <w:r>
+              <w:rPr>
+                <w:rFonts w:ascii="Arial" w:eastAsia="Times New Roman" w:hAnsi="Arial" w:cs="Arial"/>
+                <w:sz w:val="20"/>
+                <w:szCs w:val="20"/>
+                <w:lang w:eastAsia="es-CO"/>
+              </w:rPr>
+              <w:t>3</w:t>
+            </w:r>
+          </w:p>
+        </w:tc>
+      </w:tr>
+      <w:tr>
+        <w:trPr>
+          <w:trHeight w:val="397"/>
+        </w:trPr>
+        <w:tc>
+          <w:tcPr>
+            <w:tcW w:w="0" w:type="auto"/>
+            <w:tcBorders>
+              <w:top w:val="single" w:sz="6" w:space="0" w:color="CCCCCC"/>
+              <w:left w:val="single" w:sz="6" w:space="0" w:color="000000"/>
+              <w:bottom w:val="single" w:sz="6" w:space="0" w:color="000000"/>
+              <w:right w:val="single" w:sz="6" w:space="0" w:color="000000"/>
+            </w:tcBorders>
+            <w:tcMar>
+              <w:top w:w="0" w:type="dxa"/>
+              <w:left w:w="45" w:type="dxa"/>
+              <w:bottom w:w="0" w:type="dxa"/>
+              <w:right w:w="45" w:type="dxa"/>
+            </w:tcMar>
+            <w:vAlign w:val="bottom"/>
+            <w:hideMark/>
+          </w:tcPr>
+          <w:p>
+            <w:pPr>
+              <w:spacing w:after="0" w:line="240" w:lineRule="auto"/>
+              <w:rPr>
+                <w:rFonts w:ascii="Arial" w:eastAsia="Times New Roman" w:hAnsi="Arial" w:cs="Arial"/>
+                <w:sz w:val="20"/>
+                <w:szCs w:val="20"/>
+                <w:lang w:eastAsia="es-CO"/>
+              </w:rPr>
+            </w:pPr>
+            <w:r>
+              <w:rPr>
+                <w:rFonts w:ascii="Arial" w:eastAsia="Times New Roman" w:hAnsi="Arial" w:cs="Arial"/>
+                <w:sz w:val="20"/>
+                <w:szCs w:val="20"/>
+                <w:lang w:eastAsia="es-CO"/>
+              </w:rPr>
+              <w:t>Repartidor</w:t>
+            </w:r>
+          </w:p>
+        </w:tc>
+        <w:tc>
+          <w:tcPr>
+            <w:tcW w:w="0" w:type="auto"/>
+            <w:tcBorders>
+              <w:top w:val="single" w:sz="6" w:space="0" w:color="CCCCCC"/>
+              <w:left w:val="single" w:sz="6" w:space="0" w:color="CCCCCC"/>
+              <w:bottom w:val="single" w:sz="6" w:space="0" w:color="000000"/>
+              <w:right w:val="single" w:sz="6" w:space="0" w:color="000000"/>
+            </w:tcBorders>
+            <w:tcMar>
+              <w:top w:w="0" w:type="dxa"/>
+              <w:left w:w="45" w:type="dxa"/>
+              <w:bottom w:w="0" w:type="dxa"/>
+              <w:right w:w="45" w:type="dxa"/>
+            </w:tcMar>
+            <w:vAlign w:val="bottom"/>
+            <w:hideMark/>
+          </w:tcPr>
+          <w:p>
+            <w:pPr>
+              <w:spacing w:after="0" w:line="240" w:lineRule="auto"/>
+              <w:rPr>
+                <w:rFonts w:ascii="Arial" w:eastAsia="Times New Roman" w:hAnsi="Arial" w:cs="Arial"/>
+                <w:sz w:val="20"/>
+                <w:szCs w:val="20"/>
+                <w:lang w:eastAsia="es-CO"/>
+              </w:rPr>
+            </w:pPr>
+            <w:r>
+              <w:rPr>
+                <w:rFonts w:ascii="Arial" w:eastAsia="Times New Roman" w:hAnsi="Arial" w:cs="Arial"/>
+                <w:sz w:val="20"/>
+                <w:szCs w:val="20"/>
+                <w:lang w:eastAsia="es-CO"/>
+              </w:rPr>
+              <w:t>Usabilidad</w:t>
+            </w:r>
+          </w:p>
+        </w:tc>
+        <w:tc>
+          <w:tcPr>
+            <w:tcW w:w="0" w:type="auto"/>
+            <w:tcBorders>
+              <w:top w:val="single" w:sz="6" w:space="0" w:color="CCCCCC"/>
+              <w:left w:val="single" w:sz="6" w:space="0" w:color="CCCCCC"/>
+              <w:bottom w:val="single" w:sz="6" w:space="0" w:color="000000"/>
+              <w:right w:val="single" w:sz="6" w:space="0" w:color="000000"/>
+            </w:tcBorders>
+            <w:tcMar>
+              <w:top w:w="0" w:type="dxa"/>
+              <w:left w:w="45" w:type="dxa"/>
+              <w:bottom w:w="0" w:type="dxa"/>
+              <w:right w:w="45" w:type="dxa"/>
+            </w:tcMar>
+            <w:vAlign w:val="bottom"/>
+            <w:hideMark/>
+          </w:tcPr>
+          <w:p>
+            <w:pPr>
+              <w:spacing w:after="0" w:line="240" w:lineRule="auto"/>
+              <w:jc w:val="center"/>
+              <w:rPr>
+                <w:rFonts w:ascii="Arial" w:eastAsia="Times New Roman" w:hAnsi="Arial" w:cs="Arial"/>
+                <w:sz w:val="20"/>
+                <w:szCs w:val="20"/>
+                <w:lang w:eastAsia="es-CO"/>
+              </w:rPr>
+            </w:pPr>
+            <w:r>
+              <w:rPr>
+                <w:rFonts w:ascii="Arial" w:eastAsia="Times New Roman" w:hAnsi="Arial" w:cs="Arial"/>
+                <w:sz w:val="20"/>
+                <w:szCs w:val="20"/>
+                <w:lang w:eastAsia="es-CO"/>
+              </w:rPr>
+              <w:t>4</w:t>
+            </w:r>
+          </w:p>
+        </w:tc>
+      </w:tr>
+      <w:tr>
+        <w:trPr>
+          <w:trHeight w:val="397"/>
+        </w:trPr>
+        <w:tc>
+          <w:tcPr>
+            <w:tcW w:w="0" w:type="auto"/>
+            <w:tcBorders>
+              <w:top w:val="single" w:sz="6" w:space="0" w:color="CCCCCC"/>
+              <w:left w:val="single" w:sz="6" w:space="0" w:color="000000"/>
+              <w:bottom w:val="single" w:sz="6" w:space="0" w:color="000000"/>
+              <w:right w:val="single" w:sz="6" w:space="0" w:color="000000"/>
+            </w:tcBorders>
+            <w:tcMar>
+              <w:top w:w="0" w:type="dxa"/>
+              <w:left w:w="45" w:type="dxa"/>
+              <w:bottom w:w="0" w:type="dxa"/>
+              <w:right w:w="45" w:type="dxa"/>
+            </w:tcMar>
+            <w:vAlign w:val="bottom"/>
+            <w:hideMark/>
+          </w:tcPr>
+          <w:p>
+            <w:pPr>
+              <w:spacing w:after="0" w:line="240" w:lineRule="auto"/>
+              <w:rPr>
+                <w:rFonts w:ascii="Arial" w:eastAsia="Times New Roman" w:hAnsi="Arial" w:cs="Arial"/>
+                <w:sz w:val="20"/>
+                <w:szCs w:val="20"/>
+                <w:lang w:eastAsia="es-CO"/>
+              </w:rPr>
+            </w:pPr>
+            <w:r>
+              <w:rPr>
+                <w:rFonts w:ascii="Arial" w:eastAsia="Times New Roman" w:hAnsi="Arial" w:cs="Arial"/>
+                <w:sz w:val="20"/>
+                <w:szCs w:val="20"/>
+                <w:lang w:eastAsia="es-CO"/>
+              </w:rPr>
+              <w:t>Administrador de restaurante</w:t>
+            </w:r>
+          </w:p>
+        </w:tc>
+        <w:tc>
+          <w:tcPr>
+            <w:tcW w:w="0" w:type="auto"/>
+            <w:tcBorders>
+              <w:top w:val="single" w:sz="6" w:space="0" w:color="CCCCCC"/>
+              <w:left w:val="single" w:sz="6" w:space="0" w:color="CCCCCC"/>
+              <w:bottom w:val="single" w:sz="6" w:space="0" w:color="000000"/>
+              <w:right w:val="single" w:sz="6" w:space="0" w:color="000000"/>
+            </w:tcBorders>
+            <w:tcMar>
+              <w:top w:w="0" w:type="dxa"/>
+              <w:left w:w="45" w:type="dxa"/>
+              <w:bottom w:w="0" w:type="dxa"/>
+              <w:right w:w="45" w:type="dxa"/>
+            </w:tcMar>
+            <w:vAlign w:val="bottom"/>
+            <w:hideMark/>
+          </w:tcPr>
+          <w:p>
+            <w:pPr>
+              <w:spacing w:after="0" w:line="240" w:lineRule="auto"/>
+              <w:rPr>
+                <w:rFonts w:ascii="Arial" w:eastAsia="Times New Roman" w:hAnsi="Arial" w:cs="Arial"/>
+                <w:sz w:val="20"/>
+                <w:szCs w:val="20"/>
+                <w:lang w:eastAsia="es-CO"/>
+              </w:rPr>
+            </w:pPr>
+            <w:r>
+              <w:rPr>
+                <w:rFonts w:ascii="Arial" w:eastAsia="Times New Roman" w:hAnsi="Arial" w:cs="Arial"/>
+                <w:sz w:val="20"/>
+                <w:szCs w:val="20"/>
+                <w:lang w:eastAsia="es-CO"/>
+              </w:rPr>
+              <w:t>Fiabilidad</w:t>
+            </w:r>
+          </w:p>
+        </w:tc>
+        <w:tc>
+          <w:tcPr>
+            <w:tcW w:w="0" w:type="auto"/>
+            <w:tcBorders>
+              <w:top w:val="single" w:sz="6" w:space="0" w:color="CCCCCC"/>
+              <w:left w:val="single" w:sz="6" w:space="0" w:color="CCCCCC"/>
+              <w:bottom w:val="single" w:sz="6" w:space="0" w:color="000000"/>
+              <w:right w:val="single" w:sz="6" w:space="0" w:color="000000"/>
+            </w:tcBorders>
+            <w:tcMar>
+              <w:top w:w="0" w:type="dxa"/>
+              <w:left w:w="45" w:type="dxa"/>
+              <w:bottom w:w="0" w:type="dxa"/>
+              <w:right w:w="45" w:type="dxa"/>
+            </w:tcMar>
+            <w:vAlign w:val="bottom"/>
+            <w:hideMark/>
+          </w:tcPr>
+          <w:p>
+            <w:pPr>
+              <w:spacing w:after="0" w:line="240" w:lineRule="auto"/>
+              <w:jc w:val="center"/>
+              <w:rPr>
+                <w:rFonts w:ascii="Arial" w:eastAsia="Times New Roman" w:hAnsi="Arial" w:cs="Arial"/>
+                <w:sz w:val="20"/>
+                <w:szCs w:val="20"/>
+                <w:lang w:eastAsia="es-CO"/>
+              </w:rPr>
+            </w:pPr>
+            <w:r>
+              <w:rPr>
+                <w:rFonts w:ascii="Arial" w:eastAsia="Times New Roman" w:hAnsi="Arial" w:cs="Arial"/>
+                <w:sz w:val="20"/>
+                <w:szCs w:val="20"/>
+                <w:lang w:eastAsia="es-CO"/>
+              </w:rPr>
+              <w:t>5</w:t>
+            </w:r>
+          </w:p>
+        </w:tc>
+      </w:tr>
+      <w:tr>
+        <w:trPr>
+          <w:trHeight w:val="397"/>
+        </w:trPr>
+        <w:tc>
+          <w:tcPr>
+            <w:tcW w:w="0" w:type="auto"/>
+            <w:tcBorders>
+              <w:top w:val="single" w:sz="6" w:space="0" w:color="CCCCCC"/>
+              <w:left w:val="single" w:sz="6" w:space="0" w:color="000000"/>
+              <w:bottom w:val="single" w:sz="6" w:space="0" w:color="000000"/>
+              <w:right w:val="single" w:sz="6" w:space="0" w:color="000000"/>
+            </w:tcBorders>
+            <w:tcMar>
+              <w:top w:w="0" w:type="dxa"/>
+              <w:left w:w="45" w:type="dxa"/>
+              <w:bottom w:w="0" w:type="dxa"/>
+              <w:right w:w="45" w:type="dxa"/>
+            </w:tcMar>
+            <w:vAlign w:val="bottom"/>
+            <w:hideMark/>
+          </w:tcPr>
+          <w:p>
+            <w:pPr>
+              <w:spacing w:after="0" w:line="240" w:lineRule="auto"/>
+              <w:rPr>
+                <w:rFonts w:ascii="Arial" w:eastAsia="Times New Roman" w:hAnsi="Arial" w:cs="Arial"/>
+                <w:sz w:val="20"/>
+                <w:szCs w:val="20"/>
+                <w:lang w:eastAsia="es-CO"/>
+              </w:rPr>
+            </w:pPr>
+            <w:r>
+              <w:rPr>
+                <w:rFonts w:ascii="Arial" w:eastAsia="Times New Roman" w:hAnsi="Arial" w:cs="Arial"/>
+                <w:sz w:val="20"/>
+                <w:szCs w:val="20"/>
+                <w:lang w:eastAsia="es-CO"/>
+              </w:rPr>
+              <w:t>Súper administrador</w:t>
+            </w:r>
+          </w:p>
+        </w:tc>
+        <w:tc>
+          <w:tcPr>
+            <w:tcW w:w="0" w:type="auto"/>
+            <w:tcBorders>
+              <w:top w:val="single" w:sz="6" w:space="0" w:color="CCCCCC"/>
+              <w:left w:val="single" w:sz="6" w:space="0" w:color="CCCCCC"/>
+              <w:bottom w:val="single" w:sz="6" w:space="0" w:color="000000"/>
+              <w:right w:val="single" w:sz="6" w:space="0" w:color="000000"/>
+            </w:tcBorders>
+            <w:tcMar>
+              <w:top w:w="0" w:type="dxa"/>
+              <w:left w:w="45" w:type="dxa"/>
+              <w:bottom w:w="0" w:type="dxa"/>
+              <w:right w:w="45" w:type="dxa"/>
+            </w:tcMar>
+            <w:vAlign w:val="bottom"/>
+            <w:hideMark/>
+          </w:tcPr>
+          <w:p>
+            <w:pPr>
+              <w:spacing w:after="0" w:line="240" w:lineRule="auto"/>
+              <w:rPr>
+                <w:rFonts w:ascii="Arial" w:eastAsia="Times New Roman" w:hAnsi="Arial" w:cs="Arial"/>
+                <w:sz w:val="20"/>
+                <w:szCs w:val="20"/>
+                <w:lang w:eastAsia="es-CO"/>
+              </w:rPr>
+            </w:pPr>
+            <w:r>
+              <w:rPr>
+                <w:rFonts w:ascii="Arial" w:eastAsia="Times New Roman" w:hAnsi="Arial" w:cs="Arial"/>
+                <w:sz w:val="20"/>
+                <w:szCs w:val="20"/>
+                <w:lang w:eastAsia="es-CO"/>
+              </w:rPr>
+              <w:t>Seguridad</w:t>
+            </w:r>
+          </w:p>
+        </w:tc>
+        <w:tc>
+          <w:tcPr>
+            <w:tcW w:w="0" w:type="auto"/>
+            <w:tcBorders>
+              <w:top w:val="single" w:sz="6" w:space="0" w:color="CCCCCC"/>
+              <w:left w:val="single" w:sz="6" w:space="0" w:color="CCCCCC"/>
+              <w:bottom w:val="single" w:sz="6" w:space="0" w:color="000000"/>
+              <w:right w:val="single" w:sz="6" w:space="0" w:color="000000"/>
+            </w:tcBorders>
+            <w:tcMar>
+              <w:top w:w="0" w:type="dxa"/>
+              <w:left w:w="45" w:type="dxa"/>
+              <w:bottom w:w="0" w:type="dxa"/>
+              <w:right w:w="45" w:type="dxa"/>
+            </w:tcMar>
+            <w:vAlign w:val="bottom"/>
+            <w:hideMark/>
+          </w:tcPr>
+          <w:p>
+            <w:pPr>
+              <w:spacing w:after="0" w:line="240" w:lineRule="auto"/>
+              <w:jc w:val="center"/>
+              <w:rPr>
+                <w:rFonts w:ascii="Arial" w:eastAsia="Times New Roman" w:hAnsi="Arial" w:cs="Arial"/>
+                <w:sz w:val="20"/>
+                <w:szCs w:val="20"/>
+                <w:lang w:eastAsia="es-CO"/>
+              </w:rPr>
+            </w:pPr>
+            <w:r>
+              <w:rPr>
+                <w:rFonts w:ascii="Arial" w:eastAsia="Times New Roman" w:hAnsi="Arial" w:cs="Arial"/>
+                <w:sz w:val="20"/>
+                <w:szCs w:val="20"/>
+                <w:lang w:eastAsia="es-CO"/>
+              </w:rPr>
+              <w:t>6</w:t>
+            </w:r>
+          </w:p>
+        </w:tc>
+      </w:tr>
+      <w:tr>
+        <w:trPr>
+          <w:trHeight w:val="397"/>
+        </w:trPr>
+        <w:tc>
+          <w:tcPr>
+            <w:tcW w:w="0" w:type="auto"/>
+            <w:tcBorders>
+              <w:top w:val="single" w:sz="6" w:space="0" w:color="CCCCCC"/>
+              <w:left w:val="single" w:sz="6" w:space="0" w:color="000000"/>
+              <w:bottom w:val="single" w:sz="6" w:space="0" w:color="000000"/>
+              <w:right w:val="single" w:sz="6" w:space="0" w:color="000000"/>
+            </w:tcBorders>
+            <w:tcMar>
+              <w:top w:w="0" w:type="dxa"/>
+              <w:left w:w="45" w:type="dxa"/>
+              <w:bottom w:w="0" w:type="dxa"/>
+              <w:right w:w="45" w:type="dxa"/>
+            </w:tcMar>
+            <w:vAlign w:val="bottom"/>
+            <w:hideMark/>
+          </w:tcPr>
+          <w:p>
+            <w:pPr>
+              <w:spacing w:after="0" w:line="240" w:lineRule="auto"/>
+              <w:rPr>
+                <w:rFonts w:ascii="Arial" w:eastAsia="Times New Roman" w:hAnsi="Arial" w:cs="Arial"/>
+                <w:sz w:val="20"/>
+                <w:szCs w:val="20"/>
+                <w:lang w:eastAsia="es-CO"/>
+              </w:rPr>
+            </w:pPr>
+            <w:r>
+              <w:rPr>
+                <w:rFonts w:ascii="Arial" w:eastAsia="Times New Roman" w:hAnsi="Arial" w:cs="Arial"/>
+                <w:sz w:val="20"/>
+                <w:szCs w:val="20"/>
+                <w:lang w:eastAsia="es-CO"/>
+              </w:rPr>
+              <w:t>Desarrolladores</w:t>
+            </w:r>
+          </w:p>
+        </w:tc>
+        <w:tc>
+          <w:tcPr>
+            <w:tcW w:w="0" w:type="auto"/>
+            <w:tcBorders>
+              <w:top w:val="single" w:sz="6" w:space="0" w:color="CCCCCC"/>
+              <w:left w:val="single" w:sz="6" w:space="0" w:color="CCCCCC"/>
+              <w:bottom w:val="single" w:sz="6" w:space="0" w:color="000000"/>
+              <w:right w:val="single" w:sz="6" w:space="0" w:color="000000"/>
+            </w:tcBorders>
+            <w:tcMar>
+              <w:top w:w="0" w:type="dxa"/>
+              <w:left w:w="45" w:type="dxa"/>
+              <w:bottom w:w="0" w:type="dxa"/>
+              <w:right w:w="45" w:type="dxa"/>
+            </w:tcMar>
+            <w:vAlign w:val="bottom"/>
+            <w:hideMark/>
+          </w:tcPr>
+          <w:p>
+            <w:pPr>
+              <w:spacing w:after="0" w:line="240" w:lineRule="auto"/>
+              <w:rPr>
+                <w:rFonts w:ascii="Arial" w:eastAsia="Times New Roman" w:hAnsi="Arial" w:cs="Arial"/>
+                <w:sz w:val="20"/>
+                <w:szCs w:val="20"/>
+                <w:lang w:eastAsia="es-CO"/>
+              </w:rPr>
+            </w:pPr>
+            <w:r>
+              <w:rPr>
+                <w:rFonts w:ascii="Arial" w:eastAsia="Times New Roman" w:hAnsi="Arial" w:cs="Arial"/>
+                <w:sz w:val="20"/>
+                <w:szCs w:val="20"/>
+                <w:lang w:eastAsia="es-CO"/>
+              </w:rPr>
+              <w:t>Mantenibilidad</w:t>
+            </w:r>
+          </w:p>
+        </w:tc>
+        <w:tc>
+          <w:tcPr>
+            <w:tcW w:w="0" w:type="auto"/>
+            <w:tcBorders>
+              <w:top w:val="single" w:sz="6" w:space="0" w:color="CCCCCC"/>
+              <w:left w:val="single" w:sz="6" w:space="0" w:color="CCCCCC"/>
+              <w:bottom w:val="single" w:sz="6" w:space="0" w:color="000000"/>
+              <w:right w:val="single" w:sz="6" w:space="0" w:color="000000"/>
+            </w:tcBorders>
+            <w:tcMar>
+              <w:top w:w="0" w:type="dxa"/>
+              <w:left w:w="45" w:type="dxa"/>
+              <w:bottom w:w="0" w:type="dxa"/>
+              <w:right w:w="45" w:type="dxa"/>
+            </w:tcMar>
+            <w:vAlign w:val="bottom"/>
+            <w:hideMark/>
+          </w:tcPr>
+          <w:p>
+            <w:pPr>
+              <w:spacing w:after="0" w:line="240" w:lineRule="auto"/>
+              <w:rPr>
+                <w:rFonts w:ascii="Arial" w:eastAsia="Times New Roman" w:hAnsi="Arial" w:cs="Arial"/>
+                <w:sz w:val="20"/>
+                <w:szCs w:val="20"/>
+                <w:lang w:eastAsia="es-CO"/>
+              </w:rPr>
+            </w:pPr>
+          </w:p>
+        </w:tc>
+      </w:tr>
+      <w:tr>
+        <w:trPr>
+          <w:trHeight w:val="397"/>
+        </w:trPr>
+        <w:tc>
+          <w:tcPr>
+            <w:tcW w:w="0" w:type="auto"/>
+            <w:tcBorders>
+              <w:top w:val="single" w:sz="6" w:space="0" w:color="CCCCCC"/>
+              <w:left w:val="single" w:sz="6" w:space="0" w:color="000000"/>
+              <w:bottom w:val="single" w:sz="6" w:space="0" w:color="000000"/>
+              <w:right w:val="single" w:sz="6" w:space="0" w:color="000000"/>
+            </w:tcBorders>
+            <w:tcMar>
+              <w:top w:w="0" w:type="dxa"/>
+              <w:left w:w="45" w:type="dxa"/>
+              <w:bottom w:w="0" w:type="dxa"/>
+              <w:right w:w="45" w:type="dxa"/>
+            </w:tcMar>
+            <w:vAlign w:val="bottom"/>
+            <w:hideMark/>
+          </w:tcPr>
+          <w:p>
+            <w:pPr>
+              <w:spacing w:after="0" w:line="240" w:lineRule="auto"/>
+              <w:rPr>
+                <w:rFonts w:ascii="Arial" w:eastAsia="Times New Roman" w:hAnsi="Arial" w:cs="Arial"/>
+                <w:sz w:val="20"/>
+                <w:szCs w:val="20"/>
+                <w:lang w:eastAsia="es-CO"/>
+              </w:rPr>
+            </w:pPr>
+            <w:r>
+              <w:rPr>
+                <w:rFonts w:ascii="Arial" w:eastAsia="Times New Roman" w:hAnsi="Arial" w:cs="Arial"/>
+                <w:sz w:val="20"/>
+                <w:szCs w:val="20"/>
+                <w:lang w:eastAsia="es-CO"/>
+              </w:rPr>
+              <w:t>Restaurantes Popayán (Escalable)</w:t>
+            </w:r>
+          </w:p>
+        </w:tc>
+        <w:tc>
+          <w:tcPr>
+            <w:tcW w:w="0" w:type="auto"/>
+            <w:tcBorders>
+              <w:top w:val="single" w:sz="6" w:space="0" w:color="CCCCCC"/>
+              <w:left w:val="single" w:sz="6" w:space="0" w:color="CCCCCC"/>
+              <w:bottom w:val="single" w:sz="6" w:space="0" w:color="000000"/>
+              <w:right w:val="single" w:sz="6" w:space="0" w:color="000000"/>
+            </w:tcBorders>
+            <w:tcMar>
+              <w:top w:w="0" w:type="dxa"/>
+              <w:left w:w="45" w:type="dxa"/>
+              <w:bottom w:w="0" w:type="dxa"/>
+              <w:right w:w="45" w:type="dxa"/>
+            </w:tcMar>
+            <w:vAlign w:val="bottom"/>
+            <w:hideMark/>
+          </w:tcPr>
+          <w:p>
+            <w:pPr>
+              <w:spacing w:after="0" w:line="240" w:lineRule="auto"/>
+              <w:rPr>
+                <w:rFonts w:ascii="Arial" w:eastAsia="Times New Roman" w:hAnsi="Arial" w:cs="Arial"/>
+                <w:sz w:val="20"/>
+                <w:szCs w:val="20"/>
+                <w:lang w:eastAsia="es-CO"/>
+              </w:rPr>
+            </w:pPr>
+            <w:r>
+              <w:rPr>
+                <w:rFonts w:ascii="Arial" w:eastAsia="Times New Roman" w:hAnsi="Arial" w:cs="Arial"/>
+                <w:sz w:val="20"/>
+                <w:szCs w:val="20"/>
+                <w:lang w:eastAsia="es-CO"/>
+              </w:rPr>
+              <w:t>Portabilidad</w:t>
+            </w:r>
+          </w:p>
+        </w:tc>
+        <w:tc>
+          <w:tcPr>
+            <w:tcW w:w="0" w:type="auto"/>
+            <w:tcBorders>
+              <w:top w:val="single" w:sz="6" w:space="0" w:color="CCCCCC"/>
+              <w:left w:val="single" w:sz="6" w:space="0" w:color="CCCCCC"/>
+              <w:bottom w:val="single" w:sz="6" w:space="0" w:color="CCCCCC"/>
+              <w:right w:val="single" w:sz="6" w:space="0" w:color="CCCCCC"/>
+            </w:tcBorders>
+            <w:tcMar>
+              <w:top w:w="0" w:type="dxa"/>
+              <w:left w:w="45" w:type="dxa"/>
+              <w:bottom w:w="0" w:type="dxa"/>
+              <w:right w:w="45" w:type="dxa"/>
+            </w:tcMar>
+            <w:vAlign w:val="bottom"/>
+            <w:hideMark/>
+          </w:tcPr>
+          <w:p>
+            <w:pPr>
+              <w:spacing w:after="0" w:line="240" w:lineRule="auto"/>
+              <w:rPr>
+                <w:rFonts w:ascii="Arial" w:eastAsia="Times New Roman" w:hAnsi="Arial" w:cs="Arial"/>
+                <w:sz w:val="20"/>
+                <w:szCs w:val="20"/>
+                <w:lang w:eastAsia="es-CO"/>
+              </w:rPr>
+            </w:pPr>
+          </w:p>
+        </w:tc>
+      </w:tr>
+    </w:tbl>
+    <w:p>
+      <w:pPr>
+        <w:rPr>
+          <w:b/>
+          <w:bCs/>
+        </w:rPr>
+      </w:pPr>
+    </w:p>
+    <w:p>
+      <w:pPr>
+        <w:rPr>
+          <w:b/>
+          <w:bCs/>
+        </w:rPr>
+      </w:pPr>
+    </w:p>
+    <w:p>
+      <w:pPr>
+        <w:pStyle w:val="Prrafodelista"/>
+        <w:numPr>
+          <w:ilvl w:val="0"/>
+          <w:numId w:val="17"/>
+        </w:numPr>
+        <w:jc w:val="both"/>
+        <w:rPr>
+          <w:b/>
+          <w:bCs/>
+        </w:rPr>
+      </w:pPr>
+      <w:r>
+        <w:rPr>
+          <w:b/>
+          <w:bCs/>
+        </w:rPr>
+        <w:t xml:space="preserve">Selección de </w:t>
+      </w:r>
+      <w:proofErr w:type="spellStart"/>
+      <w:r>
+        <w:rPr>
+          <w:b/>
+          <w:bCs/>
+        </w:rPr>
+        <w:t>StakeHolders</w:t>
+      </w:r>
+      <w:proofErr w:type="spellEnd"/>
+      <w:r>
+        <w:rPr>
+          <w:b/>
+          <w:bCs/>
+        </w:rPr>
+        <w:t xml:space="preserve"> que no se encuentran presentes en el workshop.</w:t>
+      </w:r>
+    </w:p>
+    <w:p>
+      <w:pPr>
+        <w:jc w:val="both"/>
+        <w:rPr>
+          <w:b/>
+          <w:bCs/>
+        </w:rPr>
+      </w:pPr>
+      <w:r>
+        <w:t xml:space="preserve">En este caso, se cuenta con un único integrante para la realización del </w:t>
+      </w:r>
+      <w:proofErr w:type="spellStart"/>
+      <w:r>
+        <w:t>MiniQAW</w:t>
+      </w:r>
+      <w:proofErr w:type="spellEnd"/>
+      <w:r>
+        <w:t>, por ende, se realiza la selección de todos los interesados.</w:t>
+      </w:r>
+    </w:p>
+    <w:p>
+      <w:pPr>
+        <w:pStyle w:val="Prrafodelista"/>
+        <w:numPr>
+          <w:ilvl w:val="0"/>
+          <w:numId w:val="17"/>
+        </w:numPr>
+        <w:jc w:val="both"/>
+        <w:rPr>
+          <w:b/>
+          <w:bCs/>
+        </w:rPr>
+      </w:pPr>
+      <w:r>
+        <w:rPr>
+          <w:b/>
+          <w:bCs/>
+        </w:rPr>
+        <w:t>Estimación de prioridades de calidad para las partes interesadas seleccionadas (ausentes)</w:t>
+      </w:r>
+      <w:r>
+        <w:rPr>
+          <w:b/>
+          <w:bCs/>
+        </w:rPr>
+        <w:t xml:space="preserve"> y </w:t>
+      </w:r>
+      <w:r>
+        <w:rPr>
+          <w:b/>
+          <w:bCs/>
+        </w:rPr>
+        <w:t xml:space="preserve">Almacenamiento de la priorización en el </w:t>
+      </w:r>
+      <w:proofErr w:type="spellStart"/>
+      <w:r>
+        <w:rPr>
+          <w:b/>
+          <w:bCs/>
+        </w:rPr>
+        <w:t>Empathy</w:t>
+      </w:r>
+      <w:proofErr w:type="spellEnd"/>
+      <w:r>
+        <w:rPr>
+          <w:b/>
+          <w:bCs/>
+        </w:rPr>
+        <w:t xml:space="preserve"> </w:t>
+      </w:r>
+      <w:proofErr w:type="spellStart"/>
+      <w:r>
+        <w:rPr>
+          <w:b/>
+          <w:bCs/>
+        </w:rPr>
+        <w:t>map</w:t>
+      </w:r>
+      <w:proofErr w:type="spellEnd"/>
+      <w:r>
+        <w:rPr>
+          <w:b/>
+          <w:bCs/>
+        </w:rPr>
+        <w:t>.</w:t>
+      </w:r>
+    </w:p>
+    <w:tbl>
+      <w:tblPr>
+        <w:tblW w:w="8822" w:type="dxa"/>
+        <w:tblCellMar>
+          <w:left w:w="0" w:type="dxa"/>
+          <w:right w:w="0" w:type="dxa"/>
+        </w:tblCellMar>
+        <w:tblLook w:val="04A0" w:firstRow="1" w:lastRow="0" w:firstColumn="1" w:lastColumn="0" w:noHBand="0" w:noVBand="1"/>
+      </w:tblPr>
+      <w:tblGrid>
+        <w:gridCol w:w="1678"/>
+        <w:gridCol w:w="791"/>
+        <w:gridCol w:w="1508"/>
+        <w:gridCol w:w="4845"/>
+      </w:tblGrid>
+      <w:tr>
+        <w:trPr>
+          <w:trHeight w:val="315"/>
+        </w:trPr>
+        <w:tc>
+          <w:tcPr>
+            <w:tcW w:w="0" w:type="auto"/>
+            <w:gridSpan w:val="4"/>
+            <w:tcBorders>
+              <w:top w:val="single" w:sz="6" w:space="0" w:color="000000"/>
+              <w:left w:val="single" w:sz="6" w:space="0" w:color="000000"/>
+              <w:bottom w:val="single" w:sz="6" w:space="0" w:color="000000"/>
+              <w:right w:val="single" w:sz="6" w:space="0" w:color="000000"/>
+            </w:tcBorders>
+            <w:shd w:val="clear" w:color="auto" w:fill="1C4587"/>
+            <w:tcMar>
+              <w:top w:w="0" w:type="dxa"/>
+              <w:left w:w="45" w:type="dxa"/>
+              <w:bottom w:w="0" w:type="dxa"/>
+              <w:right w:w="45" w:type="dxa"/>
+            </w:tcMar>
+            <w:vAlign w:val="bottom"/>
+            <w:hideMark/>
+          </w:tcPr>
+          <w:p>
+            <w:pPr>
+              <w:spacing w:after="0" w:line="240" w:lineRule="auto"/>
+              <w:jc w:val="center"/>
+              <w:rPr>
+                <w:rFonts w:ascii="Arial" w:eastAsia="Times New Roman" w:hAnsi="Arial" w:cs="Arial"/>
+                <w:b/>
+                <w:bCs/>
+                <w:color w:val="FFFFFF"/>
+                <w:sz w:val="20"/>
+                <w:szCs w:val="20"/>
+                <w:lang w:eastAsia="es-CO"/>
+              </w:rPr>
+            </w:pPr>
+            <w:proofErr w:type="spellStart"/>
+            <w:r>
+              <w:rPr>
+                <w:rFonts w:ascii="Arial" w:eastAsia="Times New Roman" w:hAnsi="Arial" w:cs="Arial"/>
+                <w:b/>
+                <w:bCs/>
+                <w:color w:val="FFFFFF"/>
+                <w:sz w:val="20"/>
+                <w:szCs w:val="20"/>
+                <w:lang w:eastAsia="es-CO"/>
+              </w:rPr>
+              <w:t>Empathy</w:t>
+            </w:r>
+            <w:proofErr w:type="spellEnd"/>
+            <w:r>
+              <w:rPr>
+                <w:rFonts w:ascii="Arial" w:eastAsia="Times New Roman" w:hAnsi="Arial" w:cs="Arial"/>
+                <w:b/>
+                <w:bCs/>
+                <w:color w:val="FFFFFF"/>
+                <w:sz w:val="20"/>
+                <w:szCs w:val="20"/>
+                <w:lang w:eastAsia="es-CO"/>
+              </w:rPr>
+              <w:t xml:space="preserve"> </w:t>
+            </w:r>
+            <w:proofErr w:type="spellStart"/>
+            <w:r>
+              <w:rPr>
+                <w:rFonts w:ascii="Arial" w:eastAsia="Times New Roman" w:hAnsi="Arial" w:cs="Arial"/>
+                <w:b/>
+                <w:bCs/>
+                <w:color w:val="FFFFFF"/>
+                <w:sz w:val="20"/>
+                <w:szCs w:val="20"/>
+                <w:lang w:eastAsia="es-CO"/>
+              </w:rPr>
+              <w:t>map</w:t>
+            </w:r>
+            <w:proofErr w:type="spellEnd"/>
+          </w:p>
+        </w:tc>
+      </w:tr>
+      <w:tr>
+        <w:trPr>
+          <w:trHeight w:val="315"/>
+        </w:trPr>
+        <w:tc>
+          <w:tcPr>
+            <w:tcW w:w="0" w:type="auto"/>
+            <w:tcBorders>
+              <w:top w:val="single" w:sz="6" w:space="0" w:color="CCCCCC"/>
+              <w:left w:val="single" w:sz="6" w:space="0" w:color="000000"/>
+              <w:bottom w:val="single" w:sz="6" w:space="0" w:color="000000"/>
+              <w:right w:val="single" w:sz="6" w:space="0" w:color="000000"/>
+            </w:tcBorders>
+            <w:shd w:val="clear" w:color="auto" w:fill="1C4587"/>
+            <w:tcMar>
+              <w:top w:w="0" w:type="dxa"/>
+              <w:left w:w="45" w:type="dxa"/>
+              <w:bottom w:w="0" w:type="dxa"/>
+              <w:right w:w="45" w:type="dxa"/>
+            </w:tcMar>
+            <w:vAlign w:val="bottom"/>
+            <w:hideMark/>
+          </w:tcPr>
+          <w:p>
+            <w:pPr>
+              <w:spacing w:after="0" w:line="240" w:lineRule="auto"/>
+              <w:jc w:val="center"/>
+              <w:rPr>
+                <w:rFonts w:ascii="Arial" w:eastAsia="Times New Roman" w:hAnsi="Arial" w:cs="Arial"/>
+                <w:b/>
+                <w:bCs/>
+                <w:color w:val="FFFFFF"/>
+                <w:sz w:val="20"/>
+                <w:szCs w:val="20"/>
+                <w:lang w:eastAsia="es-CO"/>
+              </w:rPr>
+            </w:pPr>
+            <w:proofErr w:type="spellStart"/>
+            <w:r>
+              <w:rPr>
+                <w:rFonts w:ascii="Arial" w:eastAsia="Times New Roman" w:hAnsi="Arial" w:cs="Arial"/>
+                <w:b/>
+                <w:bCs/>
+                <w:color w:val="FFFFFF"/>
+                <w:sz w:val="20"/>
+                <w:szCs w:val="20"/>
+                <w:lang w:eastAsia="es-CO"/>
+              </w:rPr>
+              <w:t>Selected</w:t>
+            </w:r>
+            <w:proofErr w:type="spellEnd"/>
+            <w:r>
+              <w:rPr>
+                <w:rFonts w:ascii="Arial" w:eastAsia="Times New Roman" w:hAnsi="Arial" w:cs="Arial"/>
+                <w:b/>
+                <w:bCs/>
+                <w:color w:val="FFFFFF"/>
+                <w:sz w:val="20"/>
+                <w:szCs w:val="20"/>
+                <w:lang w:eastAsia="es-CO"/>
+              </w:rPr>
+              <w:t xml:space="preserve"> </w:t>
+            </w:r>
+            <w:proofErr w:type="spellStart"/>
+            <w:r>
+              <w:rPr>
+                <w:rFonts w:ascii="Arial" w:eastAsia="Times New Roman" w:hAnsi="Arial" w:cs="Arial"/>
+                <w:b/>
+                <w:bCs/>
+                <w:color w:val="FFFFFF"/>
+                <w:sz w:val="20"/>
+                <w:szCs w:val="20"/>
+                <w:lang w:eastAsia="es-CO"/>
+              </w:rPr>
+              <w:t>stakeholder</w:t>
+            </w:r>
+            <w:proofErr w:type="spellEnd"/>
+          </w:p>
+        </w:tc>
+        <w:tc>
+          <w:tcPr>
+            <w:tcW w:w="0" w:type="auto"/>
+            <w:tcBorders>
+              <w:top w:val="single" w:sz="6" w:space="0" w:color="CCCCCC"/>
+              <w:left w:val="single" w:sz="6" w:space="0" w:color="CCCCCC"/>
+              <w:bottom w:val="single" w:sz="6" w:space="0" w:color="000000"/>
+              <w:right w:val="single" w:sz="6" w:space="0" w:color="000000"/>
+            </w:tcBorders>
+            <w:shd w:val="clear" w:color="auto" w:fill="1C4587"/>
+            <w:tcMar>
+              <w:top w:w="0" w:type="dxa"/>
+              <w:left w:w="45" w:type="dxa"/>
+              <w:bottom w:w="0" w:type="dxa"/>
+              <w:right w:w="45" w:type="dxa"/>
+            </w:tcMar>
+            <w:vAlign w:val="bottom"/>
+            <w:hideMark/>
+          </w:tcPr>
+          <w:p>
+            <w:pPr>
+              <w:spacing w:after="0" w:line="240" w:lineRule="auto"/>
+              <w:jc w:val="center"/>
+              <w:rPr>
+                <w:rFonts w:ascii="Arial" w:eastAsia="Times New Roman" w:hAnsi="Arial" w:cs="Arial"/>
+                <w:b/>
+                <w:bCs/>
+                <w:color w:val="FFFFFF"/>
+                <w:sz w:val="20"/>
+                <w:szCs w:val="20"/>
+                <w:lang w:eastAsia="es-CO"/>
+              </w:rPr>
+            </w:pPr>
+            <w:proofErr w:type="spellStart"/>
+            <w:r>
+              <w:rPr>
+                <w:rFonts w:ascii="Arial" w:eastAsia="Times New Roman" w:hAnsi="Arial" w:cs="Arial"/>
+                <w:b/>
+                <w:bCs/>
+                <w:color w:val="FFFFFF"/>
+                <w:sz w:val="20"/>
+                <w:szCs w:val="20"/>
+                <w:lang w:eastAsia="es-CO"/>
+              </w:rPr>
+              <w:t>Priority</w:t>
+            </w:r>
+            <w:proofErr w:type="spellEnd"/>
+          </w:p>
+        </w:tc>
+        <w:tc>
+          <w:tcPr>
+            <w:tcW w:w="0" w:type="auto"/>
+            <w:tcBorders>
+              <w:top w:val="single" w:sz="6" w:space="0" w:color="CCCCCC"/>
+              <w:left w:val="single" w:sz="6" w:space="0" w:color="CCCCCC"/>
+              <w:bottom w:val="single" w:sz="6" w:space="0" w:color="000000"/>
+              <w:right w:val="single" w:sz="6" w:space="0" w:color="000000"/>
+            </w:tcBorders>
+            <w:shd w:val="clear" w:color="auto" w:fill="1C4587"/>
+            <w:tcMar>
+              <w:top w:w="0" w:type="dxa"/>
+              <w:left w:w="45" w:type="dxa"/>
+              <w:bottom w:w="0" w:type="dxa"/>
+              <w:right w:w="45" w:type="dxa"/>
+            </w:tcMar>
+            <w:vAlign w:val="bottom"/>
+            <w:hideMark/>
+          </w:tcPr>
+          <w:p>
+            <w:pPr>
+              <w:spacing w:after="0" w:line="240" w:lineRule="auto"/>
+              <w:jc w:val="center"/>
+              <w:rPr>
+                <w:rFonts w:ascii="Arial" w:eastAsia="Times New Roman" w:hAnsi="Arial" w:cs="Arial"/>
+                <w:b/>
+                <w:bCs/>
+                <w:color w:val="FFFFFF"/>
+                <w:sz w:val="20"/>
+                <w:szCs w:val="20"/>
+                <w:lang w:eastAsia="es-CO"/>
+              </w:rPr>
+            </w:pPr>
+            <w:proofErr w:type="spellStart"/>
+            <w:r>
+              <w:rPr>
+                <w:rFonts w:ascii="Arial" w:eastAsia="Times New Roman" w:hAnsi="Arial" w:cs="Arial"/>
+                <w:b/>
+                <w:bCs/>
+                <w:color w:val="FFFFFF"/>
+                <w:sz w:val="20"/>
+                <w:szCs w:val="20"/>
+                <w:lang w:eastAsia="es-CO"/>
+              </w:rPr>
+              <w:t>Quality</w:t>
+            </w:r>
+            <w:proofErr w:type="spellEnd"/>
+            <w:r>
+              <w:rPr>
+                <w:rFonts w:ascii="Arial" w:eastAsia="Times New Roman" w:hAnsi="Arial" w:cs="Arial"/>
+                <w:b/>
+                <w:bCs/>
+                <w:color w:val="FFFFFF"/>
+                <w:sz w:val="20"/>
+                <w:szCs w:val="20"/>
+                <w:lang w:eastAsia="es-CO"/>
+              </w:rPr>
+              <w:t xml:space="preserve"> </w:t>
+            </w:r>
+            <w:proofErr w:type="spellStart"/>
+            <w:r>
+              <w:rPr>
+                <w:rFonts w:ascii="Arial" w:eastAsia="Times New Roman" w:hAnsi="Arial" w:cs="Arial"/>
+                <w:b/>
+                <w:bCs/>
+                <w:color w:val="FFFFFF"/>
+                <w:sz w:val="20"/>
+                <w:szCs w:val="20"/>
+                <w:lang w:eastAsia="es-CO"/>
+              </w:rPr>
+              <w:t>feature</w:t>
+            </w:r>
+            <w:proofErr w:type="spellEnd"/>
+          </w:p>
+        </w:tc>
+        <w:tc>
+          <w:tcPr>
+            <w:tcW w:w="0" w:type="auto"/>
+            <w:tcBorders>
+              <w:top w:val="single" w:sz="6" w:space="0" w:color="CCCCCC"/>
+              <w:left w:val="single" w:sz="6" w:space="0" w:color="CCCCCC"/>
+              <w:bottom w:val="single" w:sz="6" w:space="0" w:color="000000"/>
+              <w:right w:val="single" w:sz="6" w:space="0" w:color="000000"/>
+            </w:tcBorders>
+            <w:shd w:val="clear" w:color="auto" w:fill="1C4587"/>
+            <w:tcMar>
+              <w:top w:w="0" w:type="dxa"/>
+              <w:left w:w="45" w:type="dxa"/>
+              <w:bottom w:w="0" w:type="dxa"/>
+              <w:right w:w="45" w:type="dxa"/>
+            </w:tcMar>
+            <w:vAlign w:val="bottom"/>
+            <w:hideMark/>
+          </w:tcPr>
+          <w:p>
+            <w:pPr>
+              <w:spacing w:after="0" w:line="240" w:lineRule="auto"/>
+              <w:jc w:val="center"/>
+              <w:rPr>
+                <w:rFonts w:ascii="Arial" w:eastAsia="Times New Roman" w:hAnsi="Arial" w:cs="Arial"/>
+                <w:b/>
+                <w:bCs/>
+                <w:color w:val="FFFFFF"/>
+                <w:sz w:val="20"/>
+                <w:szCs w:val="20"/>
+                <w:lang w:eastAsia="es-CO"/>
+              </w:rPr>
+            </w:pPr>
+            <w:proofErr w:type="spellStart"/>
+            <w:r>
+              <w:rPr>
+                <w:rFonts w:ascii="Arial" w:eastAsia="Times New Roman" w:hAnsi="Arial" w:cs="Arial"/>
+                <w:b/>
+                <w:bCs/>
+                <w:color w:val="FFFFFF"/>
+                <w:sz w:val="20"/>
+                <w:szCs w:val="20"/>
+                <w:lang w:eastAsia="es-CO"/>
+              </w:rPr>
+              <w:t>Rationale</w:t>
+            </w:r>
+            <w:proofErr w:type="spellEnd"/>
+          </w:p>
+        </w:tc>
+      </w:tr>
+      <w:tr>
+        <w:trPr>
+          <w:trHeight w:val="315"/>
+        </w:trPr>
+        <w:tc>
+          <w:tcPr>
+            <w:tcW w:w="0" w:type="auto"/>
+            <w:tcBorders>
+              <w:top w:val="single" w:sz="6" w:space="0" w:color="CCCCCC"/>
+              <w:left w:val="single" w:sz="6" w:space="0" w:color="000000"/>
+              <w:bottom w:val="single" w:sz="6" w:space="0" w:color="000000"/>
+              <w:right w:val="single" w:sz="6" w:space="0" w:color="000000"/>
+            </w:tcBorders>
+            <w:tcMar>
+              <w:top w:w="0" w:type="dxa"/>
+              <w:left w:w="45" w:type="dxa"/>
+              <w:bottom w:w="0" w:type="dxa"/>
+              <w:right w:w="45" w:type="dxa"/>
+            </w:tcMar>
+            <w:vAlign w:val="bottom"/>
+            <w:hideMark/>
+          </w:tcPr>
+          <w:p>
+            <w:pPr>
+              <w:spacing w:after="0" w:line="240" w:lineRule="auto"/>
+              <w:rPr>
+                <w:rFonts w:ascii="Arial" w:eastAsia="Times New Roman" w:hAnsi="Arial" w:cs="Arial"/>
+                <w:sz w:val="20"/>
+                <w:szCs w:val="20"/>
+                <w:lang w:eastAsia="es-CO"/>
+              </w:rPr>
+            </w:pPr>
+            <w:r>
+              <w:rPr>
+                <w:rFonts w:ascii="Arial" w:eastAsia="Times New Roman" w:hAnsi="Arial" w:cs="Arial"/>
+                <w:sz w:val="20"/>
+                <w:szCs w:val="20"/>
+                <w:lang w:eastAsia="es-CO"/>
+              </w:rPr>
+              <w:t>Cliente registrado en la plataforma</w:t>
+            </w:r>
+          </w:p>
+        </w:tc>
+        <w:tc>
+          <w:tcPr>
+            <w:tcW w:w="0" w:type="auto"/>
+            <w:tcBorders>
+              <w:top w:val="single" w:sz="6" w:space="0" w:color="CCCCCC"/>
+              <w:left w:val="single" w:sz="6" w:space="0" w:color="CCCCCC"/>
+              <w:bottom w:val="single" w:sz="6" w:space="0" w:color="000000"/>
+              <w:right w:val="single" w:sz="6" w:space="0" w:color="000000"/>
+            </w:tcBorders>
+            <w:tcMar>
+              <w:top w:w="0" w:type="dxa"/>
+              <w:left w:w="45" w:type="dxa"/>
+              <w:bottom w:w="0" w:type="dxa"/>
+              <w:right w:w="45" w:type="dxa"/>
+            </w:tcMar>
+            <w:vAlign w:val="bottom"/>
+            <w:hideMark/>
+          </w:tcPr>
+          <w:p>
+            <w:pPr>
+              <w:spacing w:after="0" w:line="240" w:lineRule="auto"/>
+              <w:jc w:val="center"/>
+              <w:rPr>
+                <w:rFonts w:ascii="Arial" w:eastAsia="Times New Roman" w:hAnsi="Arial" w:cs="Arial"/>
+                <w:sz w:val="20"/>
+                <w:szCs w:val="20"/>
+                <w:lang w:eastAsia="es-CO"/>
+              </w:rPr>
+            </w:pPr>
+            <w:r>
+              <w:rPr>
+                <w:rFonts w:ascii="Arial" w:eastAsia="Times New Roman" w:hAnsi="Arial" w:cs="Arial"/>
+                <w:sz w:val="20"/>
+                <w:szCs w:val="20"/>
+                <w:lang w:eastAsia="es-CO"/>
+              </w:rPr>
+              <w:t>1</w:t>
+            </w:r>
+          </w:p>
+        </w:tc>
+        <w:tc>
+          <w:tcPr>
+            <w:tcW w:w="0" w:type="auto"/>
+            <w:tcBorders>
+              <w:top w:val="single" w:sz="6" w:space="0" w:color="CCCCCC"/>
+              <w:left w:val="single" w:sz="6" w:space="0" w:color="CCCCCC"/>
+              <w:bottom w:val="single" w:sz="6" w:space="0" w:color="000000"/>
+              <w:right w:val="single" w:sz="6" w:space="0" w:color="000000"/>
+            </w:tcBorders>
+            <w:tcMar>
+              <w:top w:w="0" w:type="dxa"/>
+              <w:left w:w="45" w:type="dxa"/>
+              <w:bottom w:w="0" w:type="dxa"/>
+              <w:right w:w="45" w:type="dxa"/>
+            </w:tcMar>
+            <w:vAlign w:val="bottom"/>
+            <w:hideMark/>
+          </w:tcPr>
+          <w:p>
+            <w:pPr>
+              <w:spacing w:after="0" w:line="240" w:lineRule="auto"/>
+              <w:rPr>
+                <w:rFonts w:ascii="Arial" w:eastAsia="Times New Roman" w:hAnsi="Arial" w:cs="Arial"/>
+                <w:sz w:val="20"/>
+                <w:szCs w:val="20"/>
+                <w:lang w:eastAsia="es-CO"/>
+              </w:rPr>
+            </w:pPr>
+            <w:r>
+              <w:rPr>
+                <w:rFonts w:ascii="Arial" w:eastAsia="Times New Roman" w:hAnsi="Arial" w:cs="Arial"/>
+                <w:sz w:val="20"/>
+                <w:szCs w:val="20"/>
+                <w:lang w:eastAsia="es-CO"/>
+              </w:rPr>
+              <w:t>Usabilidad</w:t>
+            </w:r>
+          </w:p>
+        </w:tc>
+        <w:tc>
+          <w:tcPr>
+            <w:tcW w:w="0" w:type="auto"/>
+            <w:tcBorders>
+              <w:top w:val="single" w:sz="6" w:space="0" w:color="CCCCCC"/>
+              <w:left w:val="single" w:sz="6" w:space="0" w:color="CCCCCC"/>
+              <w:bottom w:val="single" w:sz="6" w:space="0" w:color="000000"/>
+              <w:right w:val="single" w:sz="6" w:space="0" w:color="000000"/>
+            </w:tcBorders>
+            <w:tcMar>
+              <w:top w:w="0" w:type="dxa"/>
+              <w:left w:w="45" w:type="dxa"/>
+              <w:bottom w:w="0" w:type="dxa"/>
+              <w:right w:w="45" w:type="dxa"/>
+            </w:tcMar>
+            <w:vAlign w:val="center"/>
+            <w:hideMark/>
+          </w:tcPr>
+          <w:p>
+            <w:pPr>
+              <w:spacing w:after="0" w:line="240" w:lineRule="auto"/>
+              <w:jc w:val="both"/>
+              <w:rPr>
+                <w:rFonts w:ascii="Arial" w:eastAsia="Times New Roman" w:hAnsi="Arial" w:cs="Arial"/>
+                <w:sz w:val="20"/>
+                <w:szCs w:val="20"/>
+                <w:lang w:eastAsia="es-CO"/>
+              </w:rPr>
+            </w:pPr>
+            <w:r>
+              <w:rPr>
+                <w:rFonts w:ascii="Arial" w:eastAsia="Times New Roman" w:hAnsi="Arial" w:cs="Arial"/>
+                <w:sz w:val="20"/>
+                <w:szCs w:val="20"/>
+                <w:lang w:eastAsia="es-CO"/>
+              </w:rPr>
+              <w:t>El Software debe tener la capacidad de ser entendido, aprendido, usado y atractivo para el usuario. El usuario debe poder encontrar un menú de opciones en 3 seg</w:t>
+            </w:r>
+            <w:r>
+              <w:rPr>
+                <w:rFonts w:ascii="Arial" w:eastAsia="Times New Roman" w:hAnsi="Arial" w:cs="Arial"/>
+                <w:sz w:val="20"/>
+                <w:szCs w:val="20"/>
+                <w:lang w:eastAsia="es-CO"/>
+              </w:rPr>
+              <w:t>undos</w:t>
+            </w:r>
+            <w:r>
+              <w:rPr>
+                <w:rFonts w:ascii="Arial" w:eastAsia="Times New Roman" w:hAnsi="Arial" w:cs="Arial"/>
+                <w:sz w:val="20"/>
+                <w:szCs w:val="20"/>
+                <w:lang w:eastAsia="es-CO"/>
+              </w:rPr>
+              <w:t xml:space="preserve"> o menos, más tiempo podría afectar la capacidad de ser atractivo para los usuarios.</w:t>
+            </w:r>
+          </w:p>
+          <w:p>
+            <w:pPr>
+              <w:spacing w:after="0" w:line="240" w:lineRule="auto"/>
+              <w:jc w:val="both"/>
+              <w:rPr>
+                <w:rFonts w:ascii="Arial" w:eastAsia="Times New Roman" w:hAnsi="Arial" w:cs="Arial"/>
+                <w:sz w:val="20"/>
+                <w:szCs w:val="20"/>
+                <w:lang w:eastAsia="es-CO"/>
+              </w:rPr>
+            </w:pPr>
+          </w:p>
+        </w:tc>
+      </w:tr>
+      <w:tr>
+        <w:trPr>
+          <w:trHeight w:val="315"/>
+        </w:trPr>
+        <w:tc>
+          <w:tcPr>
+            <w:tcW w:w="0" w:type="auto"/>
+            <w:tcBorders>
+              <w:top w:val="single" w:sz="6" w:space="0" w:color="CCCCCC"/>
+              <w:left w:val="single" w:sz="6" w:space="0" w:color="000000"/>
+              <w:bottom w:val="single" w:sz="6" w:space="0" w:color="000000"/>
+              <w:right w:val="single" w:sz="6" w:space="0" w:color="000000"/>
+            </w:tcBorders>
+            <w:tcMar>
+              <w:top w:w="0" w:type="dxa"/>
+              <w:left w:w="45" w:type="dxa"/>
+              <w:bottom w:w="0" w:type="dxa"/>
+              <w:right w:w="45" w:type="dxa"/>
+            </w:tcMar>
+            <w:vAlign w:val="bottom"/>
+            <w:hideMark/>
+          </w:tcPr>
+          <w:p>
+            <w:pPr>
+              <w:spacing w:after="0" w:line="240" w:lineRule="auto"/>
+              <w:rPr>
+                <w:rFonts w:ascii="Arial" w:eastAsia="Times New Roman" w:hAnsi="Arial" w:cs="Arial"/>
+                <w:sz w:val="20"/>
+                <w:szCs w:val="20"/>
+                <w:lang w:eastAsia="es-CO"/>
+              </w:rPr>
+            </w:pPr>
+            <w:r>
+              <w:rPr>
+                <w:rFonts w:ascii="Arial" w:eastAsia="Times New Roman" w:hAnsi="Arial" w:cs="Arial"/>
+                <w:sz w:val="20"/>
+                <w:szCs w:val="20"/>
+                <w:lang w:eastAsia="es-CO"/>
+              </w:rPr>
+              <w:t>Cliente registrado en la plataforma</w:t>
+            </w:r>
+          </w:p>
+        </w:tc>
+        <w:tc>
+          <w:tcPr>
+            <w:tcW w:w="0" w:type="auto"/>
+            <w:tcBorders>
+              <w:top w:val="single" w:sz="6" w:space="0" w:color="CCCCCC"/>
+              <w:left w:val="single" w:sz="6" w:space="0" w:color="CCCCCC"/>
+              <w:bottom w:val="single" w:sz="6" w:space="0" w:color="000000"/>
+              <w:right w:val="single" w:sz="6" w:space="0" w:color="000000"/>
+            </w:tcBorders>
+            <w:tcMar>
+              <w:top w:w="0" w:type="dxa"/>
+              <w:left w:w="45" w:type="dxa"/>
+              <w:bottom w:w="0" w:type="dxa"/>
+              <w:right w:w="45" w:type="dxa"/>
+            </w:tcMar>
+            <w:vAlign w:val="bottom"/>
+            <w:hideMark/>
+          </w:tcPr>
+          <w:p>
+            <w:pPr>
+              <w:spacing w:after="0" w:line="240" w:lineRule="auto"/>
+              <w:jc w:val="center"/>
+              <w:rPr>
+                <w:rFonts w:ascii="Arial" w:eastAsia="Times New Roman" w:hAnsi="Arial" w:cs="Arial"/>
+                <w:sz w:val="20"/>
+                <w:szCs w:val="20"/>
+                <w:lang w:eastAsia="es-CO"/>
+              </w:rPr>
+            </w:pPr>
+            <w:r>
+              <w:rPr>
+                <w:rFonts w:ascii="Arial" w:eastAsia="Times New Roman" w:hAnsi="Arial" w:cs="Arial"/>
+                <w:sz w:val="20"/>
+                <w:szCs w:val="20"/>
+                <w:lang w:eastAsia="es-CO"/>
+              </w:rPr>
+              <w:t>6</w:t>
+            </w:r>
+          </w:p>
+        </w:tc>
+        <w:tc>
+          <w:tcPr>
+            <w:tcW w:w="0" w:type="auto"/>
+            <w:tcBorders>
+              <w:top w:val="single" w:sz="6" w:space="0" w:color="CCCCCC"/>
+              <w:left w:val="single" w:sz="6" w:space="0" w:color="CCCCCC"/>
+              <w:bottom w:val="single" w:sz="6" w:space="0" w:color="000000"/>
+              <w:right w:val="single" w:sz="6" w:space="0" w:color="000000"/>
+            </w:tcBorders>
+            <w:tcMar>
+              <w:top w:w="0" w:type="dxa"/>
+              <w:left w:w="45" w:type="dxa"/>
+              <w:bottom w:w="0" w:type="dxa"/>
+              <w:right w:w="45" w:type="dxa"/>
+            </w:tcMar>
+            <w:vAlign w:val="bottom"/>
+            <w:hideMark/>
+          </w:tcPr>
+          <w:p>
+            <w:pPr>
+              <w:spacing w:after="0" w:line="240" w:lineRule="auto"/>
+              <w:rPr>
+                <w:rFonts w:ascii="Arial" w:eastAsia="Times New Roman" w:hAnsi="Arial" w:cs="Arial"/>
+                <w:sz w:val="20"/>
+                <w:szCs w:val="20"/>
+                <w:lang w:eastAsia="es-CO"/>
+              </w:rPr>
+            </w:pPr>
+            <w:r>
+              <w:rPr>
+                <w:rFonts w:ascii="Arial" w:eastAsia="Times New Roman" w:hAnsi="Arial" w:cs="Arial"/>
+                <w:sz w:val="20"/>
+                <w:szCs w:val="20"/>
+                <w:lang w:eastAsia="es-CO"/>
+              </w:rPr>
+              <w:t>Adecuación funcional</w:t>
+            </w:r>
+          </w:p>
+        </w:tc>
+        <w:tc>
+          <w:tcPr>
+            <w:tcW w:w="0" w:type="auto"/>
+            <w:tcBorders>
+              <w:top w:val="single" w:sz="6" w:space="0" w:color="CCCCCC"/>
+              <w:left w:val="single" w:sz="6" w:space="0" w:color="CCCCCC"/>
+              <w:bottom w:val="single" w:sz="6" w:space="0" w:color="000000"/>
+              <w:right w:val="single" w:sz="6" w:space="0" w:color="000000"/>
+            </w:tcBorders>
+            <w:tcMar>
+              <w:top w:w="0" w:type="dxa"/>
+              <w:left w:w="45" w:type="dxa"/>
+              <w:bottom w:w="0" w:type="dxa"/>
+              <w:right w:w="45" w:type="dxa"/>
+            </w:tcMar>
+            <w:vAlign w:val="center"/>
+            <w:hideMark/>
+          </w:tcPr>
+          <w:p>
+            <w:pPr>
+              <w:spacing w:after="0" w:line="240" w:lineRule="auto"/>
+              <w:jc w:val="both"/>
+              <w:rPr>
+                <w:rFonts w:ascii="Arial" w:eastAsia="Times New Roman" w:hAnsi="Arial" w:cs="Arial"/>
+                <w:sz w:val="20"/>
+                <w:szCs w:val="20"/>
+                <w:lang w:eastAsia="es-CO"/>
+              </w:rPr>
+            </w:pPr>
+            <w:r>
+              <w:rPr>
+                <w:rFonts w:ascii="Arial" w:eastAsia="Times New Roman" w:hAnsi="Arial" w:cs="Arial"/>
+                <w:sz w:val="20"/>
+                <w:szCs w:val="20"/>
+                <w:lang w:eastAsia="es-CO"/>
+              </w:rPr>
+              <w:t>El Software debe brindar al cliente registrado algunas ciertas capacidades, como lo es pago en línea, por ejemplo, solicitud de un pedido, cancelación de un pedido (Cuando este se encuentre en estado "Solicitado" o "Recibido")</w:t>
+            </w:r>
+          </w:p>
+          <w:p>
+            <w:pPr>
+              <w:spacing w:after="0" w:line="240" w:lineRule="auto"/>
+              <w:jc w:val="both"/>
+              <w:rPr>
+                <w:rFonts w:ascii="Arial" w:eastAsia="Times New Roman" w:hAnsi="Arial" w:cs="Arial"/>
+                <w:sz w:val="20"/>
+                <w:szCs w:val="20"/>
+                <w:lang w:eastAsia="es-CO"/>
+              </w:rPr>
+            </w:pPr>
+          </w:p>
+        </w:tc>
+      </w:tr>
+      <w:tr>
+        <w:trPr>
+          <w:trHeight w:val="315"/>
+        </w:trPr>
+        <w:tc>
+          <w:tcPr>
+            <w:tcW w:w="0" w:type="auto"/>
+            <w:tcBorders>
+              <w:top w:val="single" w:sz="6" w:space="0" w:color="CCCCCC"/>
+              <w:left w:val="single" w:sz="6" w:space="0" w:color="000000"/>
+              <w:bottom w:val="single" w:sz="6" w:space="0" w:color="000000"/>
+              <w:right w:val="single" w:sz="6" w:space="0" w:color="000000"/>
+            </w:tcBorders>
+            <w:tcMar>
+              <w:top w:w="0" w:type="dxa"/>
+              <w:left w:w="45" w:type="dxa"/>
+              <w:bottom w:w="0" w:type="dxa"/>
+              <w:right w:w="45" w:type="dxa"/>
+            </w:tcMar>
+            <w:vAlign w:val="bottom"/>
+            <w:hideMark/>
+          </w:tcPr>
+          <w:p>
+            <w:pPr>
+              <w:spacing w:after="0" w:line="240" w:lineRule="auto"/>
+              <w:rPr>
+                <w:rFonts w:ascii="Arial" w:eastAsia="Times New Roman" w:hAnsi="Arial" w:cs="Arial"/>
+                <w:sz w:val="20"/>
+                <w:szCs w:val="20"/>
+                <w:lang w:eastAsia="es-CO"/>
+              </w:rPr>
+            </w:pPr>
+            <w:r>
+              <w:rPr>
+                <w:rFonts w:ascii="Arial" w:eastAsia="Times New Roman" w:hAnsi="Arial" w:cs="Arial"/>
+                <w:sz w:val="20"/>
+                <w:szCs w:val="20"/>
+                <w:lang w:eastAsia="es-CO"/>
+              </w:rPr>
+              <w:t>Cliente registrado en la plataforma</w:t>
+            </w:r>
+          </w:p>
+        </w:tc>
+        <w:tc>
+          <w:tcPr>
+            <w:tcW w:w="0" w:type="auto"/>
+            <w:tcBorders>
+              <w:top w:val="single" w:sz="6" w:space="0" w:color="CCCCCC"/>
+              <w:left w:val="single" w:sz="6" w:space="0" w:color="CCCCCC"/>
+              <w:bottom w:val="single" w:sz="6" w:space="0" w:color="000000"/>
+              <w:right w:val="single" w:sz="6" w:space="0" w:color="000000"/>
+            </w:tcBorders>
+            <w:tcMar>
+              <w:top w:w="0" w:type="dxa"/>
+              <w:left w:w="45" w:type="dxa"/>
+              <w:bottom w:w="0" w:type="dxa"/>
+              <w:right w:w="45" w:type="dxa"/>
+            </w:tcMar>
+            <w:vAlign w:val="bottom"/>
+            <w:hideMark/>
+          </w:tcPr>
+          <w:p>
+            <w:pPr>
+              <w:spacing w:after="0" w:line="240" w:lineRule="auto"/>
+              <w:jc w:val="center"/>
+              <w:rPr>
+                <w:rFonts w:ascii="Arial" w:eastAsia="Times New Roman" w:hAnsi="Arial" w:cs="Arial"/>
+                <w:sz w:val="20"/>
+                <w:szCs w:val="20"/>
+                <w:lang w:eastAsia="es-CO"/>
+              </w:rPr>
+            </w:pPr>
+            <w:r>
+              <w:rPr>
+                <w:rFonts w:ascii="Arial" w:eastAsia="Times New Roman" w:hAnsi="Arial" w:cs="Arial"/>
+                <w:sz w:val="20"/>
+                <w:szCs w:val="20"/>
+                <w:lang w:eastAsia="es-CO"/>
+              </w:rPr>
+              <w:t>3</w:t>
+            </w:r>
+          </w:p>
+        </w:tc>
+        <w:tc>
+          <w:tcPr>
+            <w:tcW w:w="0" w:type="auto"/>
+            <w:tcBorders>
+              <w:top w:val="single" w:sz="6" w:space="0" w:color="CCCCCC"/>
+              <w:left w:val="single" w:sz="6" w:space="0" w:color="CCCCCC"/>
+              <w:bottom w:val="single" w:sz="6" w:space="0" w:color="000000"/>
+              <w:right w:val="single" w:sz="6" w:space="0" w:color="000000"/>
+            </w:tcBorders>
+            <w:tcMar>
+              <w:top w:w="0" w:type="dxa"/>
+              <w:left w:w="45" w:type="dxa"/>
+              <w:bottom w:w="0" w:type="dxa"/>
+              <w:right w:w="45" w:type="dxa"/>
+            </w:tcMar>
+            <w:vAlign w:val="bottom"/>
+            <w:hideMark/>
+          </w:tcPr>
+          <w:p>
+            <w:pPr>
+              <w:spacing w:after="0" w:line="240" w:lineRule="auto"/>
+              <w:rPr>
+                <w:rFonts w:ascii="Arial" w:eastAsia="Times New Roman" w:hAnsi="Arial" w:cs="Arial"/>
+                <w:sz w:val="20"/>
+                <w:szCs w:val="20"/>
+                <w:lang w:eastAsia="es-CO"/>
+              </w:rPr>
+            </w:pPr>
+            <w:r>
+              <w:rPr>
+                <w:rFonts w:ascii="Arial" w:eastAsia="Times New Roman" w:hAnsi="Arial" w:cs="Arial"/>
+                <w:sz w:val="20"/>
+                <w:szCs w:val="20"/>
+                <w:lang w:eastAsia="es-CO"/>
+              </w:rPr>
+              <w:t>Seguridad</w:t>
+            </w:r>
+          </w:p>
+        </w:tc>
+        <w:tc>
+          <w:tcPr>
+            <w:tcW w:w="0" w:type="auto"/>
+            <w:tcBorders>
+              <w:top w:val="single" w:sz="6" w:space="0" w:color="CCCCCC"/>
+              <w:left w:val="single" w:sz="6" w:space="0" w:color="CCCCCC"/>
+              <w:bottom w:val="single" w:sz="6" w:space="0" w:color="000000"/>
+              <w:right w:val="single" w:sz="6" w:space="0" w:color="000000"/>
+            </w:tcBorders>
+            <w:tcMar>
+              <w:top w:w="0" w:type="dxa"/>
+              <w:left w:w="45" w:type="dxa"/>
+              <w:bottom w:w="0" w:type="dxa"/>
+              <w:right w:w="45" w:type="dxa"/>
+            </w:tcMar>
+            <w:vAlign w:val="center"/>
+            <w:hideMark/>
+          </w:tcPr>
+          <w:p>
+            <w:pPr>
+              <w:spacing w:after="0" w:line="240" w:lineRule="auto"/>
+              <w:jc w:val="both"/>
+              <w:rPr>
+                <w:rFonts w:ascii="Arial" w:eastAsia="Times New Roman" w:hAnsi="Arial" w:cs="Arial"/>
+                <w:sz w:val="20"/>
+                <w:szCs w:val="20"/>
+                <w:lang w:eastAsia="es-CO"/>
+              </w:rPr>
+            </w:pPr>
+            <w:r>
+              <w:rPr>
+                <w:rFonts w:ascii="Arial" w:eastAsia="Times New Roman" w:hAnsi="Arial" w:cs="Arial"/>
+                <w:sz w:val="20"/>
+                <w:szCs w:val="20"/>
+                <w:lang w:eastAsia="es-CO"/>
+              </w:rPr>
+              <w:t>El Software estará en contacto con datos e información sensibles, como lo es la información bancaria de diferentes clientes (solicitada para los pagos en línea). Se debe garantizar que esta información se preserve confidencial e integra.</w:t>
+            </w:r>
+          </w:p>
+          <w:p>
+            <w:pPr>
+              <w:spacing w:after="0" w:line="240" w:lineRule="auto"/>
+              <w:jc w:val="both"/>
+              <w:rPr>
+                <w:rFonts w:ascii="Arial" w:eastAsia="Times New Roman" w:hAnsi="Arial" w:cs="Arial"/>
+                <w:sz w:val="20"/>
+                <w:szCs w:val="20"/>
+                <w:lang w:eastAsia="es-CO"/>
+              </w:rPr>
+            </w:pPr>
+          </w:p>
+        </w:tc>
+      </w:tr>
+      <w:tr>
+        <w:trPr>
+          <w:trHeight w:val="315"/>
+        </w:trPr>
+        <w:tc>
+          <w:tcPr>
+            <w:tcW w:w="0" w:type="auto"/>
+            <w:tcBorders>
+              <w:top w:val="single" w:sz="6" w:space="0" w:color="CCCCCC"/>
+              <w:left w:val="single" w:sz="6" w:space="0" w:color="000000"/>
+              <w:bottom w:val="single" w:sz="6" w:space="0" w:color="000000"/>
+              <w:right w:val="single" w:sz="6" w:space="0" w:color="000000"/>
+            </w:tcBorders>
+            <w:tcMar>
+              <w:top w:w="0" w:type="dxa"/>
+              <w:left w:w="45" w:type="dxa"/>
+              <w:bottom w:w="0" w:type="dxa"/>
+              <w:right w:w="45" w:type="dxa"/>
+            </w:tcMar>
+            <w:vAlign w:val="bottom"/>
+            <w:hideMark/>
+          </w:tcPr>
+          <w:p>
+            <w:pPr>
+              <w:spacing w:after="0" w:line="240" w:lineRule="auto"/>
+              <w:rPr>
+                <w:rFonts w:ascii="Arial" w:eastAsia="Times New Roman" w:hAnsi="Arial" w:cs="Arial"/>
+                <w:sz w:val="20"/>
+                <w:szCs w:val="20"/>
+                <w:lang w:eastAsia="es-CO"/>
+              </w:rPr>
+            </w:pPr>
+            <w:r>
+              <w:rPr>
+                <w:rFonts w:ascii="Arial" w:eastAsia="Times New Roman" w:hAnsi="Arial" w:cs="Arial"/>
+                <w:sz w:val="20"/>
+                <w:szCs w:val="20"/>
+                <w:lang w:eastAsia="es-CO"/>
+              </w:rPr>
+              <w:t>Cliente registrado en la plataforma</w:t>
+            </w:r>
+          </w:p>
+        </w:tc>
+        <w:tc>
+          <w:tcPr>
+            <w:tcW w:w="0" w:type="auto"/>
+            <w:tcBorders>
+              <w:top w:val="single" w:sz="6" w:space="0" w:color="CCCCCC"/>
+              <w:left w:val="single" w:sz="6" w:space="0" w:color="CCCCCC"/>
+              <w:bottom w:val="single" w:sz="6" w:space="0" w:color="000000"/>
+              <w:right w:val="single" w:sz="6" w:space="0" w:color="000000"/>
+            </w:tcBorders>
+            <w:tcMar>
+              <w:top w:w="0" w:type="dxa"/>
+              <w:left w:w="45" w:type="dxa"/>
+              <w:bottom w:w="0" w:type="dxa"/>
+              <w:right w:w="45" w:type="dxa"/>
+            </w:tcMar>
+            <w:vAlign w:val="bottom"/>
+            <w:hideMark/>
+          </w:tcPr>
+          <w:p>
+            <w:pPr>
+              <w:spacing w:after="0" w:line="240" w:lineRule="auto"/>
+              <w:jc w:val="center"/>
+              <w:rPr>
+                <w:rFonts w:ascii="Arial" w:eastAsia="Times New Roman" w:hAnsi="Arial" w:cs="Arial"/>
+                <w:sz w:val="20"/>
+                <w:szCs w:val="20"/>
+                <w:lang w:eastAsia="es-CO"/>
+              </w:rPr>
+            </w:pPr>
+            <w:r>
+              <w:rPr>
+                <w:rFonts w:ascii="Arial" w:eastAsia="Times New Roman" w:hAnsi="Arial" w:cs="Arial"/>
+                <w:sz w:val="20"/>
+                <w:szCs w:val="20"/>
+                <w:lang w:eastAsia="es-CO"/>
+              </w:rPr>
+              <w:t>5</w:t>
+            </w:r>
+          </w:p>
+        </w:tc>
+        <w:tc>
+          <w:tcPr>
+            <w:tcW w:w="0" w:type="auto"/>
+            <w:tcBorders>
+              <w:top w:val="single" w:sz="6" w:space="0" w:color="CCCCCC"/>
+              <w:left w:val="single" w:sz="6" w:space="0" w:color="CCCCCC"/>
+              <w:bottom w:val="single" w:sz="6" w:space="0" w:color="000000"/>
+              <w:right w:val="single" w:sz="6" w:space="0" w:color="000000"/>
+            </w:tcBorders>
+            <w:tcMar>
+              <w:top w:w="0" w:type="dxa"/>
+              <w:left w:w="45" w:type="dxa"/>
+              <w:bottom w:w="0" w:type="dxa"/>
+              <w:right w:w="45" w:type="dxa"/>
+            </w:tcMar>
+            <w:vAlign w:val="bottom"/>
+            <w:hideMark/>
+          </w:tcPr>
+          <w:p>
+            <w:pPr>
+              <w:spacing w:after="0" w:line="240" w:lineRule="auto"/>
+              <w:rPr>
+                <w:rFonts w:ascii="Arial" w:eastAsia="Times New Roman" w:hAnsi="Arial" w:cs="Arial"/>
+                <w:sz w:val="20"/>
+                <w:szCs w:val="20"/>
+                <w:lang w:eastAsia="es-CO"/>
+              </w:rPr>
+            </w:pPr>
+            <w:r>
+              <w:rPr>
+                <w:rFonts w:ascii="Arial" w:eastAsia="Times New Roman" w:hAnsi="Arial" w:cs="Arial"/>
+                <w:sz w:val="20"/>
+                <w:szCs w:val="20"/>
+                <w:lang w:eastAsia="es-CO"/>
+              </w:rPr>
+              <w:t>Compatibilidad</w:t>
+            </w:r>
+          </w:p>
+        </w:tc>
+        <w:tc>
+          <w:tcPr>
+            <w:tcW w:w="0" w:type="auto"/>
+            <w:tcBorders>
+              <w:top w:val="single" w:sz="6" w:space="0" w:color="CCCCCC"/>
+              <w:left w:val="single" w:sz="6" w:space="0" w:color="CCCCCC"/>
+              <w:bottom w:val="single" w:sz="6" w:space="0" w:color="000000"/>
+              <w:right w:val="single" w:sz="6" w:space="0" w:color="000000"/>
+            </w:tcBorders>
+            <w:tcMar>
+              <w:top w:w="0" w:type="dxa"/>
+              <w:left w:w="45" w:type="dxa"/>
+              <w:bottom w:w="0" w:type="dxa"/>
+              <w:right w:w="45" w:type="dxa"/>
+            </w:tcMar>
+            <w:vAlign w:val="center"/>
+            <w:hideMark/>
+          </w:tcPr>
+          <w:p>
+            <w:pPr>
+              <w:spacing w:after="0" w:line="240" w:lineRule="auto"/>
+              <w:jc w:val="both"/>
+              <w:rPr>
+                <w:rFonts w:ascii="Arial" w:eastAsia="Times New Roman" w:hAnsi="Arial" w:cs="Arial"/>
+                <w:sz w:val="20"/>
+                <w:szCs w:val="20"/>
+                <w:lang w:eastAsia="es-CO"/>
+              </w:rPr>
+            </w:pPr>
+            <w:r>
+              <w:rPr>
+                <w:rFonts w:ascii="Arial" w:eastAsia="Times New Roman" w:hAnsi="Arial" w:cs="Arial"/>
+                <w:sz w:val="20"/>
+                <w:szCs w:val="20"/>
+                <w:lang w:eastAsia="es-CO"/>
+              </w:rPr>
+              <w:t>Al menos 3 de cada 5 pedidos se realizarán con tarjetas de crédito, débito y otras formas de pago en línea. La aplicación debe estar en capacidad de coexistir satisfactoriamente con servicios de terceros que brinden este servicio (Como por ejemplo la API que brinde PSE)</w:t>
+            </w:r>
+          </w:p>
+          <w:p>
+            <w:pPr>
+              <w:spacing w:after="0" w:line="240" w:lineRule="auto"/>
+              <w:jc w:val="both"/>
+              <w:rPr>
+                <w:rFonts w:ascii="Arial" w:eastAsia="Times New Roman" w:hAnsi="Arial" w:cs="Arial"/>
+                <w:sz w:val="20"/>
+                <w:szCs w:val="20"/>
+                <w:lang w:eastAsia="es-CO"/>
+              </w:rPr>
+            </w:pPr>
+          </w:p>
+        </w:tc>
+      </w:tr>
+      <w:tr>
+        <w:trPr>
+          <w:trHeight w:val="315"/>
+        </w:trPr>
+        <w:tc>
+          <w:tcPr>
+            <w:tcW w:w="0" w:type="auto"/>
+            <w:tcBorders>
+              <w:top w:val="single" w:sz="6" w:space="0" w:color="CCCCCC"/>
+              <w:left w:val="single" w:sz="6" w:space="0" w:color="000000"/>
+              <w:bottom w:val="single" w:sz="6" w:space="0" w:color="000000"/>
+              <w:right w:val="single" w:sz="6" w:space="0" w:color="000000"/>
+            </w:tcBorders>
+            <w:tcMar>
+              <w:top w:w="0" w:type="dxa"/>
+              <w:left w:w="45" w:type="dxa"/>
+              <w:bottom w:w="0" w:type="dxa"/>
+              <w:right w:w="45" w:type="dxa"/>
+            </w:tcMar>
+            <w:vAlign w:val="bottom"/>
+            <w:hideMark/>
+          </w:tcPr>
+          <w:p>
+            <w:pPr>
+              <w:spacing w:after="0" w:line="240" w:lineRule="auto"/>
+              <w:rPr>
+                <w:rFonts w:ascii="Arial" w:eastAsia="Times New Roman" w:hAnsi="Arial" w:cs="Arial"/>
+                <w:sz w:val="20"/>
+                <w:szCs w:val="20"/>
+                <w:lang w:eastAsia="es-CO"/>
+              </w:rPr>
+            </w:pPr>
+            <w:r>
+              <w:rPr>
+                <w:rFonts w:ascii="Arial" w:eastAsia="Times New Roman" w:hAnsi="Arial" w:cs="Arial"/>
+                <w:sz w:val="20"/>
+                <w:szCs w:val="20"/>
+                <w:lang w:eastAsia="es-CO"/>
+              </w:rPr>
+              <w:t>Visitante de la plataforma</w:t>
+            </w:r>
+          </w:p>
+        </w:tc>
+        <w:tc>
+          <w:tcPr>
+            <w:tcW w:w="0" w:type="auto"/>
+            <w:tcBorders>
+              <w:top w:val="single" w:sz="6" w:space="0" w:color="CCCCCC"/>
+              <w:left w:val="single" w:sz="6" w:space="0" w:color="CCCCCC"/>
+              <w:bottom w:val="single" w:sz="6" w:space="0" w:color="000000"/>
+              <w:right w:val="single" w:sz="6" w:space="0" w:color="000000"/>
+            </w:tcBorders>
+            <w:tcMar>
+              <w:top w:w="0" w:type="dxa"/>
+              <w:left w:w="45" w:type="dxa"/>
+              <w:bottom w:w="0" w:type="dxa"/>
+              <w:right w:w="45" w:type="dxa"/>
+            </w:tcMar>
+            <w:vAlign w:val="bottom"/>
+            <w:hideMark/>
+          </w:tcPr>
+          <w:p>
+            <w:pPr>
+              <w:spacing w:after="0" w:line="240" w:lineRule="auto"/>
+              <w:jc w:val="center"/>
+              <w:rPr>
+                <w:rFonts w:ascii="Arial" w:eastAsia="Times New Roman" w:hAnsi="Arial" w:cs="Arial"/>
+                <w:sz w:val="20"/>
+                <w:szCs w:val="20"/>
+                <w:lang w:eastAsia="es-CO"/>
+              </w:rPr>
+            </w:pPr>
+            <w:r>
+              <w:rPr>
+                <w:rFonts w:ascii="Arial" w:eastAsia="Times New Roman" w:hAnsi="Arial" w:cs="Arial"/>
+                <w:sz w:val="20"/>
+                <w:szCs w:val="20"/>
+                <w:lang w:eastAsia="es-CO"/>
+              </w:rPr>
+              <w:t>1</w:t>
+            </w:r>
+          </w:p>
+        </w:tc>
+        <w:tc>
+          <w:tcPr>
+            <w:tcW w:w="0" w:type="auto"/>
+            <w:tcBorders>
+              <w:top w:val="single" w:sz="6" w:space="0" w:color="CCCCCC"/>
+              <w:left w:val="single" w:sz="6" w:space="0" w:color="CCCCCC"/>
+              <w:bottom w:val="single" w:sz="6" w:space="0" w:color="000000"/>
+              <w:right w:val="single" w:sz="6" w:space="0" w:color="000000"/>
+            </w:tcBorders>
+            <w:tcMar>
+              <w:top w:w="0" w:type="dxa"/>
+              <w:left w:w="45" w:type="dxa"/>
+              <w:bottom w:w="0" w:type="dxa"/>
+              <w:right w:w="45" w:type="dxa"/>
+            </w:tcMar>
+            <w:vAlign w:val="bottom"/>
+            <w:hideMark/>
+          </w:tcPr>
+          <w:p>
+            <w:pPr>
+              <w:spacing w:after="0" w:line="240" w:lineRule="auto"/>
+              <w:rPr>
+                <w:rFonts w:ascii="Arial" w:eastAsia="Times New Roman" w:hAnsi="Arial" w:cs="Arial"/>
+                <w:sz w:val="20"/>
+                <w:szCs w:val="20"/>
+                <w:lang w:eastAsia="es-CO"/>
+              </w:rPr>
+            </w:pPr>
+            <w:r>
+              <w:rPr>
+                <w:rFonts w:ascii="Arial" w:eastAsia="Times New Roman" w:hAnsi="Arial" w:cs="Arial"/>
+                <w:sz w:val="20"/>
+                <w:szCs w:val="20"/>
+                <w:lang w:eastAsia="es-CO"/>
+              </w:rPr>
+              <w:t>Usabilidad</w:t>
+            </w:r>
+          </w:p>
+        </w:tc>
+        <w:tc>
+          <w:tcPr>
+            <w:tcW w:w="0" w:type="auto"/>
+            <w:tcBorders>
+              <w:top w:val="single" w:sz="6" w:space="0" w:color="CCCCCC"/>
+              <w:left w:val="single" w:sz="6" w:space="0" w:color="CCCCCC"/>
+              <w:bottom w:val="single" w:sz="6" w:space="0" w:color="000000"/>
+              <w:right w:val="single" w:sz="6" w:space="0" w:color="000000"/>
+            </w:tcBorders>
+            <w:tcMar>
+              <w:top w:w="0" w:type="dxa"/>
+              <w:left w:w="45" w:type="dxa"/>
+              <w:bottom w:w="0" w:type="dxa"/>
+              <w:right w:w="45" w:type="dxa"/>
+            </w:tcMar>
+            <w:vAlign w:val="center"/>
+            <w:hideMark/>
+          </w:tcPr>
+          <w:p>
+            <w:pPr>
+              <w:spacing w:after="0" w:line="240" w:lineRule="auto"/>
+              <w:jc w:val="both"/>
+              <w:rPr>
+                <w:rFonts w:ascii="Arial" w:eastAsia="Times New Roman" w:hAnsi="Arial" w:cs="Arial"/>
+                <w:sz w:val="20"/>
+                <w:szCs w:val="20"/>
+                <w:lang w:eastAsia="es-CO"/>
+              </w:rPr>
+            </w:pPr>
+            <w:r>
+              <w:rPr>
+                <w:rFonts w:ascii="Arial" w:eastAsia="Times New Roman" w:hAnsi="Arial" w:cs="Arial"/>
+                <w:sz w:val="20"/>
+                <w:szCs w:val="20"/>
+                <w:lang w:eastAsia="es-CO"/>
+              </w:rPr>
+              <w:t xml:space="preserve">La plataforma debe ser agradable para los usuarios principales, contribuyendo a que vuelvan a utilizarla e </w:t>
+            </w:r>
+            <w:r>
+              <w:rPr>
+                <w:rFonts w:ascii="Arial" w:eastAsia="Times New Roman" w:hAnsi="Arial" w:cs="Arial"/>
+                <w:sz w:val="20"/>
+                <w:szCs w:val="20"/>
+                <w:lang w:eastAsia="es-CO"/>
+              </w:rPr>
+              <w:lastRenderedPageBreak/>
+              <w:t>incluso que la recomienden. El visitante (Usuario sin registro) debe poder encontrar el listado de los diferentes restaurantes, el listado de los platos y diferentes menús de opciones en 3 seg</w:t>
+            </w:r>
+            <w:r>
+              <w:rPr>
+                <w:rFonts w:ascii="Arial" w:eastAsia="Times New Roman" w:hAnsi="Arial" w:cs="Arial"/>
+                <w:sz w:val="20"/>
+                <w:szCs w:val="20"/>
+                <w:lang w:eastAsia="es-CO"/>
+              </w:rPr>
+              <w:t>undos</w:t>
+            </w:r>
+            <w:r>
+              <w:rPr>
+                <w:rFonts w:ascii="Arial" w:eastAsia="Times New Roman" w:hAnsi="Arial" w:cs="Arial"/>
+                <w:sz w:val="20"/>
+                <w:szCs w:val="20"/>
+                <w:lang w:eastAsia="es-CO"/>
+              </w:rPr>
+              <w:t xml:space="preserve"> máximo.</w:t>
+            </w:r>
+          </w:p>
+          <w:p>
+            <w:pPr>
+              <w:spacing w:after="0" w:line="240" w:lineRule="auto"/>
+              <w:jc w:val="both"/>
+              <w:rPr>
+                <w:rFonts w:ascii="Arial" w:eastAsia="Times New Roman" w:hAnsi="Arial" w:cs="Arial"/>
+                <w:sz w:val="20"/>
+                <w:szCs w:val="20"/>
+                <w:lang w:eastAsia="es-CO"/>
+              </w:rPr>
+            </w:pPr>
+          </w:p>
+        </w:tc>
+      </w:tr>
+      <w:tr>
+        <w:trPr>
+          <w:trHeight w:val="315"/>
+        </w:trPr>
+        <w:tc>
+          <w:tcPr>
+            <w:tcW w:w="0" w:type="auto"/>
+            <w:tcBorders>
+              <w:top w:val="single" w:sz="6" w:space="0" w:color="CCCCCC"/>
+              <w:left w:val="single" w:sz="6" w:space="0" w:color="000000"/>
+              <w:bottom w:val="single" w:sz="6" w:space="0" w:color="000000"/>
+              <w:right w:val="single" w:sz="6" w:space="0" w:color="000000"/>
+            </w:tcBorders>
+            <w:tcMar>
+              <w:top w:w="0" w:type="dxa"/>
+              <w:left w:w="45" w:type="dxa"/>
+              <w:bottom w:w="0" w:type="dxa"/>
+              <w:right w:w="45" w:type="dxa"/>
+            </w:tcMar>
+            <w:vAlign w:val="bottom"/>
+            <w:hideMark/>
+          </w:tcPr>
+          <w:p>
+            <w:pPr>
+              <w:spacing w:after="0" w:line="240" w:lineRule="auto"/>
+              <w:rPr>
+                <w:rFonts w:ascii="Arial" w:eastAsia="Times New Roman" w:hAnsi="Arial" w:cs="Arial"/>
+                <w:sz w:val="20"/>
+                <w:szCs w:val="20"/>
+                <w:lang w:eastAsia="es-CO"/>
+              </w:rPr>
+            </w:pPr>
+            <w:r>
+              <w:rPr>
+                <w:rFonts w:ascii="Arial" w:eastAsia="Times New Roman" w:hAnsi="Arial" w:cs="Arial"/>
+                <w:sz w:val="20"/>
+                <w:szCs w:val="20"/>
+                <w:lang w:eastAsia="es-CO"/>
+              </w:rPr>
+              <w:lastRenderedPageBreak/>
+              <w:t>Visitante de la plataforma</w:t>
+            </w:r>
+          </w:p>
+        </w:tc>
+        <w:tc>
+          <w:tcPr>
+            <w:tcW w:w="0" w:type="auto"/>
+            <w:tcBorders>
+              <w:top w:val="single" w:sz="6" w:space="0" w:color="CCCCCC"/>
+              <w:left w:val="single" w:sz="6" w:space="0" w:color="CCCCCC"/>
+              <w:bottom w:val="single" w:sz="6" w:space="0" w:color="000000"/>
+              <w:right w:val="single" w:sz="6" w:space="0" w:color="000000"/>
+            </w:tcBorders>
+            <w:tcMar>
+              <w:top w:w="0" w:type="dxa"/>
+              <w:left w:w="45" w:type="dxa"/>
+              <w:bottom w:w="0" w:type="dxa"/>
+              <w:right w:w="45" w:type="dxa"/>
+            </w:tcMar>
+            <w:vAlign w:val="bottom"/>
+            <w:hideMark/>
+          </w:tcPr>
+          <w:p>
+            <w:pPr>
+              <w:spacing w:after="0" w:line="240" w:lineRule="auto"/>
+              <w:jc w:val="center"/>
+              <w:rPr>
+                <w:rFonts w:ascii="Arial" w:eastAsia="Times New Roman" w:hAnsi="Arial" w:cs="Arial"/>
+                <w:sz w:val="20"/>
+                <w:szCs w:val="20"/>
+                <w:lang w:eastAsia="es-CO"/>
+              </w:rPr>
+            </w:pPr>
+            <w:r>
+              <w:rPr>
+                <w:rFonts w:ascii="Arial" w:eastAsia="Times New Roman" w:hAnsi="Arial" w:cs="Arial"/>
+                <w:sz w:val="20"/>
+                <w:szCs w:val="20"/>
+                <w:lang w:eastAsia="es-CO"/>
+              </w:rPr>
+              <w:t>4</w:t>
+            </w:r>
+          </w:p>
+        </w:tc>
+        <w:tc>
+          <w:tcPr>
+            <w:tcW w:w="0" w:type="auto"/>
+            <w:tcBorders>
+              <w:top w:val="single" w:sz="6" w:space="0" w:color="CCCCCC"/>
+              <w:left w:val="single" w:sz="6" w:space="0" w:color="CCCCCC"/>
+              <w:bottom w:val="single" w:sz="6" w:space="0" w:color="000000"/>
+              <w:right w:val="single" w:sz="6" w:space="0" w:color="000000"/>
+            </w:tcBorders>
+            <w:tcMar>
+              <w:top w:w="0" w:type="dxa"/>
+              <w:left w:w="45" w:type="dxa"/>
+              <w:bottom w:w="0" w:type="dxa"/>
+              <w:right w:w="45" w:type="dxa"/>
+            </w:tcMar>
+            <w:vAlign w:val="bottom"/>
+            <w:hideMark/>
+          </w:tcPr>
+          <w:p>
+            <w:pPr>
+              <w:spacing w:after="0" w:line="240" w:lineRule="auto"/>
+              <w:rPr>
+                <w:rFonts w:ascii="Arial" w:eastAsia="Times New Roman" w:hAnsi="Arial" w:cs="Arial"/>
+                <w:sz w:val="20"/>
+                <w:szCs w:val="20"/>
+                <w:lang w:eastAsia="es-CO"/>
+              </w:rPr>
+            </w:pPr>
+            <w:r>
+              <w:rPr>
+                <w:rFonts w:ascii="Arial" w:eastAsia="Times New Roman" w:hAnsi="Arial" w:cs="Arial"/>
+                <w:sz w:val="20"/>
+                <w:szCs w:val="20"/>
+                <w:lang w:eastAsia="es-CO"/>
+              </w:rPr>
+              <w:t>Portabilidad</w:t>
+            </w:r>
+          </w:p>
+        </w:tc>
+        <w:tc>
+          <w:tcPr>
+            <w:tcW w:w="0" w:type="auto"/>
+            <w:tcBorders>
+              <w:top w:val="single" w:sz="6" w:space="0" w:color="CCCCCC"/>
+              <w:left w:val="single" w:sz="6" w:space="0" w:color="CCCCCC"/>
+              <w:bottom w:val="single" w:sz="6" w:space="0" w:color="000000"/>
+              <w:right w:val="single" w:sz="6" w:space="0" w:color="000000"/>
+            </w:tcBorders>
+            <w:tcMar>
+              <w:top w:w="0" w:type="dxa"/>
+              <w:left w:w="45" w:type="dxa"/>
+              <w:bottom w:w="0" w:type="dxa"/>
+              <w:right w:w="45" w:type="dxa"/>
+            </w:tcMar>
+            <w:vAlign w:val="center"/>
+            <w:hideMark/>
+          </w:tcPr>
+          <w:p>
+            <w:pPr>
+              <w:spacing w:after="0" w:line="240" w:lineRule="auto"/>
+              <w:jc w:val="both"/>
+              <w:rPr>
+                <w:rFonts w:ascii="Arial" w:eastAsia="Times New Roman" w:hAnsi="Arial" w:cs="Arial"/>
+                <w:sz w:val="20"/>
+                <w:szCs w:val="20"/>
+                <w:lang w:eastAsia="es-CO"/>
+              </w:rPr>
+            </w:pPr>
+            <w:r>
+              <w:rPr>
+                <w:rFonts w:ascii="Arial" w:eastAsia="Times New Roman" w:hAnsi="Arial" w:cs="Arial"/>
+                <w:sz w:val="20"/>
+                <w:szCs w:val="20"/>
+                <w:lang w:eastAsia="es-CO"/>
+              </w:rPr>
+              <w:t>La portabilidad podría influir en al menos un 30% en que el visitante decida registrarse o no en la plataforma (en adelante, dependerá de criterios de usabilidad) pues es más cómodo poder realizar un pedido desde diferentes dispositivos a estar limitado por uno sólo.</w:t>
+            </w:r>
+          </w:p>
+          <w:p>
+            <w:pPr>
+              <w:spacing w:after="0" w:line="240" w:lineRule="auto"/>
+              <w:jc w:val="both"/>
+              <w:rPr>
+                <w:rFonts w:ascii="Arial" w:eastAsia="Times New Roman" w:hAnsi="Arial" w:cs="Arial"/>
+                <w:sz w:val="20"/>
+                <w:szCs w:val="20"/>
+                <w:lang w:eastAsia="es-CO"/>
+              </w:rPr>
+            </w:pPr>
+          </w:p>
+        </w:tc>
+      </w:tr>
+      <w:tr>
+        <w:trPr>
+          <w:trHeight w:val="315"/>
+        </w:trPr>
+        <w:tc>
+          <w:tcPr>
+            <w:tcW w:w="0" w:type="auto"/>
+            <w:tcBorders>
+              <w:top w:val="single" w:sz="6" w:space="0" w:color="CCCCCC"/>
+              <w:left w:val="single" w:sz="6" w:space="0" w:color="000000"/>
+              <w:bottom w:val="single" w:sz="6" w:space="0" w:color="000000"/>
+              <w:right w:val="single" w:sz="6" w:space="0" w:color="000000"/>
+            </w:tcBorders>
+            <w:tcMar>
+              <w:top w:w="0" w:type="dxa"/>
+              <w:left w:w="45" w:type="dxa"/>
+              <w:bottom w:w="0" w:type="dxa"/>
+              <w:right w:w="45" w:type="dxa"/>
+            </w:tcMar>
+            <w:vAlign w:val="bottom"/>
+            <w:hideMark/>
+          </w:tcPr>
+          <w:p>
+            <w:pPr>
+              <w:spacing w:after="0" w:line="240" w:lineRule="auto"/>
+              <w:rPr>
+                <w:rFonts w:ascii="Arial" w:eastAsia="Times New Roman" w:hAnsi="Arial" w:cs="Arial"/>
+                <w:sz w:val="20"/>
+                <w:szCs w:val="20"/>
+                <w:lang w:eastAsia="es-CO"/>
+              </w:rPr>
+            </w:pPr>
+            <w:r>
+              <w:rPr>
+                <w:rFonts w:ascii="Arial" w:eastAsia="Times New Roman" w:hAnsi="Arial" w:cs="Arial"/>
+                <w:sz w:val="20"/>
+                <w:szCs w:val="20"/>
+                <w:lang w:eastAsia="es-CO"/>
+              </w:rPr>
+              <w:t>Chef - Cocineros</w:t>
+            </w:r>
+          </w:p>
+        </w:tc>
+        <w:tc>
+          <w:tcPr>
+            <w:tcW w:w="0" w:type="auto"/>
+            <w:tcBorders>
+              <w:top w:val="single" w:sz="6" w:space="0" w:color="CCCCCC"/>
+              <w:left w:val="single" w:sz="6" w:space="0" w:color="CCCCCC"/>
+              <w:bottom w:val="single" w:sz="6" w:space="0" w:color="000000"/>
+              <w:right w:val="single" w:sz="6" w:space="0" w:color="000000"/>
+            </w:tcBorders>
+            <w:tcMar>
+              <w:top w:w="0" w:type="dxa"/>
+              <w:left w:w="45" w:type="dxa"/>
+              <w:bottom w:w="0" w:type="dxa"/>
+              <w:right w:w="45" w:type="dxa"/>
+            </w:tcMar>
+            <w:vAlign w:val="bottom"/>
+            <w:hideMark/>
+          </w:tcPr>
+          <w:p>
+            <w:pPr>
+              <w:spacing w:after="0" w:line="240" w:lineRule="auto"/>
+              <w:jc w:val="center"/>
+              <w:rPr>
+                <w:rFonts w:ascii="Arial" w:eastAsia="Times New Roman" w:hAnsi="Arial" w:cs="Arial"/>
+                <w:sz w:val="20"/>
+                <w:szCs w:val="20"/>
+                <w:lang w:eastAsia="es-CO"/>
+              </w:rPr>
+            </w:pPr>
+            <w:r>
+              <w:rPr>
+                <w:rFonts w:ascii="Arial" w:eastAsia="Times New Roman" w:hAnsi="Arial" w:cs="Arial"/>
+                <w:sz w:val="20"/>
+                <w:szCs w:val="20"/>
+                <w:lang w:eastAsia="es-CO"/>
+              </w:rPr>
+              <w:t>1</w:t>
+            </w:r>
+          </w:p>
+        </w:tc>
+        <w:tc>
+          <w:tcPr>
+            <w:tcW w:w="0" w:type="auto"/>
+            <w:tcBorders>
+              <w:top w:val="single" w:sz="6" w:space="0" w:color="CCCCCC"/>
+              <w:left w:val="single" w:sz="6" w:space="0" w:color="CCCCCC"/>
+              <w:bottom w:val="single" w:sz="6" w:space="0" w:color="000000"/>
+              <w:right w:val="single" w:sz="6" w:space="0" w:color="000000"/>
+            </w:tcBorders>
+            <w:tcMar>
+              <w:top w:w="0" w:type="dxa"/>
+              <w:left w:w="45" w:type="dxa"/>
+              <w:bottom w:w="0" w:type="dxa"/>
+              <w:right w:w="45" w:type="dxa"/>
+            </w:tcMar>
+            <w:vAlign w:val="bottom"/>
+            <w:hideMark/>
+          </w:tcPr>
+          <w:p>
+            <w:pPr>
+              <w:spacing w:after="0" w:line="240" w:lineRule="auto"/>
+              <w:rPr>
+                <w:rFonts w:ascii="Arial" w:eastAsia="Times New Roman" w:hAnsi="Arial" w:cs="Arial"/>
+                <w:sz w:val="20"/>
+                <w:szCs w:val="20"/>
+                <w:lang w:eastAsia="es-CO"/>
+              </w:rPr>
+            </w:pPr>
+            <w:r>
+              <w:rPr>
+                <w:rFonts w:ascii="Arial" w:eastAsia="Times New Roman" w:hAnsi="Arial" w:cs="Arial"/>
+                <w:sz w:val="20"/>
+                <w:szCs w:val="20"/>
+                <w:lang w:eastAsia="es-CO"/>
+              </w:rPr>
+              <w:t>Eficiencia de desempeño</w:t>
+            </w:r>
+          </w:p>
+        </w:tc>
+        <w:tc>
+          <w:tcPr>
+            <w:tcW w:w="0" w:type="auto"/>
+            <w:tcBorders>
+              <w:top w:val="single" w:sz="6" w:space="0" w:color="CCCCCC"/>
+              <w:left w:val="single" w:sz="6" w:space="0" w:color="CCCCCC"/>
+              <w:bottom w:val="single" w:sz="6" w:space="0" w:color="000000"/>
+              <w:right w:val="single" w:sz="6" w:space="0" w:color="000000"/>
+            </w:tcBorders>
+            <w:tcMar>
+              <w:top w:w="0" w:type="dxa"/>
+              <w:left w:w="45" w:type="dxa"/>
+              <w:bottom w:w="0" w:type="dxa"/>
+              <w:right w:w="45" w:type="dxa"/>
+            </w:tcMar>
+            <w:vAlign w:val="center"/>
+            <w:hideMark/>
+          </w:tcPr>
+          <w:p>
+            <w:pPr>
+              <w:spacing w:after="0" w:line="240" w:lineRule="auto"/>
+              <w:jc w:val="both"/>
+              <w:rPr>
+                <w:rFonts w:ascii="Arial" w:eastAsia="Times New Roman" w:hAnsi="Arial" w:cs="Arial"/>
+                <w:sz w:val="20"/>
+                <w:szCs w:val="20"/>
+                <w:lang w:eastAsia="es-CO"/>
+              </w:rPr>
+            </w:pPr>
+            <w:r>
+              <w:rPr>
+                <w:rFonts w:ascii="Arial" w:eastAsia="Times New Roman" w:hAnsi="Arial" w:cs="Arial"/>
+                <w:sz w:val="20"/>
+                <w:szCs w:val="20"/>
+                <w:lang w:eastAsia="es-CO"/>
+              </w:rPr>
+              <w:t>Es importante pensar en situaciones de estrés para el Software (gran procesamiento) y uno de estos contextos, puede ser pensado cuando el restaurante tenga muchos pedidos (Un restaurante en un buen día podría tener entre 30 y 50 pedidos en una hora - Suponiendo un intervalo de tiempo de almuerzo: 11 - 2, se tendrá una gran cantidad de pedidos) y es en estos momentos, cuando el Software debe responder en el menor tiempo, para que los cocineros puedan proceder con la preparación y el pedido no se retrase.</w:t>
+            </w:r>
+          </w:p>
+          <w:p>
+            <w:pPr>
+              <w:spacing w:after="0" w:line="240" w:lineRule="auto"/>
+              <w:jc w:val="both"/>
+              <w:rPr>
+                <w:rFonts w:ascii="Arial" w:eastAsia="Times New Roman" w:hAnsi="Arial" w:cs="Arial"/>
+                <w:sz w:val="20"/>
+                <w:szCs w:val="20"/>
+                <w:lang w:eastAsia="es-CO"/>
+              </w:rPr>
+            </w:pPr>
+          </w:p>
+        </w:tc>
+      </w:tr>
+      <w:tr>
+        <w:trPr>
+          <w:trHeight w:val="315"/>
+        </w:trPr>
+        <w:tc>
+          <w:tcPr>
+            <w:tcW w:w="0" w:type="auto"/>
+            <w:tcBorders>
+              <w:top w:val="single" w:sz="6" w:space="0" w:color="CCCCCC"/>
+              <w:left w:val="single" w:sz="6" w:space="0" w:color="000000"/>
+              <w:bottom w:val="single" w:sz="6" w:space="0" w:color="000000"/>
+              <w:right w:val="single" w:sz="6" w:space="0" w:color="000000"/>
+            </w:tcBorders>
+            <w:tcMar>
+              <w:top w:w="0" w:type="dxa"/>
+              <w:left w:w="45" w:type="dxa"/>
+              <w:bottom w:w="0" w:type="dxa"/>
+              <w:right w:w="45" w:type="dxa"/>
+            </w:tcMar>
+            <w:vAlign w:val="bottom"/>
+            <w:hideMark/>
+          </w:tcPr>
+          <w:p>
+            <w:pPr>
+              <w:spacing w:after="0" w:line="240" w:lineRule="auto"/>
+              <w:rPr>
+                <w:rFonts w:ascii="Arial" w:eastAsia="Times New Roman" w:hAnsi="Arial" w:cs="Arial"/>
+                <w:sz w:val="20"/>
+                <w:szCs w:val="20"/>
+                <w:lang w:eastAsia="es-CO"/>
+              </w:rPr>
+            </w:pPr>
+            <w:r>
+              <w:rPr>
+                <w:rFonts w:ascii="Arial" w:eastAsia="Times New Roman" w:hAnsi="Arial" w:cs="Arial"/>
+                <w:sz w:val="20"/>
+                <w:szCs w:val="20"/>
+                <w:lang w:eastAsia="es-CO"/>
+              </w:rPr>
+              <w:t>Chef - Cocineros</w:t>
+            </w:r>
+          </w:p>
+        </w:tc>
+        <w:tc>
+          <w:tcPr>
+            <w:tcW w:w="0" w:type="auto"/>
+            <w:tcBorders>
+              <w:top w:val="single" w:sz="6" w:space="0" w:color="CCCCCC"/>
+              <w:left w:val="single" w:sz="6" w:space="0" w:color="CCCCCC"/>
+              <w:bottom w:val="single" w:sz="6" w:space="0" w:color="000000"/>
+              <w:right w:val="single" w:sz="6" w:space="0" w:color="000000"/>
+            </w:tcBorders>
+            <w:tcMar>
+              <w:top w:w="0" w:type="dxa"/>
+              <w:left w:w="45" w:type="dxa"/>
+              <w:bottom w:w="0" w:type="dxa"/>
+              <w:right w:w="45" w:type="dxa"/>
+            </w:tcMar>
+            <w:vAlign w:val="bottom"/>
+            <w:hideMark/>
+          </w:tcPr>
+          <w:p>
+            <w:pPr>
+              <w:spacing w:after="0" w:line="240" w:lineRule="auto"/>
+              <w:jc w:val="center"/>
+              <w:rPr>
+                <w:rFonts w:ascii="Arial" w:eastAsia="Times New Roman" w:hAnsi="Arial" w:cs="Arial"/>
+                <w:sz w:val="20"/>
+                <w:szCs w:val="20"/>
+                <w:lang w:eastAsia="es-CO"/>
+              </w:rPr>
+            </w:pPr>
+            <w:r>
+              <w:rPr>
+                <w:rFonts w:ascii="Arial" w:eastAsia="Times New Roman" w:hAnsi="Arial" w:cs="Arial"/>
+                <w:sz w:val="20"/>
+                <w:szCs w:val="20"/>
+                <w:lang w:eastAsia="es-CO"/>
+              </w:rPr>
+              <w:t>2</w:t>
+            </w:r>
+          </w:p>
+        </w:tc>
+        <w:tc>
+          <w:tcPr>
+            <w:tcW w:w="0" w:type="auto"/>
+            <w:tcBorders>
+              <w:top w:val="single" w:sz="6" w:space="0" w:color="CCCCCC"/>
+              <w:left w:val="single" w:sz="6" w:space="0" w:color="CCCCCC"/>
+              <w:bottom w:val="single" w:sz="6" w:space="0" w:color="000000"/>
+              <w:right w:val="single" w:sz="6" w:space="0" w:color="000000"/>
+            </w:tcBorders>
+            <w:tcMar>
+              <w:top w:w="0" w:type="dxa"/>
+              <w:left w:w="45" w:type="dxa"/>
+              <w:bottom w:w="0" w:type="dxa"/>
+              <w:right w:w="45" w:type="dxa"/>
+            </w:tcMar>
+            <w:vAlign w:val="bottom"/>
+            <w:hideMark/>
+          </w:tcPr>
+          <w:p>
+            <w:pPr>
+              <w:spacing w:after="0" w:line="240" w:lineRule="auto"/>
+              <w:rPr>
+                <w:rFonts w:ascii="Arial" w:eastAsia="Times New Roman" w:hAnsi="Arial" w:cs="Arial"/>
+                <w:sz w:val="20"/>
+                <w:szCs w:val="20"/>
+                <w:lang w:eastAsia="es-CO"/>
+              </w:rPr>
+            </w:pPr>
+            <w:r>
+              <w:rPr>
+                <w:rFonts w:ascii="Arial" w:eastAsia="Times New Roman" w:hAnsi="Arial" w:cs="Arial"/>
+                <w:sz w:val="20"/>
+                <w:szCs w:val="20"/>
+                <w:lang w:eastAsia="es-CO"/>
+              </w:rPr>
+              <w:t>Adecuación funcional</w:t>
+            </w:r>
+          </w:p>
+        </w:tc>
+        <w:tc>
+          <w:tcPr>
+            <w:tcW w:w="0" w:type="auto"/>
+            <w:tcBorders>
+              <w:top w:val="single" w:sz="6" w:space="0" w:color="CCCCCC"/>
+              <w:left w:val="single" w:sz="6" w:space="0" w:color="CCCCCC"/>
+              <w:bottom w:val="single" w:sz="6" w:space="0" w:color="000000"/>
+              <w:right w:val="single" w:sz="6" w:space="0" w:color="000000"/>
+            </w:tcBorders>
+            <w:tcMar>
+              <w:top w:w="0" w:type="dxa"/>
+              <w:left w:w="45" w:type="dxa"/>
+              <w:bottom w:w="0" w:type="dxa"/>
+              <w:right w:w="45" w:type="dxa"/>
+            </w:tcMar>
+            <w:vAlign w:val="center"/>
+            <w:hideMark/>
+          </w:tcPr>
+          <w:p>
+            <w:pPr>
+              <w:spacing w:after="0" w:line="240" w:lineRule="auto"/>
+              <w:jc w:val="both"/>
+              <w:rPr>
+                <w:rFonts w:ascii="Arial" w:eastAsia="Times New Roman" w:hAnsi="Arial" w:cs="Arial"/>
+                <w:sz w:val="20"/>
+                <w:szCs w:val="20"/>
+                <w:lang w:eastAsia="es-CO"/>
+              </w:rPr>
+            </w:pPr>
+            <w:r>
+              <w:rPr>
+                <w:rFonts w:ascii="Arial" w:eastAsia="Times New Roman" w:hAnsi="Arial" w:cs="Arial"/>
+                <w:sz w:val="20"/>
+                <w:szCs w:val="20"/>
+                <w:lang w:eastAsia="es-CO"/>
+              </w:rPr>
+              <w:t>A nivel del Software, los cocineros tendrán ciertas funcionalidades como, por ejemplo, el cambio de estado de un pedido ("Recibido" - "En preparación"; "En preparación" - "Enviado") o la selección de un repartidor, listar los platos en orden cronológico, entre otras. EL sistema debe mostrar una completitud funcional frente a este conjunto de operaciones para los cocineros.</w:t>
+            </w:r>
+          </w:p>
+          <w:p>
+            <w:pPr>
+              <w:spacing w:after="0" w:line="240" w:lineRule="auto"/>
+              <w:jc w:val="both"/>
+              <w:rPr>
+                <w:rFonts w:ascii="Arial" w:eastAsia="Times New Roman" w:hAnsi="Arial" w:cs="Arial"/>
+                <w:sz w:val="20"/>
+                <w:szCs w:val="20"/>
+                <w:lang w:eastAsia="es-CO"/>
+              </w:rPr>
+            </w:pPr>
+          </w:p>
+        </w:tc>
+      </w:tr>
+      <w:tr>
+        <w:trPr>
+          <w:trHeight w:val="315"/>
+        </w:trPr>
+        <w:tc>
+          <w:tcPr>
+            <w:tcW w:w="0" w:type="auto"/>
+            <w:tcBorders>
+              <w:top w:val="single" w:sz="6" w:space="0" w:color="CCCCCC"/>
+              <w:left w:val="single" w:sz="6" w:space="0" w:color="000000"/>
+              <w:bottom w:val="single" w:sz="6" w:space="0" w:color="000000"/>
+              <w:right w:val="single" w:sz="6" w:space="0" w:color="000000"/>
+            </w:tcBorders>
+            <w:tcMar>
+              <w:top w:w="0" w:type="dxa"/>
+              <w:left w:w="45" w:type="dxa"/>
+              <w:bottom w:w="0" w:type="dxa"/>
+              <w:right w:w="45" w:type="dxa"/>
+            </w:tcMar>
+            <w:vAlign w:val="bottom"/>
+            <w:hideMark/>
+          </w:tcPr>
+          <w:p>
+            <w:pPr>
+              <w:spacing w:after="0" w:line="240" w:lineRule="auto"/>
+              <w:rPr>
+                <w:rFonts w:ascii="Arial" w:eastAsia="Times New Roman" w:hAnsi="Arial" w:cs="Arial"/>
+                <w:sz w:val="20"/>
+                <w:szCs w:val="20"/>
+                <w:lang w:eastAsia="es-CO"/>
+              </w:rPr>
+            </w:pPr>
+            <w:r>
+              <w:rPr>
+                <w:rFonts w:ascii="Arial" w:eastAsia="Times New Roman" w:hAnsi="Arial" w:cs="Arial"/>
+                <w:sz w:val="20"/>
+                <w:szCs w:val="20"/>
+                <w:lang w:eastAsia="es-CO"/>
+              </w:rPr>
+              <w:t>Chef - Cocineros</w:t>
+            </w:r>
+          </w:p>
+        </w:tc>
+        <w:tc>
+          <w:tcPr>
+            <w:tcW w:w="0" w:type="auto"/>
+            <w:tcBorders>
+              <w:top w:val="single" w:sz="6" w:space="0" w:color="CCCCCC"/>
+              <w:left w:val="single" w:sz="6" w:space="0" w:color="CCCCCC"/>
+              <w:bottom w:val="single" w:sz="6" w:space="0" w:color="000000"/>
+              <w:right w:val="single" w:sz="6" w:space="0" w:color="000000"/>
+            </w:tcBorders>
+            <w:tcMar>
+              <w:top w:w="0" w:type="dxa"/>
+              <w:left w:w="45" w:type="dxa"/>
+              <w:bottom w:w="0" w:type="dxa"/>
+              <w:right w:w="45" w:type="dxa"/>
+            </w:tcMar>
+            <w:vAlign w:val="bottom"/>
+            <w:hideMark/>
+          </w:tcPr>
+          <w:p>
+            <w:pPr>
+              <w:spacing w:after="0" w:line="240" w:lineRule="auto"/>
+              <w:jc w:val="center"/>
+              <w:rPr>
+                <w:rFonts w:ascii="Arial" w:eastAsia="Times New Roman" w:hAnsi="Arial" w:cs="Arial"/>
+                <w:sz w:val="20"/>
+                <w:szCs w:val="20"/>
+                <w:lang w:eastAsia="es-CO"/>
+              </w:rPr>
+            </w:pPr>
+            <w:r>
+              <w:rPr>
+                <w:rFonts w:ascii="Arial" w:eastAsia="Times New Roman" w:hAnsi="Arial" w:cs="Arial"/>
+                <w:sz w:val="20"/>
+                <w:szCs w:val="20"/>
+                <w:lang w:eastAsia="es-CO"/>
+              </w:rPr>
+              <w:t>3</w:t>
+            </w:r>
+          </w:p>
+        </w:tc>
+        <w:tc>
+          <w:tcPr>
+            <w:tcW w:w="0" w:type="auto"/>
+            <w:tcBorders>
+              <w:top w:val="single" w:sz="6" w:space="0" w:color="CCCCCC"/>
+              <w:left w:val="single" w:sz="6" w:space="0" w:color="CCCCCC"/>
+              <w:bottom w:val="single" w:sz="6" w:space="0" w:color="000000"/>
+              <w:right w:val="single" w:sz="6" w:space="0" w:color="000000"/>
+            </w:tcBorders>
+            <w:tcMar>
+              <w:top w:w="0" w:type="dxa"/>
+              <w:left w:w="45" w:type="dxa"/>
+              <w:bottom w:w="0" w:type="dxa"/>
+              <w:right w:w="45" w:type="dxa"/>
+            </w:tcMar>
+            <w:vAlign w:val="bottom"/>
+            <w:hideMark/>
+          </w:tcPr>
+          <w:p>
+            <w:pPr>
+              <w:spacing w:after="0" w:line="240" w:lineRule="auto"/>
+              <w:rPr>
+                <w:rFonts w:ascii="Arial" w:eastAsia="Times New Roman" w:hAnsi="Arial" w:cs="Arial"/>
+                <w:sz w:val="20"/>
+                <w:szCs w:val="20"/>
+                <w:lang w:eastAsia="es-CO"/>
+              </w:rPr>
+            </w:pPr>
+            <w:r>
+              <w:rPr>
+                <w:rFonts w:ascii="Arial" w:eastAsia="Times New Roman" w:hAnsi="Arial" w:cs="Arial"/>
+                <w:sz w:val="20"/>
+                <w:szCs w:val="20"/>
+                <w:lang w:eastAsia="es-CO"/>
+              </w:rPr>
+              <w:t>Fiabilidad</w:t>
+            </w:r>
+          </w:p>
+        </w:tc>
+        <w:tc>
+          <w:tcPr>
+            <w:tcW w:w="0" w:type="auto"/>
+            <w:tcBorders>
+              <w:top w:val="single" w:sz="6" w:space="0" w:color="CCCCCC"/>
+              <w:left w:val="single" w:sz="6" w:space="0" w:color="CCCCCC"/>
+              <w:bottom w:val="single" w:sz="6" w:space="0" w:color="000000"/>
+              <w:right w:val="single" w:sz="6" w:space="0" w:color="000000"/>
+            </w:tcBorders>
+            <w:tcMar>
+              <w:top w:w="0" w:type="dxa"/>
+              <w:left w:w="45" w:type="dxa"/>
+              <w:bottom w:w="0" w:type="dxa"/>
+              <w:right w:w="45" w:type="dxa"/>
+            </w:tcMar>
+            <w:vAlign w:val="center"/>
+            <w:hideMark/>
+          </w:tcPr>
+          <w:p>
+            <w:pPr>
+              <w:spacing w:after="0" w:line="240" w:lineRule="auto"/>
+              <w:jc w:val="both"/>
+              <w:rPr>
+                <w:rFonts w:ascii="Arial" w:eastAsia="Times New Roman" w:hAnsi="Arial" w:cs="Arial"/>
+                <w:sz w:val="20"/>
+                <w:szCs w:val="20"/>
+                <w:lang w:eastAsia="es-CO"/>
+              </w:rPr>
+            </w:pPr>
+            <w:r>
+              <w:rPr>
+                <w:rFonts w:ascii="Arial" w:eastAsia="Times New Roman" w:hAnsi="Arial" w:cs="Arial"/>
+                <w:sz w:val="20"/>
+                <w:szCs w:val="20"/>
+                <w:lang w:eastAsia="es-CO"/>
+              </w:rPr>
+              <w:t>Si un día en el que se tienen muchos pedidos, el sistema no puede responder durante un largo intervalo de tiempo como lo sería 11 - 2 por ejemplo, los cocineros dejarían de preparar una gran cantidad de pedidos, generando una pérdida para el restaurante.</w:t>
+            </w:r>
+          </w:p>
+          <w:p>
+            <w:pPr>
+              <w:spacing w:after="0" w:line="240" w:lineRule="auto"/>
+              <w:jc w:val="both"/>
+              <w:rPr>
+                <w:rFonts w:ascii="Arial" w:eastAsia="Times New Roman" w:hAnsi="Arial" w:cs="Arial"/>
+                <w:sz w:val="20"/>
+                <w:szCs w:val="20"/>
+                <w:lang w:eastAsia="es-CO"/>
+              </w:rPr>
+            </w:pPr>
+          </w:p>
+        </w:tc>
+      </w:tr>
+      <w:tr>
+        <w:trPr>
+          <w:trHeight w:val="315"/>
+        </w:trPr>
+        <w:tc>
+          <w:tcPr>
+            <w:tcW w:w="0" w:type="auto"/>
+            <w:tcBorders>
+              <w:top w:val="single" w:sz="6" w:space="0" w:color="CCCCCC"/>
+              <w:left w:val="single" w:sz="6" w:space="0" w:color="000000"/>
+              <w:bottom w:val="single" w:sz="6" w:space="0" w:color="000000"/>
+              <w:right w:val="single" w:sz="6" w:space="0" w:color="000000"/>
+            </w:tcBorders>
+            <w:tcMar>
+              <w:top w:w="0" w:type="dxa"/>
+              <w:left w:w="45" w:type="dxa"/>
+              <w:bottom w:w="0" w:type="dxa"/>
+              <w:right w:w="45" w:type="dxa"/>
+            </w:tcMar>
+            <w:vAlign w:val="bottom"/>
+            <w:hideMark/>
+          </w:tcPr>
+          <w:p>
+            <w:pPr>
+              <w:spacing w:after="0" w:line="240" w:lineRule="auto"/>
+              <w:rPr>
+                <w:rFonts w:ascii="Arial" w:eastAsia="Times New Roman" w:hAnsi="Arial" w:cs="Arial"/>
+                <w:sz w:val="20"/>
+                <w:szCs w:val="20"/>
+                <w:lang w:eastAsia="es-CO"/>
+              </w:rPr>
+            </w:pPr>
+            <w:r>
+              <w:rPr>
+                <w:rFonts w:ascii="Arial" w:eastAsia="Times New Roman" w:hAnsi="Arial" w:cs="Arial"/>
+                <w:sz w:val="20"/>
+                <w:szCs w:val="20"/>
+                <w:lang w:eastAsia="es-CO"/>
+              </w:rPr>
+              <w:t>Repartidor</w:t>
+            </w:r>
+          </w:p>
+        </w:tc>
+        <w:tc>
+          <w:tcPr>
+            <w:tcW w:w="0" w:type="auto"/>
+            <w:tcBorders>
+              <w:top w:val="single" w:sz="6" w:space="0" w:color="CCCCCC"/>
+              <w:left w:val="single" w:sz="6" w:space="0" w:color="CCCCCC"/>
+              <w:bottom w:val="single" w:sz="6" w:space="0" w:color="000000"/>
+              <w:right w:val="single" w:sz="6" w:space="0" w:color="000000"/>
+            </w:tcBorders>
+            <w:tcMar>
+              <w:top w:w="0" w:type="dxa"/>
+              <w:left w:w="45" w:type="dxa"/>
+              <w:bottom w:w="0" w:type="dxa"/>
+              <w:right w:w="45" w:type="dxa"/>
+            </w:tcMar>
+            <w:vAlign w:val="bottom"/>
+            <w:hideMark/>
+          </w:tcPr>
+          <w:p>
+            <w:pPr>
+              <w:spacing w:after="0" w:line="240" w:lineRule="auto"/>
+              <w:jc w:val="center"/>
+              <w:rPr>
+                <w:rFonts w:ascii="Arial" w:eastAsia="Times New Roman" w:hAnsi="Arial" w:cs="Arial"/>
+                <w:sz w:val="20"/>
+                <w:szCs w:val="20"/>
+                <w:lang w:eastAsia="es-CO"/>
+              </w:rPr>
+            </w:pPr>
+            <w:r>
+              <w:rPr>
+                <w:rFonts w:ascii="Arial" w:eastAsia="Times New Roman" w:hAnsi="Arial" w:cs="Arial"/>
+                <w:sz w:val="20"/>
+                <w:szCs w:val="20"/>
+                <w:lang w:eastAsia="es-CO"/>
+              </w:rPr>
+              <w:t>2</w:t>
+            </w:r>
+          </w:p>
+        </w:tc>
+        <w:tc>
+          <w:tcPr>
+            <w:tcW w:w="0" w:type="auto"/>
+            <w:tcBorders>
+              <w:top w:val="single" w:sz="6" w:space="0" w:color="CCCCCC"/>
+              <w:left w:val="single" w:sz="6" w:space="0" w:color="CCCCCC"/>
+              <w:bottom w:val="single" w:sz="6" w:space="0" w:color="000000"/>
+              <w:right w:val="single" w:sz="6" w:space="0" w:color="000000"/>
+            </w:tcBorders>
+            <w:tcMar>
+              <w:top w:w="0" w:type="dxa"/>
+              <w:left w:w="45" w:type="dxa"/>
+              <w:bottom w:w="0" w:type="dxa"/>
+              <w:right w:w="45" w:type="dxa"/>
+            </w:tcMar>
+            <w:vAlign w:val="bottom"/>
+            <w:hideMark/>
+          </w:tcPr>
+          <w:p>
+            <w:pPr>
+              <w:spacing w:after="0" w:line="240" w:lineRule="auto"/>
+              <w:rPr>
+                <w:rFonts w:ascii="Arial" w:eastAsia="Times New Roman" w:hAnsi="Arial" w:cs="Arial"/>
+                <w:sz w:val="20"/>
+                <w:szCs w:val="20"/>
+                <w:lang w:eastAsia="es-CO"/>
+              </w:rPr>
+            </w:pPr>
+            <w:r>
+              <w:rPr>
+                <w:rFonts w:ascii="Arial" w:eastAsia="Times New Roman" w:hAnsi="Arial" w:cs="Arial"/>
+                <w:sz w:val="20"/>
+                <w:szCs w:val="20"/>
+                <w:lang w:eastAsia="es-CO"/>
+              </w:rPr>
+              <w:t>Eficiencia de desempeño</w:t>
+            </w:r>
+          </w:p>
+        </w:tc>
+        <w:tc>
+          <w:tcPr>
+            <w:tcW w:w="0" w:type="auto"/>
+            <w:tcBorders>
+              <w:top w:val="single" w:sz="6" w:space="0" w:color="CCCCCC"/>
+              <w:left w:val="single" w:sz="6" w:space="0" w:color="CCCCCC"/>
+              <w:bottom w:val="single" w:sz="6" w:space="0" w:color="000000"/>
+              <w:right w:val="single" w:sz="6" w:space="0" w:color="000000"/>
+            </w:tcBorders>
+            <w:tcMar>
+              <w:top w:w="0" w:type="dxa"/>
+              <w:left w:w="45" w:type="dxa"/>
+              <w:bottom w:w="0" w:type="dxa"/>
+              <w:right w:w="45" w:type="dxa"/>
+            </w:tcMar>
+            <w:vAlign w:val="center"/>
+            <w:hideMark/>
+          </w:tcPr>
+          <w:p>
+            <w:pPr>
+              <w:spacing w:after="0" w:line="240" w:lineRule="auto"/>
+              <w:jc w:val="both"/>
+              <w:rPr>
+                <w:rFonts w:ascii="Arial" w:eastAsia="Times New Roman" w:hAnsi="Arial" w:cs="Arial"/>
+                <w:sz w:val="20"/>
+                <w:szCs w:val="20"/>
+                <w:lang w:eastAsia="es-CO"/>
+              </w:rPr>
+            </w:pPr>
+            <w:r>
+              <w:rPr>
+                <w:rFonts w:ascii="Arial" w:eastAsia="Times New Roman" w:hAnsi="Arial" w:cs="Arial"/>
+                <w:sz w:val="20"/>
+                <w:szCs w:val="20"/>
+                <w:lang w:eastAsia="es-CO"/>
+              </w:rPr>
+              <w:t xml:space="preserve">Es importante que durante el recorrido de un pedido (desde que es recogido por el repartidor hasta que es entregado en la dirección estipulada) el sistema pueda responder a las peticiones del repartidor (puesto que se pueden presentar inconvenientes) ya que el repartidor puede llevar uno o más platos en su recorrido. </w:t>
+            </w:r>
+            <w:r>
+              <w:rPr>
+                <w:rFonts w:ascii="Arial" w:eastAsia="Times New Roman" w:hAnsi="Arial" w:cs="Arial"/>
+                <w:sz w:val="20"/>
+                <w:szCs w:val="20"/>
+                <w:lang w:eastAsia="es-CO"/>
+              </w:rPr>
+              <w:br/>
+            </w:r>
+          </w:p>
+        </w:tc>
+      </w:tr>
+      <w:tr>
+        <w:trPr>
+          <w:trHeight w:val="315"/>
+        </w:trPr>
+        <w:tc>
+          <w:tcPr>
+            <w:tcW w:w="0" w:type="auto"/>
+            <w:tcBorders>
+              <w:top w:val="single" w:sz="6" w:space="0" w:color="CCCCCC"/>
+              <w:left w:val="single" w:sz="6" w:space="0" w:color="000000"/>
+              <w:bottom w:val="single" w:sz="6" w:space="0" w:color="000000"/>
+              <w:right w:val="single" w:sz="6" w:space="0" w:color="000000"/>
+            </w:tcBorders>
+            <w:tcMar>
+              <w:top w:w="0" w:type="dxa"/>
+              <w:left w:w="45" w:type="dxa"/>
+              <w:bottom w:w="0" w:type="dxa"/>
+              <w:right w:w="45" w:type="dxa"/>
+            </w:tcMar>
+            <w:vAlign w:val="bottom"/>
+            <w:hideMark/>
+          </w:tcPr>
+          <w:p>
+            <w:pPr>
+              <w:spacing w:after="0" w:line="240" w:lineRule="auto"/>
+              <w:rPr>
+                <w:rFonts w:ascii="Arial" w:eastAsia="Times New Roman" w:hAnsi="Arial" w:cs="Arial"/>
+                <w:sz w:val="20"/>
+                <w:szCs w:val="20"/>
+                <w:lang w:eastAsia="es-CO"/>
+              </w:rPr>
+            </w:pPr>
+            <w:r>
+              <w:rPr>
+                <w:rFonts w:ascii="Arial" w:eastAsia="Times New Roman" w:hAnsi="Arial" w:cs="Arial"/>
+                <w:sz w:val="20"/>
+                <w:szCs w:val="20"/>
+                <w:lang w:eastAsia="es-CO"/>
+              </w:rPr>
+              <w:t>Repartidor</w:t>
+            </w:r>
+          </w:p>
+        </w:tc>
+        <w:tc>
+          <w:tcPr>
+            <w:tcW w:w="0" w:type="auto"/>
+            <w:tcBorders>
+              <w:top w:val="single" w:sz="6" w:space="0" w:color="CCCCCC"/>
+              <w:left w:val="single" w:sz="6" w:space="0" w:color="CCCCCC"/>
+              <w:bottom w:val="single" w:sz="6" w:space="0" w:color="000000"/>
+              <w:right w:val="single" w:sz="6" w:space="0" w:color="000000"/>
+            </w:tcBorders>
+            <w:tcMar>
+              <w:top w:w="0" w:type="dxa"/>
+              <w:left w:w="45" w:type="dxa"/>
+              <w:bottom w:w="0" w:type="dxa"/>
+              <w:right w:w="45" w:type="dxa"/>
+            </w:tcMar>
+            <w:vAlign w:val="bottom"/>
+            <w:hideMark/>
+          </w:tcPr>
+          <w:p>
+            <w:pPr>
+              <w:spacing w:after="0" w:line="240" w:lineRule="auto"/>
+              <w:jc w:val="center"/>
+              <w:rPr>
+                <w:rFonts w:ascii="Arial" w:eastAsia="Times New Roman" w:hAnsi="Arial" w:cs="Arial"/>
+                <w:sz w:val="20"/>
+                <w:szCs w:val="20"/>
+                <w:lang w:eastAsia="es-CO"/>
+              </w:rPr>
+            </w:pPr>
+            <w:r>
+              <w:rPr>
+                <w:rFonts w:ascii="Arial" w:eastAsia="Times New Roman" w:hAnsi="Arial" w:cs="Arial"/>
+                <w:sz w:val="20"/>
+                <w:szCs w:val="20"/>
+                <w:lang w:eastAsia="es-CO"/>
+              </w:rPr>
+              <w:t>1</w:t>
+            </w:r>
+          </w:p>
+        </w:tc>
+        <w:tc>
+          <w:tcPr>
+            <w:tcW w:w="0" w:type="auto"/>
+            <w:tcBorders>
+              <w:top w:val="single" w:sz="6" w:space="0" w:color="CCCCCC"/>
+              <w:left w:val="single" w:sz="6" w:space="0" w:color="CCCCCC"/>
+              <w:bottom w:val="single" w:sz="6" w:space="0" w:color="000000"/>
+              <w:right w:val="single" w:sz="6" w:space="0" w:color="000000"/>
+            </w:tcBorders>
+            <w:tcMar>
+              <w:top w:w="0" w:type="dxa"/>
+              <w:left w:w="45" w:type="dxa"/>
+              <w:bottom w:w="0" w:type="dxa"/>
+              <w:right w:w="45" w:type="dxa"/>
+            </w:tcMar>
+            <w:vAlign w:val="bottom"/>
+            <w:hideMark/>
+          </w:tcPr>
+          <w:p>
+            <w:pPr>
+              <w:spacing w:after="0" w:line="240" w:lineRule="auto"/>
+              <w:rPr>
+                <w:rFonts w:ascii="Arial" w:eastAsia="Times New Roman" w:hAnsi="Arial" w:cs="Arial"/>
+                <w:sz w:val="20"/>
+                <w:szCs w:val="20"/>
+                <w:lang w:eastAsia="es-CO"/>
+              </w:rPr>
+            </w:pPr>
+            <w:r>
+              <w:rPr>
+                <w:rFonts w:ascii="Arial" w:eastAsia="Times New Roman" w:hAnsi="Arial" w:cs="Arial"/>
+                <w:sz w:val="20"/>
+                <w:szCs w:val="20"/>
+                <w:lang w:eastAsia="es-CO"/>
+              </w:rPr>
+              <w:t>Portabilidad</w:t>
+            </w:r>
+          </w:p>
+        </w:tc>
+        <w:tc>
+          <w:tcPr>
+            <w:tcW w:w="0" w:type="auto"/>
+            <w:tcBorders>
+              <w:top w:val="single" w:sz="6" w:space="0" w:color="CCCCCC"/>
+              <w:left w:val="single" w:sz="6" w:space="0" w:color="CCCCCC"/>
+              <w:bottom w:val="single" w:sz="6" w:space="0" w:color="000000"/>
+              <w:right w:val="single" w:sz="6" w:space="0" w:color="000000"/>
+            </w:tcBorders>
+            <w:tcMar>
+              <w:top w:w="0" w:type="dxa"/>
+              <w:left w:w="45" w:type="dxa"/>
+              <w:bottom w:w="0" w:type="dxa"/>
+              <w:right w:w="45" w:type="dxa"/>
+            </w:tcMar>
+            <w:vAlign w:val="center"/>
+            <w:hideMark/>
+          </w:tcPr>
+          <w:p>
+            <w:pPr>
+              <w:spacing w:after="0" w:line="240" w:lineRule="auto"/>
+              <w:jc w:val="both"/>
+              <w:rPr>
+                <w:rFonts w:ascii="Arial" w:eastAsia="Times New Roman" w:hAnsi="Arial" w:cs="Arial"/>
+                <w:sz w:val="20"/>
+                <w:szCs w:val="20"/>
+                <w:lang w:eastAsia="es-CO"/>
+              </w:rPr>
+            </w:pPr>
+            <w:r>
+              <w:rPr>
+                <w:rFonts w:ascii="Arial" w:eastAsia="Times New Roman" w:hAnsi="Arial" w:cs="Arial"/>
+                <w:sz w:val="20"/>
+                <w:szCs w:val="20"/>
+                <w:lang w:eastAsia="es-CO"/>
+              </w:rPr>
+              <w:t>El sistema debe garantizar la facilidad de instalación y la adaptabilidad en diferentes Sistemas hardware y Software.</w:t>
+            </w:r>
+          </w:p>
+        </w:tc>
+      </w:tr>
+      <w:tr>
+        <w:trPr>
+          <w:trHeight w:val="315"/>
+        </w:trPr>
+        <w:tc>
+          <w:tcPr>
+            <w:tcW w:w="0" w:type="auto"/>
+            <w:tcBorders>
+              <w:top w:val="single" w:sz="6" w:space="0" w:color="CCCCCC"/>
+              <w:left w:val="single" w:sz="6" w:space="0" w:color="000000"/>
+              <w:bottom w:val="single" w:sz="6" w:space="0" w:color="000000"/>
+              <w:right w:val="single" w:sz="6" w:space="0" w:color="000000"/>
+            </w:tcBorders>
+            <w:tcMar>
+              <w:top w:w="0" w:type="dxa"/>
+              <w:left w:w="45" w:type="dxa"/>
+              <w:bottom w:w="0" w:type="dxa"/>
+              <w:right w:w="45" w:type="dxa"/>
+            </w:tcMar>
+            <w:vAlign w:val="bottom"/>
+            <w:hideMark/>
+          </w:tcPr>
+          <w:p>
+            <w:pPr>
+              <w:spacing w:after="0" w:line="240" w:lineRule="auto"/>
+              <w:rPr>
+                <w:rFonts w:ascii="Arial" w:eastAsia="Times New Roman" w:hAnsi="Arial" w:cs="Arial"/>
+                <w:sz w:val="20"/>
+                <w:szCs w:val="20"/>
+                <w:lang w:eastAsia="es-CO"/>
+              </w:rPr>
+            </w:pPr>
+            <w:r>
+              <w:rPr>
+                <w:rFonts w:ascii="Arial" w:eastAsia="Times New Roman" w:hAnsi="Arial" w:cs="Arial"/>
+                <w:sz w:val="20"/>
+                <w:szCs w:val="20"/>
+                <w:lang w:eastAsia="es-CO"/>
+              </w:rPr>
+              <w:t>Repartidor</w:t>
+            </w:r>
+          </w:p>
+        </w:tc>
+        <w:tc>
+          <w:tcPr>
+            <w:tcW w:w="0" w:type="auto"/>
+            <w:tcBorders>
+              <w:top w:val="single" w:sz="6" w:space="0" w:color="CCCCCC"/>
+              <w:left w:val="single" w:sz="6" w:space="0" w:color="CCCCCC"/>
+              <w:bottom w:val="single" w:sz="6" w:space="0" w:color="000000"/>
+              <w:right w:val="single" w:sz="6" w:space="0" w:color="000000"/>
+            </w:tcBorders>
+            <w:tcMar>
+              <w:top w:w="0" w:type="dxa"/>
+              <w:left w:w="45" w:type="dxa"/>
+              <w:bottom w:w="0" w:type="dxa"/>
+              <w:right w:w="45" w:type="dxa"/>
+            </w:tcMar>
+            <w:vAlign w:val="bottom"/>
+            <w:hideMark/>
+          </w:tcPr>
+          <w:p>
+            <w:pPr>
+              <w:spacing w:after="0" w:line="240" w:lineRule="auto"/>
+              <w:jc w:val="center"/>
+              <w:rPr>
+                <w:rFonts w:ascii="Arial" w:eastAsia="Times New Roman" w:hAnsi="Arial" w:cs="Arial"/>
+                <w:sz w:val="20"/>
+                <w:szCs w:val="20"/>
+                <w:lang w:eastAsia="es-CO"/>
+              </w:rPr>
+            </w:pPr>
+            <w:r>
+              <w:rPr>
+                <w:rFonts w:ascii="Arial" w:eastAsia="Times New Roman" w:hAnsi="Arial" w:cs="Arial"/>
+                <w:sz w:val="20"/>
+                <w:szCs w:val="20"/>
+                <w:lang w:eastAsia="es-CO"/>
+              </w:rPr>
+              <w:t>3</w:t>
+            </w:r>
+          </w:p>
+        </w:tc>
+        <w:tc>
+          <w:tcPr>
+            <w:tcW w:w="0" w:type="auto"/>
+            <w:tcBorders>
+              <w:top w:val="single" w:sz="6" w:space="0" w:color="CCCCCC"/>
+              <w:left w:val="single" w:sz="6" w:space="0" w:color="CCCCCC"/>
+              <w:bottom w:val="single" w:sz="6" w:space="0" w:color="000000"/>
+              <w:right w:val="single" w:sz="6" w:space="0" w:color="000000"/>
+            </w:tcBorders>
+            <w:tcMar>
+              <w:top w:w="0" w:type="dxa"/>
+              <w:left w:w="45" w:type="dxa"/>
+              <w:bottom w:w="0" w:type="dxa"/>
+              <w:right w:w="45" w:type="dxa"/>
+            </w:tcMar>
+            <w:vAlign w:val="bottom"/>
+            <w:hideMark/>
+          </w:tcPr>
+          <w:p>
+            <w:pPr>
+              <w:spacing w:after="0" w:line="240" w:lineRule="auto"/>
+              <w:rPr>
+                <w:rFonts w:ascii="Arial" w:eastAsia="Times New Roman" w:hAnsi="Arial" w:cs="Arial"/>
+                <w:sz w:val="20"/>
+                <w:szCs w:val="20"/>
+                <w:lang w:eastAsia="es-CO"/>
+              </w:rPr>
+            </w:pPr>
+            <w:r>
+              <w:rPr>
+                <w:rFonts w:ascii="Arial" w:eastAsia="Times New Roman" w:hAnsi="Arial" w:cs="Arial"/>
+                <w:sz w:val="20"/>
+                <w:szCs w:val="20"/>
+                <w:lang w:eastAsia="es-CO"/>
+              </w:rPr>
+              <w:t>Adecuación funcional</w:t>
+            </w:r>
+          </w:p>
+        </w:tc>
+        <w:tc>
+          <w:tcPr>
+            <w:tcW w:w="0" w:type="auto"/>
+            <w:tcBorders>
+              <w:top w:val="single" w:sz="6" w:space="0" w:color="CCCCCC"/>
+              <w:left w:val="single" w:sz="6" w:space="0" w:color="CCCCCC"/>
+              <w:bottom w:val="single" w:sz="6" w:space="0" w:color="000000"/>
+              <w:right w:val="single" w:sz="6" w:space="0" w:color="000000"/>
+            </w:tcBorders>
+            <w:tcMar>
+              <w:top w:w="0" w:type="dxa"/>
+              <w:left w:w="45" w:type="dxa"/>
+              <w:bottom w:w="0" w:type="dxa"/>
+              <w:right w:w="45" w:type="dxa"/>
+            </w:tcMar>
+            <w:vAlign w:val="center"/>
+            <w:hideMark/>
+          </w:tcPr>
+          <w:p>
+            <w:pPr>
+              <w:spacing w:after="0" w:line="240" w:lineRule="auto"/>
+              <w:jc w:val="both"/>
+              <w:rPr>
+                <w:rFonts w:ascii="Arial" w:eastAsia="Times New Roman" w:hAnsi="Arial" w:cs="Arial"/>
+                <w:sz w:val="20"/>
+                <w:szCs w:val="20"/>
+                <w:lang w:eastAsia="es-CO"/>
+              </w:rPr>
+            </w:pPr>
+            <w:r>
+              <w:rPr>
+                <w:rFonts w:ascii="Arial" w:eastAsia="Times New Roman" w:hAnsi="Arial" w:cs="Arial"/>
+                <w:sz w:val="20"/>
+                <w:szCs w:val="20"/>
+                <w:lang w:eastAsia="es-CO"/>
+              </w:rPr>
+              <w:t>El Software debe brindar al repartidor registrado algunas ciertas capacidades, como lo es el cambio de estado del pedido ("Enviado" - "En camino"; "En camino" - "Entregado"), cambio de estado propio ("Disponible" - "Ocupado"; "Ocupado" - "Disponible"), seguimiento del mapa trazado con la ruta más óptima para la entrega del pedido.</w:t>
+            </w:r>
+          </w:p>
+          <w:p>
+            <w:pPr>
+              <w:spacing w:after="0" w:line="240" w:lineRule="auto"/>
+              <w:jc w:val="both"/>
+              <w:rPr>
+                <w:rFonts w:ascii="Arial" w:eastAsia="Times New Roman" w:hAnsi="Arial" w:cs="Arial"/>
+                <w:sz w:val="20"/>
+                <w:szCs w:val="20"/>
+                <w:lang w:eastAsia="es-CO"/>
+              </w:rPr>
+            </w:pPr>
+          </w:p>
+        </w:tc>
+      </w:tr>
+      <w:tr>
+        <w:trPr>
+          <w:trHeight w:val="315"/>
+        </w:trPr>
+        <w:tc>
+          <w:tcPr>
+            <w:tcW w:w="0" w:type="auto"/>
+            <w:tcBorders>
+              <w:top w:val="single" w:sz="6" w:space="0" w:color="CCCCCC"/>
+              <w:left w:val="single" w:sz="6" w:space="0" w:color="000000"/>
+              <w:bottom w:val="single" w:sz="6" w:space="0" w:color="000000"/>
+              <w:right w:val="single" w:sz="6" w:space="0" w:color="000000"/>
+            </w:tcBorders>
+            <w:tcMar>
+              <w:top w:w="0" w:type="dxa"/>
+              <w:left w:w="45" w:type="dxa"/>
+              <w:bottom w:w="0" w:type="dxa"/>
+              <w:right w:w="45" w:type="dxa"/>
+            </w:tcMar>
+            <w:vAlign w:val="bottom"/>
+            <w:hideMark/>
+          </w:tcPr>
+          <w:p>
+            <w:pPr>
+              <w:spacing w:after="0" w:line="240" w:lineRule="auto"/>
+              <w:rPr>
+                <w:rFonts w:ascii="Arial" w:eastAsia="Times New Roman" w:hAnsi="Arial" w:cs="Arial"/>
+                <w:sz w:val="20"/>
+                <w:szCs w:val="20"/>
+                <w:lang w:eastAsia="es-CO"/>
+              </w:rPr>
+            </w:pPr>
+            <w:r>
+              <w:rPr>
+                <w:rFonts w:ascii="Arial" w:eastAsia="Times New Roman" w:hAnsi="Arial" w:cs="Arial"/>
+                <w:sz w:val="20"/>
+                <w:szCs w:val="20"/>
+                <w:lang w:eastAsia="es-CO"/>
+              </w:rPr>
+              <w:t>Repartidor</w:t>
+            </w:r>
+          </w:p>
+        </w:tc>
+        <w:tc>
+          <w:tcPr>
+            <w:tcW w:w="0" w:type="auto"/>
+            <w:tcBorders>
+              <w:top w:val="single" w:sz="6" w:space="0" w:color="CCCCCC"/>
+              <w:left w:val="single" w:sz="6" w:space="0" w:color="CCCCCC"/>
+              <w:bottom w:val="single" w:sz="6" w:space="0" w:color="000000"/>
+              <w:right w:val="single" w:sz="6" w:space="0" w:color="000000"/>
+            </w:tcBorders>
+            <w:tcMar>
+              <w:top w:w="0" w:type="dxa"/>
+              <w:left w:w="45" w:type="dxa"/>
+              <w:bottom w:w="0" w:type="dxa"/>
+              <w:right w:w="45" w:type="dxa"/>
+            </w:tcMar>
+            <w:vAlign w:val="bottom"/>
+            <w:hideMark/>
+          </w:tcPr>
+          <w:p>
+            <w:pPr>
+              <w:spacing w:after="0" w:line="240" w:lineRule="auto"/>
+              <w:jc w:val="center"/>
+              <w:rPr>
+                <w:rFonts w:ascii="Arial" w:eastAsia="Times New Roman" w:hAnsi="Arial" w:cs="Arial"/>
+                <w:sz w:val="20"/>
+                <w:szCs w:val="20"/>
+                <w:lang w:eastAsia="es-CO"/>
+              </w:rPr>
+            </w:pPr>
+            <w:r>
+              <w:rPr>
+                <w:rFonts w:ascii="Arial" w:eastAsia="Times New Roman" w:hAnsi="Arial" w:cs="Arial"/>
+                <w:sz w:val="20"/>
+                <w:szCs w:val="20"/>
+                <w:lang w:eastAsia="es-CO"/>
+              </w:rPr>
+              <w:t>4</w:t>
+            </w:r>
+          </w:p>
+        </w:tc>
+        <w:tc>
+          <w:tcPr>
+            <w:tcW w:w="0" w:type="auto"/>
+            <w:tcBorders>
+              <w:top w:val="single" w:sz="6" w:space="0" w:color="CCCCCC"/>
+              <w:left w:val="single" w:sz="6" w:space="0" w:color="CCCCCC"/>
+              <w:bottom w:val="single" w:sz="6" w:space="0" w:color="000000"/>
+              <w:right w:val="single" w:sz="6" w:space="0" w:color="000000"/>
+            </w:tcBorders>
+            <w:tcMar>
+              <w:top w:w="0" w:type="dxa"/>
+              <w:left w:w="45" w:type="dxa"/>
+              <w:bottom w:w="0" w:type="dxa"/>
+              <w:right w:w="45" w:type="dxa"/>
+            </w:tcMar>
+            <w:vAlign w:val="bottom"/>
+            <w:hideMark/>
+          </w:tcPr>
+          <w:p>
+            <w:pPr>
+              <w:spacing w:after="0" w:line="240" w:lineRule="auto"/>
+              <w:rPr>
+                <w:rFonts w:ascii="Arial" w:eastAsia="Times New Roman" w:hAnsi="Arial" w:cs="Arial"/>
+                <w:sz w:val="20"/>
+                <w:szCs w:val="20"/>
+                <w:lang w:eastAsia="es-CO"/>
+              </w:rPr>
+            </w:pPr>
+            <w:r>
+              <w:rPr>
+                <w:rFonts w:ascii="Arial" w:eastAsia="Times New Roman" w:hAnsi="Arial" w:cs="Arial"/>
+                <w:sz w:val="20"/>
+                <w:szCs w:val="20"/>
+                <w:lang w:eastAsia="es-CO"/>
+              </w:rPr>
+              <w:t>Fiabilidad</w:t>
+            </w:r>
+          </w:p>
+        </w:tc>
+        <w:tc>
+          <w:tcPr>
+            <w:tcW w:w="0" w:type="auto"/>
+            <w:tcBorders>
+              <w:top w:val="single" w:sz="6" w:space="0" w:color="CCCCCC"/>
+              <w:left w:val="single" w:sz="6" w:space="0" w:color="CCCCCC"/>
+              <w:bottom w:val="single" w:sz="6" w:space="0" w:color="000000"/>
+              <w:right w:val="single" w:sz="6" w:space="0" w:color="000000"/>
+            </w:tcBorders>
+            <w:tcMar>
+              <w:top w:w="0" w:type="dxa"/>
+              <w:left w:w="45" w:type="dxa"/>
+              <w:bottom w:w="0" w:type="dxa"/>
+              <w:right w:w="45" w:type="dxa"/>
+            </w:tcMar>
+            <w:vAlign w:val="center"/>
+            <w:hideMark/>
+          </w:tcPr>
+          <w:p>
+            <w:pPr>
+              <w:spacing w:after="0" w:line="240" w:lineRule="auto"/>
+              <w:jc w:val="both"/>
+              <w:rPr>
+                <w:rFonts w:ascii="Arial" w:eastAsia="Times New Roman" w:hAnsi="Arial" w:cs="Arial"/>
+                <w:sz w:val="20"/>
+                <w:szCs w:val="20"/>
+                <w:lang w:eastAsia="es-CO"/>
+              </w:rPr>
+            </w:pPr>
+            <w:r>
+              <w:rPr>
+                <w:rFonts w:ascii="Arial" w:eastAsia="Times New Roman" w:hAnsi="Arial" w:cs="Arial"/>
+                <w:sz w:val="20"/>
+                <w:szCs w:val="20"/>
+                <w:lang w:eastAsia="es-CO"/>
+              </w:rPr>
+              <w:t xml:space="preserve">El sistema debe responder y estar disponible cuando el repartidor parta con su pedido o cuando se le solicite que lo recoja, puesto que un fallo sin su </w:t>
+            </w:r>
+            <w:r>
+              <w:rPr>
+                <w:rFonts w:ascii="Arial" w:eastAsia="Times New Roman" w:hAnsi="Arial" w:cs="Arial"/>
+                <w:sz w:val="20"/>
+                <w:szCs w:val="20"/>
+                <w:lang w:eastAsia="es-CO"/>
+              </w:rPr>
+              <w:lastRenderedPageBreak/>
+              <w:t>correcta recuperación, podría ocasionar la pérdida de muchos de los pedidos solicitados en un día.</w:t>
+            </w:r>
+          </w:p>
+          <w:p>
+            <w:pPr>
+              <w:spacing w:after="0" w:line="240" w:lineRule="auto"/>
+              <w:jc w:val="both"/>
+              <w:rPr>
+                <w:rFonts w:ascii="Arial" w:eastAsia="Times New Roman" w:hAnsi="Arial" w:cs="Arial"/>
+                <w:sz w:val="20"/>
+                <w:szCs w:val="20"/>
+                <w:lang w:eastAsia="es-CO"/>
+              </w:rPr>
+            </w:pPr>
+          </w:p>
+        </w:tc>
+      </w:tr>
+      <w:tr>
+        <w:trPr>
+          <w:trHeight w:val="315"/>
+        </w:trPr>
+        <w:tc>
+          <w:tcPr>
+            <w:tcW w:w="0" w:type="auto"/>
+            <w:tcBorders>
+              <w:top w:val="single" w:sz="6" w:space="0" w:color="CCCCCC"/>
+              <w:left w:val="single" w:sz="6" w:space="0" w:color="000000"/>
+              <w:bottom w:val="single" w:sz="6" w:space="0" w:color="000000"/>
+              <w:right w:val="single" w:sz="6" w:space="0" w:color="000000"/>
+            </w:tcBorders>
+            <w:tcMar>
+              <w:top w:w="0" w:type="dxa"/>
+              <w:left w:w="45" w:type="dxa"/>
+              <w:bottom w:w="0" w:type="dxa"/>
+              <w:right w:w="45" w:type="dxa"/>
+            </w:tcMar>
+            <w:vAlign w:val="bottom"/>
+            <w:hideMark/>
+          </w:tcPr>
+          <w:p>
+            <w:pPr>
+              <w:spacing w:after="0" w:line="240" w:lineRule="auto"/>
+              <w:rPr>
+                <w:rFonts w:ascii="Arial" w:eastAsia="Times New Roman" w:hAnsi="Arial" w:cs="Arial"/>
+                <w:sz w:val="20"/>
+                <w:szCs w:val="20"/>
+                <w:lang w:eastAsia="es-CO"/>
+              </w:rPr>
+            </w:pPr>
+            <w:r>
+              <w:rPr>
+                <w:rFonts w:ascii="Arial" w:eastAsia="Times New Roman" w:hAnsi="Arial" w:cs="Arial"/>
+                <w:sz w:val="20"/>
+                <w:szCs w:val="20"/>
+                <w:lang w:eastAsia="es-CO"/>
+              </w:rPr>
+              <w:lastRenderedPageBreak/>
+              <w:t>Repartidor</w:t>
+            </w:r>
+          </w:p>
+        </w:tc>
+        <w:tc>
+          <w:tcPr>
+            <w:tcW w:w="0" w:type="auto"/>
+            <w:tcBorders>
+              <w:top w:val="single" w:sz="6" w:space="0" w:color="CCCCCC"/>
+              <w:left w:val="single" w:sz="6" w:space="0" w:color="CCCCCC"/>
+              <w:bottom w:val="single" w:sz="6" w:space="0" w:color="000000"/>
+              <w:right w:val="single" w:sz="6" w:space="0" w:color="000000"/>
+            </w:tcBorders>
+            <w:tcMar>
+              <w:top w:w="0" w:type="dxa"/>
+              <w:left w:w="45" w:type="dxa"/>
+              <w:bottom w:w="0" w:type="dxa"/>
+              <w:right w:w="45" w:type="dxa"/>
+            </w:tcMar>
+            <w:vAlign w:val="bottom"/>
+            <w:hideMark/>
+          </w:tcPr>
+          <w:p>
+            <w:pPr>
+              <w:spacing w:after="0" w:line="240" w:lineRule="auto"/>
+              <w:jc w:val="center"/>
+              <w:rPr>
+                <w:rFonts w:ascii="Arial" w:eastAsia="Times New Roman" w:hAnsi="Arial" w:cs="Arial"/>
+                <w:sz w:val="20"/>
+                <w:szCs w:val="20"/>
+                <w:lang w:eastAsia="es-CO"/>
+              </w:rPr>
+            </w:pPr>
+            <w:r>
+              <w:rPr>
+                <w:rFonts w:ascii="Arial" w:eastAsia="Times New Roman" w:hAnsi="Arial" w:cs="Arial"/>
+                <w:sz w:val="20"/>
+                <w:szCs w:val="20"/>
+                <w:lang w:eastAsia="es-CO"/>
+              </w:rPr>
+              <w:t>5</w:t>
+            </w:r>
+          </w:p>
+        </w:tc>
+        <w:tc>
+          <w:tcPr>
+            <w:tcW w:w="0" w:type="auto"/>
+            <w:tcBorders>
+              <w:top w:val="single" w:sz="6" w:space="0" w:color="CCCCCC"/>
+              <w:left w:val="single" w:sz="6" w:space="0" w:color="CCCCCC"/>
+              <w:bottom w:val="single" w:sz="6" w:space="0" w:color="000000"/>
+              <w:right w:val="single" w:sz="6" w:space="0" w:color="000000"/>
+            </w:tcBorders>
+            <w:tcMar>
+              <w:top w:w="0" w:type="dxa"/>
+              <w:left w:w="45" w:type="dxa"/>
+              <w:bottom w:w="0" w:type="dxa"/>
+              <w:right w:w="45" w:type="dxa"/>
+            </w:tcMar>
+            <w:vAlign w:val="bottom"/>
+            <w:hideMark/>
+          </w:tcPr>
+          <w:p>
+            <w:pPr>
+              <w:spacing w:after="0" w:line="240" w:lineRule="auto"/>
+              <w:rPr>
+                <w:rFonts w:ascii="Arial" w:eastAsia="Times New Roman" w:hAnsi="Arial" w:cs="Arial"/>
+                <w:sz w:val="20"/>
+                <w:szCs w:val="20"/>
+                <w:lang w:eastAsia="es-CO"/>
+              </w:rPr>
+            </w:pPr>
+            <w:r>
+              <w:rPr>
+                <w:rFonts w:ascii="Arial" w:eastAsia="Times New Roman" w:hAnsi="Arial" w:cs="Arial"/>
+                <w:sz w:val="20"/>
+                <w:szCs w:val="20"/>
+                <w:lang w:eastAsia="es-CO"/>
+              </w:rPr>
+              <w:t>Compatibilidad</w:t>
+            </w:r>
+          </w:p>
+        </w:tc>
+        <w:tc>
+          <w:tcPr>
+            <w:tcW w:w="0" w:type="auto"/>
+            <w:tcBorders>
+              <w:top w:val="single" w:sz="6" w:space="0" w:color="CCCCCC"/>
+              <w:left w:val="single" w:sz="6" w:space="0" w:color="CCCCCC"/>
+              <w:bottom w:val="single" w:sz="6" w:space="0" w:color="000000"/>
+              <w:right w:val="single" w:sz="6" w:space="0" w:color="000000"/>
+            </w:tcBorders>
+            <w:tcMar>
+              <w:top w:w="0" w:type="dxa"/>
+              <w:left w:w="45" w:type="dxa"/>
+              <w:bottom w:w="0" w:type="dxa"/>
+              <w:right w:w="45" w:type="dxa"/>
+            </w:tcMar>
+            <w:vAlign w:val="center"/>
+            <w:hideMark/>
+          </w:tcPr>
+          <w:p>
+            <w:pPr>
+              <w:spacing w:after="0" w:line="240" w:lineRule="auto"/>
+              <w:jc w:val="both"/>
+              <w:rPr>
+                <w:rFonts w:ascii="Arial" w:eastAsia="Times New Roman" w:hAnsi="Arial" w:cs="Arial"/>
+                <w:sz w:val="20"/>
+                <w:szCs w:val="20"/>
+                <w:lang w:eastAsia="es-CO"/>
+              </w:rPr>
+            </w:pPr>
+            <w:r>
+              <w:rPr>
+                <w:rFonts w:ascii="Arial" w:eastAsia="Times New Roman" w:hAnsi="Arial" w:cs="Arial"/>
+                <w:sz w:val="20"/>
+                <w:szCs w:val="20"/>
+                <w:lang w:eastAsia="es-CO"/>
+              </w:rPr>
+              <w:t>El repartidor contará con una ruta óptima trazada por parte de un sistema de GPS. Esta ruta óptima puede ahorrar un 10% - 15% del tiempo de entrega.</w:t>
+            </w:r>
+          </w:p>
+          <w:p>
+            <w:pPr>
+              <w:spacing w:after="0" w:line="240" w:lineRule="auto"/>
+              <w:jc w:val="both"/>
+              <w:rPr>
+                <w:rFonts w:ascii="Arial" w:eastAsia="Times New Roman" w:hAnsi="Arial" w:cs="Arial"/>
+                <w:sz w:val="20"/>
+                <w:szCs w:val="20"/>
+                <w:lang w:eastAsia="es-CO"/>
+              </w:rPr>
+            </w:pPr>
+          </w:p>
+        </w:tc>
+      </w:tr>
+      <w:tr>
+        <w:trPr>
+          <w:trHeight w:val="315"/>
+        </w:trPr>
+        <w:tc>
+          <w:tcPr>
+            <w:tcW w:w="0" w:type="auto"/>
+            <w:tcBorders>
+              <w:top w:val="single" w:sz="6" w:space="0" w:color="CCCCCC"/>
+              <w:left w:val="single" w:sz="6" w:space="0" w:color="000000"/>
+              <w:bottom w:val="single" w:sz="6" w:space="0" w:color="000000"/>
+              <w:right w:val="single" w:sz="6" w:space="0" w:color="000000"/>
+            </w:tcBorders>
+            <w:tcMar>
+              <w:top w:w="0" w:type="dxa"/>
+              <w:left w:w="45" w:type="dxa"/>
+              <w:bottom w:w="0" w:type="dxa"/>
+              <w:right w:w="45" w:type="dxa"/>
+            </w:tcMar>
+            <w:vAlign w:val="bottom"/>
+            <w:hideMark/>
+          </w:tcPr>
+          <w:p>
+            <w:pPr>
+              <w:spacing w:after="0" w:line="240" w:lineRule="auto"/>
+              <w:rPr>
+                <w:rFonts w:ascii="Arial" w:eastAsia="Times New Roman" w:hAnsi="Arial" w:cs="Arial"/>
+                <w:sz w:val="20"/>
+                <w:szCs w:val="20"/>
+                <w:lang w:eastAsia="es-CO"/>
+              </w:rPr>
+            </w:pPr>
+            <w:r>
+              <w:rPr>
+                <w:rFonts w:ascii="Arial" w:eastAsia="Times New Roman" w:hAnsi="Arial" w:cs="Arial"/>
+                <w:sz w:val="20"/>
+                <w:szCs w:val="20"/>
+                <w:lang w:eastAsia="es-CO"/>
+              </w:rPr>
+              <w:t>Administrador de restaurante</w:t>
+            </w:r>
+          </w:p>
+        </w:tc>
+        <w:tc>
+          <w:tcPr>
+            <w:tcW w:w="0" w:type="auto"/>
+            <w:tcBorders>
+              <w:top w:val="single" w:sz="6" w:space="0" w:color="CCCCCC"/>
+              <w:left w:val="single" w:sz="6" w:space="0" w:color="CCCCCC"/>
+              <w:bottom w:val="single" w:sz="6" w:space="0" w:color="000000"/>
+              <w:right w:val="single" w:sz="6" w:space="0" w:color="000000"/>
+            </w:tcBorders>
+            <w:tcMar>
+              <w:top w:w="0" w:type="dxa"/>
+              <w:left w:w="45" w:type="dxa"/>
+              <w:bottom w:w="0" w:type="dxa"/>
+              <w:right w:w="45" w:type="dxa"/>
+            </w:tcMar>
+            <w:vAlign w:val="bottom"/>
+            <w:hideMark/>
+          </w:tcPr>
+          <w:p>
+            <w:pPr>
+              <w:spacing w:after="0" w:line="240" w:lineRule="auto"/>
+              <w:jc w:val="center"/>
+              <w:rPr>
+                <w:rFonts w:ascii="Arial" w:eastAsia="Times New Roman" w:hAnsi="Arial" w:cs="Arial"/>
+                <w:sz w:val="20"/>
+                <w:szCs w:val="20"/>
+                <w:lang w:eastAsia="es-CO"/>
+              </w:rPr>
+            </w:pPr>
+            <w:r>
+              <w:rPr>
+                <w:rFonts w:ascii="Arial" w:eastAsia="Times New Roman" w:hAnsi="Arial" w:cs="Arial"/>
+                <w:sz w:val="20"/>
+                <w:szCs w:val="20"/>
+                <w:lang w:eastAsia="es-CO"/>
+              </w:rPr>
+              <w:t>1</w:t>
+            </w:r>
+          </w:p>
+        </w:tc>
+        <w:tc>
+          <w:tcPr>
+            <w:tcW w:w="0" w:type="auto"/>
+            <w:tcBorders>
+              <w:top w:val="single" w:sz="6" w:space="0" w:color="CCCCCC"/>
+              <w:left w:val="single" w:sz="6" w:space="0" w:color="CCCCCC"/>
+              <w:bottom w:val="single" w:sz="6" w:space="0" w:color="000000"/>
+              <w:right w:val="single" w:sz="6" w:space="0" w:color="000000"/>
+            </w:tcBorders>
+            <w:tcMar>
+              <w:top w:w="0" w:type="dxa"/>
+              <w:left w:w="45" w:type="dxa"/>
+              <w:bottom w:w="0" w:type="dxa"/>
+              <w:right w:w="45" w:type="dxa"/>
+            </w:tcMar>
+            <w:vAlign w:val="bottom"/>
+            <w:hideMark/>
+          </w:tcPr>
+          <w:p>
+            <w:pPr>
+              <w:spacing w:after="0" w:line="240" w:lineRule="auto"/>
+              <w:rPr>
+                <w:rFonts w:ascii="Arial" w:eastAsia="Times New Roman" w:hAnsi="Arial" w:cs="Arial"/>
+                <w:sz w:val="20"/>
+                <w:szCs w:val="20"/>
+                <w:lang w:eastAsia="es-CO"/>
+              </w:rPr>
+            </w:pPr>
+            <w:r>
+              <w:rPr>
+                <w:rFonts w:ascii="Arial" w:eastAsia="Times New Roman" w:hAnsi="Arial" w:cs="Arial"/>
+                <w:sz w:val="20"/>
+                <w:szCs w:val="20"/>
+                <w:lang w:eastAsia="es-CO"/>
+              </w:rPr>
+              <w:t>Adecuación funcional</w:t>
+            </w:r>
+          </w:p>
+        </w:tc>
+        <w:tc>
+          <w:tcPr>
+            <w:tcW w:w="0" w:type="auto"/>
+            <w:tcBorders>
+              <w:top w:val="single" w:sz="6" w:space="0" w:color="CCCCCC"/>
+              <w:left w:val="single" w:sz="6" w:space="0" w:color="CCCCCC"/>
+              <w:bottom w:val="single" w:sz="6" w:space="0" w:color="000000"/>
+              <w:right w:val="single" w:sz="6" w:space="0" w:color="000000"/>
+            </w:tcBorders>
+            <w:tcMar>
+              <w:top w:w="0" w:type="dxa"/>
+              <w:left w:w="45" w:type="dxa"/>
+              <w:bottom w:w="0" w:type="dxa"/>
+              <w:right w:w="45" w:type="dxa"/>
+            </w:tcMar>
+            <w:vAlign w:val="center"/>
+            <w:hideMark/>
+          </w:tcPr>
+          <w:p>
+            <w:pPr>
+              <w:spacing w:after="0" w:line="240" w:lineRule="auto"/>
+              <w:jc w:val="both"/>
+              <w:rPr>
+                <w:rFonts w:ascii="Arial" w:eastAsia="Times New Roman" w:hAnsi="Arial" w:cs="Arial"/>
+                <w:sz w:val="20"/>
+                <w:szCs w:val="20"/>
+                <w:lang w:eastAsia="es-CO"/>
+              </w:rPr>
+            </w:pPr>
+            <w:r>
+              <w:rPr>
+                <w:rFonts w:ascii="Arial" w:eastAsia="Times New Roman" w:hAnsi="Arial" w:cs="Arial"/>
+                <w:sz w:val="20"/>
+                <w:szCs w:val="20"/>
+                <w:lang w:eastAsia="es-CO"/>
+              </w:rPr>
+              <w:t>Un administrador del restaurante cuenta con funcionalidades extras a por ejemplo un cliente, estas funcionalidades pueden ser la gestión de componentes de un plato ejecutivo, la gestión de platos (tanto a la carta como ejecutivos - en un futuro podrían existir más tipos dependiendo del restaurante), la traza de ventas del restaurante en cuestión, entre otras. El sistema debe garantizar una completitud funcional de al menos 70% de estas, donde se involucre la gestión de componentes y de platos.</w:t>
+            </w:r>
+          </w:p>
+          <w:p>
+            <w:pPr>
+              <w:spacing w:after="0" w:line="240" w:lineRule="auto"/>
+              <w:jc w:val="both"/>
+              <w:rPr>
+                <w:rFonts w:ascii="Arial" w:eastAsia="Times New Roman" w:hAnsi="Arial" w:cs="Arial"/>
+                <w:sz w:val="20"/>
+                <w:szCs w:val="20"/>
+                <w:lang w:eastAsia="es-CO"/>
+              </w:rPr>
+            </w:pPr>
+          </w:p>
+        </w:tc>
+      </w:tr>
+      <w:tr>
+        <w:trPr>
+          <w:trHeight w:val="315"/>
+        </w:trPr>
+        <w:tc>
+          <w:tcPr>
+            <w:tcW w:w="0" w:type="auto"/>
+            <w:tcBorders>
+              <w:top w:val="single" w:sz="6" w:space="0" w:color="CCCCCC"/>
+              <w:left w:val="single" w:sz="6" w:space="0" w:color="000000"/>
+              <w:bottom w:val="single" w:sz="6" w:space="0" w:color="000000"/>
+              <w:right w:val="single" w:sz="6" w:space="0" w:color="000000"/>
+            </w:tcBorders>
+            <w:tcMar>
+              <w:top w:w="0" w:type="dxa"/>
+              <w:left w:w="45" w:type="dxa"/>
+              <w:bottom w:w="0" w:type="dxa"/>
+              <w:right w:w="45" w:type="dxa"/>
+            </w:tcMar>
+            <w:vAlign w:val="bottom"/>
+            <w:hideMark/>
+          </w:tcPr>
+          <w:p>
+            <w:pPr>
+              <w:spacing w:after="0" w:line="240" w:lineRule="auto"/>
+              <w:rPr>
+                <w:rFonts w:ascii="Arial" w:eastAsia="Times New Roman" w:hAnsi="Arial" w:cs="Arial"/>
+                <w:sz w:val="20"/>
+                <w:szCs w:val="20"/>
+                <w:lang w:eastAsia="es-CO"/>
+              </w:rPr>
+            </w:pPr>
+            <w:r>
+              <w:rPr>
+                <w:rFonts w:ascii="Arial" w:eastAsia="Times New Roman" w:hAnsi="Arial" w:cs="Arial"/>
+                <w:sz w:val="20"/>
+                <w:szCs w:val="20"/>
+                <w:lang w:eastAsia="es-CO"/>
+              </w:rPr>
+              <w:t>Administrador de restaurante</w:t>
+            </w:r>
+          </w:p>
+        </w:tc>
+        <w:tc>
+          <w:tcPr>
+            <w:tcW w:w="0" w:type="auto"/>
+            <w:tcBorders>
+              <w:top w:val="single" w:sz="6" w:space="0" w:color="CCCCCC"/>
+              <w:left w:val="single" w:sz="6" w:space="0" w:color="CCCCCC"/>
+              <w:bottom w:val="single" w:sz="6" w:space="0" w:color="000000"/>
+              <w:right w:val="single" w:sz="6" w:space="0" w:color="000000"/>
+            </w:tcBorders>
+            <w:tcMar>
+              <w:top w:w="0" w:type="dxa"/>
+              <w:left w:w="45" w:type="dxa"/>
+              <w:bottom w:w="0" w:type="dxa"/>
+              <w:right w:w="45" w:type="dxa"/>
+            </w:tcMar>
+            <w:vAlign w:val="bottom"/>
+            <w:hideMark/>
+          </w:tcPr>
+          <w:p>
+            <w:pPr>
+              <w:spacing w:after="0" w:line="240" w:lineRule="auto"/>
+              <w:jc w:val="center"/>
+              <w:rPr>
+                <w:rFonts w:ascii="Arial" w:eastAsia="Times New Roman" w:hAnsi="Arial" w:cs="Arial"/>
+                <w:sz w:val="20"/>
+                <w:szCs w:val="20"/>
+                <w:lang w:eastAsia="es-CO"/>
+              </w:rPr>
+            </w:pPr>
+            <w:r>
+              <w:rPr>
+                <w:rFonts w:ascii="Arial" w:eastAsia="Times New Roman" w:hAnsi="Arial" w:cs="Arial"/>
+                <w:sz w:val="20"/>
+                <w:szCs w:val="20"/>
+                <w:lang w:eastAsia="es-CO"/>
+              </w:rPr>
+              <w:t>4</w:t>
+            </w:r>
+          </w:p>
+        </w:tc>
+        <w:tc>
+          <w:tcPr>
+            <w:tcW w:w="0" w:type="auto"/>
+            <w:tcBorders>
+              <w:top w:val="single" w:sz="6" w:space="0" w:color="CCCCCC"/>
+              <w:left w:val="single" w:sz="6" w:space="0" w:color="CCCCCC"/>
+              <w:bottom w:val="single" w:sz="6" w:space="0" w:color="000000"/>
+              <w:right w:val="single" w:sz="6" w:space="0" w:color="000000"/>
+            </w:tcBorders>
+            <w:tcMar>
+              <w:top w:w="0" w:type="dxa"/>
+              <w:left w:w="45" w:type="dxa"/>
+              <w:bottom w:w="0" w:type="dxa"/>
+              <w:right w:w="45" w:type="dxa"/>
+            </w:tcMar>
+            <w:vAlign w:val="bottom"/>
+            <w:hideMark/>
+          </w:tcPr>
+          <w:p>
+            <w:pPr>
+              <w:spacing w:after="0" w:line="240" w:lineRule="auto"/>
+              <w:rPr>
+                <w:rFonts w:ascii="Arial" w:eastAsia="Times New Roman" w:hAnsi="Arial" w:cs="Arial"/>
+                <w:sz w:val="20"/>
+                <w:szCs w:val="20"/>
+                <w:lang w:eastAsia="es-CO"/>
+              </w:rPr>
+            </w:pPr>
+            <w:r>
+              <w:rPr>
+                <w:rFonts w:ascii="Arial" w:eastAsia="Times New Roman" w:hAnsi="Arial" w:cs="Arial"/>
+                <w:sz w:val="20"/>
+                <w:szCs w:val="20"/>
+                <w:lang w:eastAsia="es-CO"/>
+              </w:rPr>
+              <w:t>Fiabilidad</w:t>
+            </w:r>
+          </w:p>
+        </w:tc>
+        <w:tc>
+          <w:tcPr>
+            <w:tcW w:w="0" w:type="auto"/>
+            <w:tcBorders>
+              <w:top w:val="single" w:sz="6" w:space="0" w:color="CCCCCC"/>
+              <w:left w:val="single" w:sz="6" w:space="0" w:color="CCCCCC"/>
+              <w:bottom w:val="single" w:sz="6" w:space="0" w:color="000000"/>
+              <w:right w:val="single" w:sz="6" w:space="0" w:color="000000"/>
+            </w:tcBorders>
+            <w:tcMar>
+              <w:top w:w="0" w:type="dxa"/>
+              <w:left w:w="45" w:type="dxa"/>
+              <w:bottom w:w="0" w:type="dxa"/>
+              <w:right w:w="45" w:type="dxa"/>
+            </w:tcMar>
+            <w:vAlign w:val="center"/>
+            <w:hideMark/>
+          </w:tcPr>
+          <w:p>
+            <w:pPr>
+              <w:spacing w:after="0" w:line="240" w:lineRule="auto"/>
+              <w:jc w:val="both"/>
+              <w:rPr>
+                <w:rFonts w:ascii="Arial" w:eastAsia="Times New Roman" w:hAnsi="Arial" w:cs="Arial"/>
+                <w:sz w:val="20"/>
+                <w:szCs w:val="20"/>
+                <w:lang w:eastAsia="es-CO"/>
+              </w:rPr>
+            </w:pPr>
+            <w:r>
+              <w:rPr>
+                <w:rFonts w:ascii="Arial" w:eastAsia="Times New Roman" w:hAnsi="Arial" w:cs="Arial"/>
+                <w:sz w:val="20"/>
+                <w:szCs w:val="20"/>
+                <w:lang w:eastAsia="es-CO"/>
+              </w:rPr>
+              <w:t>El administrador del restaurante necesita que el sistema sea tolerante a fallos, y que se encuentre en disponibilidad en momentos que se requiere añadir los componentes del plato ejecutivo y los platos como tal.</w:t>
+            </w:r>
+          </w:p>
+          <w:p>
+            <w:pPr>
+              <w:spacing w:after="0" w:line="240" w:lineRule="auto"/>
+              <w:jc w:val="both"/>
+              <w:rPr>
+                <w:rFonts w:ascii="Arial" w:eastAsia="Times New Roman" w:hAnsi="Arial" w:cs="Arial"/>
+                <w:sz w:val="20"/>
+                <w:szCs w:val="20"/>
+                <w:lang w:eastAsia="es-CO"/>
+              </w:rPr>
+            </w:pPr>
+          </w:p>
+        </w:tc>
+      </w:tr>
+      <w:tr>
+        <w:trPr>
+          <w:trHeight w:val="315"/>
+        </w:trPr>
+        <w:tc>
+          <w:tcPr>
+            <w:tcW w:w="0" w:type="auto"/>
+            <w:tcBorders>
+              <w:top w:val="single" w:sz="6" w:space="0" w:color="CCCCCC"/>
+              <w:left w:val="single" w:sz="6" w:space="0" w:color="000000"/>
+              <w:bottom w:val="single" w:sz="6" w:space="0" w:color="000000"/>
+              <w:right w:val="single" w:sz="6" w:space="0" w:color="000000"/>
+            </w:tcBorders>
+            <w:tcMar>
+              <w:top w:w="0" w:type="dxa"/>
+              <w:left w:w="45" w:type="dxa"/>
+              <w:bottom w:w="0" w:type="dxa"/>
+              <w:right w:w="45" w:type="dxa"/>
+            </w:tcMar>
+            <w:vAlign w:val="bottom"/>
+            <w:hideMark/>
+          </w:tcPr>
+          <w:p>
+            <w:pPr>
+              <w:spacing w:after="0" w:line="240" w:lineRule="auto"/>
+              <w:rPr>
+                <w:rFonts w:ascii="Arial" w:eastAsia="Times New Roman" w:hAnsi="Arial" w:cs="Arial"/>
+                <w:sz w:val="20"/>
+                <w:szCs w:val="20"/>
+                <w:lang w:eastAsia="es-CO"/>
+              </w:rPr>
+            </w:pPr>
+            <w:r>
+              <w:rPr>
+                <w:rFonts w:ascii="Arial" w:eastAsia="Times New Roman" w:hAnsi="Arial" w:cs="Arial"/>
+                <w:sz w:val="20"/>
+                <w:szCs w:val="20"/>
+                <w:lang w:eastAsia="es-CO"/>
+              </w:rPr>
+              <w:t>Administrador de restaurante</w:t>
+            </w:r>
+          </w:p>
+        </w:tc>
+        <w:tc>
+          <w:tcPr>
+            <w:tcW w:w="0" w:type="auto"/>
+            <w:tcBorders>
+              <w:top w:val="single" w:sz="6" w:space="0" w:color="CCCCCC"/>
+              <w:left w:val="single" w:sz="6" w:space="0" w:color="CCCCCC"/>
+              <w:bottom w:val="single" w:sz="6" w:space="0" w:color="000000"/>
+              <w:right w:val="single" w:sz="6" w:space="0" w:color="000000"/>
+            </w:tcBorders>
+            <w:tcMar>
+              <w:top w:w="0" w:type="dxa"/>
+              <w:left w:w="45" w:type="dxa"/>
+              <w:bottom w:w="0" w:type="dxa"/>
+              <w:right w:w="45" w:type="dxa"/>
+            </w:tcMar>
+            <w:vAlign w:val="bottom"/>
+            <w:hideMark/>
+          </w:tcPr>
+          <w:p>
+            <w:pPr>
+              <w:spacing w:after="0" w:line="240" w:lineRule="auto"/>
+              <w:jc w:val="center"/>
+              <w:rPr>
+                <w:rFonts w:ascii="Arial" w:eastAsia="Times New Roman" w:hAnsi="Arial" w:cs="Arial"/>
+                <w:sz w:val="20"/>
+                <w:szCs w:val="20"/>
+                <w:lang w:eastAsia="es-CO"/>
+              </w:rPr>
+            </w:pPr>
+            <w:r>
+              <w:rPr>
+                <w:rFonts w:ascii="Arial" w:eastAsia="Times New Roman" w:hAnsi="Arial" w:cs="Arial"/>
+                <w:sz w:val="20"/>
+                <w:szCs w:val="20"/>
+                <w:lang w:eastAsia="es-CO"/>
+              </w:rPr>
+              <w:t>6</w:t>
+            </w:r>
+          </w:p>
+        </w:tc>
+        <w:tc>
+          <w:tcPr>
+            <w:tcW w:w="0" w:type="auto"/>
+            <w:tcBorders>
+              <w:top w:val="single" w:sz="6" w:space="0" w:color="CCCCCC"/>
+              <w:left w:val="single" w:sz="6" w:space="0" w:color="CCCCCC"/>
+              <w:bottom w:val="single" w:sz="6" w:space="0" w:color="000000"/>
+              <w:right w:val="single" w:sz="6" w:space="0" w:color="000000"/>
+            </w:tcBorders>
+            <w:tcMar>
+              <w:top w:w="0" w:type="dxa"/>
+              <w:left w:w="45" w:type="dxa"/>
+              <w:bottom w:w="0" w:type="dxa"/>
+              <w:right w:w="45" w:type="dxa"/>
+            </w:tcMar>
+            <w:vAlign w:val="bottom"/>
+            <w:hideMark/>
+          </w:tcPr>
+          <w:p>
+            <w:pPr>
+              <w:spacing w:after="0" w:line="240" w:lineRule="auto"/>
+              <w:rPr>
+                <w:rFonts w:ascii="Arial" w:eastAsia="Times New Roman" w:hAnsi="Arial" w:cs="Arial"/>
+                <w:sz w:val="20"/>
+                <w:szCs w:val="20"/>
+                <w:lang w:eastAsia="es-CO"/>
+              </w:rPr>
+            </w:pPr>
+            <w:r>
+              <w:rPr>
+                <w:rFonts w:ascii="Arial" w:eastAsia="Times New Roman" w:hAnsi="Arial" w:cs="Arial"/>
+                <w:sz w:val="20"/>
+                <w:szCs w:val="20"/>
+                <w:lang w:eastAsia="es-CO"/>
+              </w:rPr>
+              <w:t>Usabilidad</w:t>
+            </w:r>
+          </w:p>
+        </w:tc>
+        <w:tc>
+          <w:tcPr>
+            <w:tcW w:w="0" w:type="auto"/>
+            <w:tcBorders>
+              <w:top w:val="single" w:sz="6" w:space="0" w:color="CCCCCC"/>
+              <w:left w:val="single" w:sz="6" w:space="0" w:color="CCCCCC"/>
+              <w:bottom w:val="single" w:sz="6" w:space="0" w:color="000000"/>
+              <w:right w:val="single" w:sz="6" w:space="0" w:color="000000"/>
+            </w:tcBorders>
+            <w:tcMar>
+              <w:top w:w="0" w:type="dxa"/>
+              <w:left w:w="45" w:type="dxa"/>
+              <w:bottom w:w="0" w:type="dxa"/>
+              <w:right w:w="45" w:type="dxa"/>
+            </w:tcMar>
+            <w:vAlign w:val="center"/>
+            <w:hideMark/>
+          </w:tcPr>
+          <w:p>
+            <w:pPr>
+              <w:spacing w:after="0" w:line="240" w:lineRule="auto"/>
+              <w:jc w:val="both"/>
+              <w:rPr>
+                <w:rFonts w:ascii="Arial" w:eastAsia="Times New Roman" w:hAnsi="Arial" w:cs="Arial"/>
+                <w:sz w:val="20"/>
+                <w:szCs w:val="20"/>
+                <w:lang w:eastAsia="es-CO"/>
+              </w:rPr>
+            </w:pPr>
+            <w:r>
+              <w:rPr>
+                <w:rFonts w:ascii="Arial" w:eastAsia="Times New Roman" w:hAnsi="Arial" w:cs="Arial"/>
+                <w:sz w:val="20"/>
+                <w:szCs w:val="20"/>
+                <w:lang w:eastAsia="es-CO"/>
+              </w:rPr>
+              <w:t xml:space="preserve">El administrador del restaurante necesita poder ofertar los platos del restaurante. La necesidad del administrador del restaurante es poder subir sus componentes y sus platos y que se pueda hacer la gestión necesaria, la usabilidad es puntuada con un 6 para el administrador del restaurante porque si bien es necesaria porque también debe facilitarse al administrador la gestión de los platos, mediante </w:t>
+            </w:r>
+            <w:r>
+              <w:rPr>
+                <w:rFonts w:ascii="Arial" w:eastAsia="Times New Roman" w:hAnsi="Arial" w:cs="Arial"/>
+                <w:sz w:val="20"/>
+                <w:szCs w:val="20"/>
+                <w:lang w:eastAsia="es-CO"/>
+              </w:rPr>
+              <w:t xml:space="preserve">una aplicación auto descriptible e intuitiva, este atributo no es el más importante. </w:t>
+            </w:r>
+          </w:p>
+          <w:p>
+            <w:pPr>
+              <w:spacing w:after="0" w:line="240" w:lineRule="auto"/>
+              <w:jc w:val="both"/>
+              <w:rPr>
+                <w:rFonts w:ascii="Arial" w:eastAsia="Times New Roman" w:hAnsi="Arial" w:cs="Arial"/>
+                <w:sz w:val="20"/>
+                <w:szCs w:val="20"/>
+                <w:lang w:eastAsia="es-CO"/>
+              </w:rPr>
+            </w:pPr>
+          </w:p>
+        </w:tc>
+      </w:tr>
+      <w:tr>
+        <w:trPr>
+          <w:trHeight w:val="315"/>
+        </w:trPr>
+        <w:tc>
+          <w:tcPr>
+            <w:tcW w:w="0" w:type="auto"/>
+            <w:tcBorders>
+              <w:top w:val="single" w:sz="6" w:space="0" w:color="CCCCCC"/>
+              <w:left w:val="single" w:sz="6" w:space="0" w:color="000000"/>
+              <w:bottom w:val="single" w:sz="6" w:space="0" w:color="000000"/>
+              <w:right w:val="single" w:sz="6" w:space="0" w:color="000000"/>
+            </w:tcBorders>
+            <w:tcMar>
+              <w:top w:w="0" w:type="dxa"/>
+              <w:left w:w="45" w:type="dxa"/>
+              <w:bottom w:w="0" w:type="dxa"/>
+              <w:right w:w="45" w:type="dxa"/>
+            </w:tcMar>
+            <w:vAlign w:val="bottom"/>
+            <w:hideMark/>
+          </w:tcPr>
+          <w:p>
+            <w:pPr>
+              <w:spacing w:after="0" w:line="240" w:lineRule="auto"/>
+              <w:rPr>
+                <w:rFonts w:ascii="Arial" w:eastAsia="Times New Roman" w:hAnsi="Arial" w:cs="Arial"/>
+                <w:sz w:val="20"/>
+                <w:szCs w:val="20"/>
+                <w:lang w:eastAsia="es-CO"/>
+              </w:rPr>
+            </w:pPr>
+            <w:r>
+              <w:rPr>
+                <w:rFonts w:ascii="Arial" w:eastAsia="Times New Roman" w:hAnsi="Arial" w:cs="Arial"/>
+                <w:sz w:val="20"/>
+                <w:szCs w:val="20"/>
+                <w:lang w:eastAsia="es-CO"/>
+              </w:rPr>
+              <w:t>Administrador de restaurante</w:t>
+            </w:r>
+          </w:p>
+        </w:tc>
+        <w:tc>
+          <w:tcPr>
+            <w:tcW w:w="0" w:type="auto"/>
+            <w:tcBorders>
+              <w:top w:val="single" w:sz="6" w:space="0" w:color="CCCCCC"/>
+              <w:left w:val="single" w:sz="6" w:space="0" w:color="CCCCCC"/>
+              <w:bottom w:val="single" w:sz="6" w:space="0" w:color="000000"/>
+              <w:right w:val="single" w:sz="6" w:space="0" w:color="000000"/>
+            </w:tcBorders>
+            <w:tcMar>
+              <w:top w:w="0" w:type="dxa"/>
+              <w:left w:w="45" w:type="dxa"/>
+              <w:bottom w:w="0" w:type="dxa"/>
+              <w:right w:w="45" w:type="dxa"/>
+            </w:tcMar>
+            <w:vAlign w:val="bottom"/>
+            <w:hideMark/>
+          </w:tcPr>
+          <w:p>
+            <w:pPr>
+              <w:spacing w:after="0" w:line="240" w:lineRule="auto"/>
+              <w:jc w:val="center"/>
+              <w:rPr>
+                <w:rFonts w:ascii="Arial" w:eastAsia="Times New Roman" w:hAnsi="Arial" w:cs="Arial"/>
+                <w:sz w:val="20"/>
+                <w:szCs w:val="20"/>
+                <w:lang w:eastAsia="es-CO"/>
+              </w:rPr>
+            </w:pPr>
+            <w:r>
+              <w:rPr>
+                <w:rFonts w:ascii="Arial" w:eastAsia="Times New Roman" w:hAnsi="Arial" w:cs="Arial"/>
+                <w:sz w:val="20"/>
+                <w:szCs w:val="20"/>
+                <w:lang w:eastAsia="es-CO"/>
+              </w:rPr>
+              <w:t>5</w:t>
+            </w:r>
+          </w:p>
+        </w:tc>
+        <w:tc>
+          <w:tcPr>
+            <w:tcW w:w="0" w:type="auto"/>
+            <w:tcBorders>
+              <w:top w:val="single" w:sz="6" w:space="0" w:color="CCCCCC"/>
+              <w:left w:val="single" w:sz="6" w:space="0" w:color="CCCCCC"/>
+              <w:bottom w:val="single" w:sz="6" w:space="0" w:color="000000"/>
+              <w:right w:val="single" w:sz="6" w:space="0" w:color="000000"/>
+            </w:tcBorders>
+            <w:tcMar>
+              <w:top w:w="0" w:type="dxa"/>
+              <w:left w:w="45" w:type="dxa"/>
+              <w:bottom w:w="0" w:type="dxa"/>
+              <w:right w:w="45" w:type="dxa"/>
+            </w:tcMar>
+            <w:vAlign w:val="bottom"/>
+            <w:hideMark/>
+          </w:tcPr>
+          <w:p>
+            <w:pPr>
+              <w:spacing w:after="0" w:line="240" w:lineRule="auto"/>
+              <w:rPr>
+                <w:rFonts w:ascii="Arial" w:eastAsia="Times New Roman" w:hAnsi="Arial" w:cs="Arial"/>
+                <w:sz w:val="20"/>
+                <w:szCs w:val="20"/>
+                <w:lang w:eastAsia="es-CO"/>
+              </w:rPr>
+            </w:pPr>
+            <w:r>
+              <w:rPr>
+                <w:rFonts w:ascii="Arial" w:eastAsia="Times New Roman" w:hAnsi="Arial" w:cs="Arial"/>
+                <w:sz w:val="20"/>
+                <w:szCs w:val="20"/>
+                <w:lang w:eastAsia="es-CO"/>
+              </w:rPr>
+              <w:t>Seguridad</w:t>
+            </w:r>
+          </w:p>
+        </w:tc>
+        <w:tc>
+          <w:tcPr>
+            <w:tcW w:w="0" w:type="auto"/>
+            <w:tcBorders>
+              <w:top w:val="single" w:sz="6" w:space="0" w:color="CCCCCC"/>
+              <w:left w:val="single" w:sz="6" w:space="0" w:color="CCCCCC"/>
+              <w:bottom w:val="single" w:sz="6" w:space="0" w:color="000000"/>
+              <w:right w:val="single" w:sz="6" w:space="0" w:color="000000"/>
+            </w:tcBorders>
+            <w:tcMar>
+              <w:top w:w="0" w:type="dxa"/>
+              <w:left w:w="45" w:type="dxa"/>
+              <w:bottom w:w="0" w:type="dxa"/>
+              <w:right w:w="45" w:type="dxa"/>
+            </w:tcMar>
+            <w:vAlign w:val="center"/>
+            <w:hideMark/>
+          </w:tcPr>
+          <w:p>
+            <w:pPr>
+              <w:spacing w:after="0" w:line="240" w:lineRule="auto"/>
+              <w:jc w:val="both"/>
+              <w:rPr>
+                <w:rFonts w:ascii="Arial" w:eastAsia="Times New Roman" w:hAnsi="Arial" w:cs="Arial"/>
+                <w:sz w:val="20"/>
+                <w:szCs w:val="20"/>
+                <w:lang w:eastAsia="es-CO"/>
+              </w:rPr>
+            </w:pPr>
+            <w:r>
+              <w:rPr>
+                <w:rFonts w:ascii="Arial" w:eastAsia="Times New Roman" w:hAnsi="Arial" w:cs="Arial"/>
+                <w:sz w:val="20"/>
+                <w:szCs w:val="20"/>
+                <w:lang w:eastAsia="es-CO"/>
+              </w:rPr>
+              <w:t xml:space="preserve">A nivel del administrador del restaurante, se tienen datos e información sensible que se debe preservar de manera </w:t>
+            </w:r>
+            <w:r>
+              <w:rPr>
+                <w:rFonts w:ascii="Arial" w:eastAsia="Times New Roman" w:hAnsi="Arial" w:cs="Arial"/>
+                <w:sz w:val="20"/>
+                <w:szCs w:val="20"/>
+                <w:lang w:eastAsia="es-CO"/>
+              </w:rPr>
+              <w:t>integra y confidencial. Un ejemplo de información sensible puede ser las credenciales del mismo administrador y la traza de ventas del restaurante.</w:t>
+            </w:r>
+          </w:p>
+          <w:p>
+            <w:pPr>
+              <w:spacing w:after="0" w:line="240" w:lineRule="auto"/>
+              <w:jc w:val="both"/>
+              <w:rPr>
+                <w:rFonts w:ascii="Arial" w:eastAsia="Times New Roman" w:hAnsi="Arial" w:cs="Arial"/>
+                <w:sz w:val="20"/>
+                <w:szCs w:val="20"/>
+                <w:lang w:eastAsia="es-CO"/>
+              </w:rPr>
+            </w:pPr>
+          </w:p>
+        </w:tc>
+      </w:tr>
+      <w:tr>
+        <w:trPr>
+          <w:trHeight w:val="315"/>
+        </w:trPr>
+        <w:tc>
+          <w:tcPr>
+            <w:tcW w:w="0" w:type="auto"/>
+            <w:tcBorders>
+              <w:top w:val="single" w:sz="6" w:space="0" w:color="CCCCCC"/>
+              <w:left w:val="single" w:sz="6" w:space="0" w:color="000000"/>
+              <w:bottom w:val="single" w:sz="6" w:space="0" w:color="000000"/>
+              <w:right w:val="single" w:sz="6" w:space="0" w:color="000000"/>
+            </w:tcBorders>
+            <w:tcMar>
+              <w:top w:w="0" w:type="dxa"/>
+              <w:left w:w="45" w:type="dxa"/>
+              <w:bottom w:w="0" w:type="dxa"/>
+              <w:right w:w="45" w:type="dxa"/>
+            </w:tcMar>
+            <w:vAlign w:val="bottom"/>
+            <w:hideMark/>
+          </w:tcPr>
+          <w:p>
+            <w:pPr>
+              <w:spacing w:after="0" w:line="240" w:lineRule="auto"/>
+              <w:rPr>
+                <w:rFonts w:ascii="Arial" w:eastAsia="Times New Roman" w:hAnsi="Arial" w:cs="Arial"/>
+                <w:sz w:val="20"/>
+                <w:szCs w:val="20"/>
+                <w:lang w:eastAsia="es-CO"/>
+              </w:rPr>
+            </w:pPr>
+            <w:r>
+              <w:rPr>
+                <w:rFonts w:ascii="Arial" w:eastAsia="Times New Roman" w:hAnsi="Arial" w:cs="Arial"/>
+                <w:sz w:val="20"/>
+                <w:szCs w:val="20"/>
+                <w:lang w:eastAsia="es-CO"/>
+              </w:rPr>
+              <w:t>Súper administrador</w:t>
+            </w:r>
+          </w:p>
+        </w:tc>
+        <w:tc>
+          <w:tcPr>
+            <w:tcW w:w="0" w:type="auto"/>
+            <w:tcBorders>
+              <w:top w:val="single" w:sz="6" w:space="0" w:color="CCCCCC"/>
+              <w:left w:val="single" w:sz="6" w:space="0" w:color="CCCCCC"/>
+              <w:bottom w:val="single" w:sz="6" w:space="0" w:color="000000"/>
+              <w:right w:val="single" w:sz="6" w:space="0" w:color="000000"/>
+            </w:tcBorders>
+            <w:tcMar>
+              <w:top w:w="0" w:type="dxa"/>
+              <w:left w:w="45" w:type="dxa"/>
+              <w:bottom w:w="0" w:type="dxa"/>
+              <w:right w:w="45" w:type="dxa"/>
+            </w:tcMar>
+            <w:vAlign w:val="bottom"/>
+            <w:hideMark/>
+          </w:tcPr>
+          <w:p>
+            <w:pPr>
+              <w:spacing w:after="0" w:line="240" w:lineRule="auto"/>
+              <w:jc w:val="center"/>
+              <w:rPr>
+                <w:rFonts w:ascii="Arial" w:eastAsia="Times New Roman" w:hAnsi="Arial" w:cs="Arial"/>
+                <w:sz w:val="20"/>
+                <w:szCs w:val="20"/>
+                <w:lang w:eastAsia="es-CO"/>
+              </w:rPr>
+            </w:pPr>
+            <w:r>
+              <w:rPr>
+                <w:rFonts w:ascii="Arial" w:eastAsia="Times New Roman" w:hAnsi="Arial" w:cs="Arial"/>
+                <w:sz w:val="20"/>
+                <w:szCs w:val="20"/>
+                <w:lang w:eastAsia="es-CO"/>
+              </w:rPr>
+              <w:t>2</w:t>
+            </w:r>
+          </w:p>
+        </w:tc>
+        <w:tc>
+          <w:tcPr>
+            <w:tcW w:w="0" w:type="auto"/>
+            <w:tcBorders>
+              <w:top w:val="single" w:sz="6" w:space="0" w:color="CCCCCC"/>
+              <w:left w:val="single" w:sz="6" w:space="0" w:color="CCCCCC"/>
+              <w:bottom w:val="single" w:sz="6" w:space="0" w:color="000000"/>
+              <w:right w:val="single" w:sz="6" w:space="0" w:color="000000"/>
+            </w:tcBorders>
+            <w:tcMar>
+              <w:top w:w="0" w:type="dxa"/>
+              <w:left w:w="45" w:type="dxa"/>
+              <w:bottom w:w="0" w:type="dxa"/>
+              <w:right w:w="45" w:type="dxa"/>
+            </w:tcMar>
+            <w:vAlign w:val="bottom"/>
+            <w:hideMark/>
+          </w:tcPr>
+          <w:p>
+            <w:pPr>
+              <w:spacing w:after="0" w:line="240" w:lineRule="auto"/>
+              <w:rPr>
+                <w:rFonts w:ascii="Arial" w:eastAsia="Times New Roman" w:hAnsi="Arial" w:cs="Arial"/>
+                <w:sz w:val="20"/>
+                <w:szCs w:val="20"/>
+                <w:lang w:eastAsia="es-CO"/>
+              </w:rPr>
+            </w:pPr>
+            <w:r>
+              <w:rPr>
+                <w:rFonts w:ascii="Arial" w:eastAsia="Times New Roman" w:hAnsi="Arial" w:cs="Arial"/>
+                <w:sz w:val="20"/>
+                <w:szCs w:val="20"/>
+                <w:lang w:eastAsia="es-CO"/>
+              </w:rPr>
+              <w:t>Mantenibilidad</w:t>
+            </w:r>
+          </w:p>
+        </w:tc>
+        <w:tc>
+          <w:tcPr>
+            <w:tcW w:w="0" w:type="auto"/>
+            <w:tcBorders>
+              <w:top w:val="single" w:sz="6" w:space="0" w:color="CCCCCC"/>
+              <w:left w:val="single" w:sz="6" w:space="0" w:color="CCCCCC"/>
+              <w:bottom w:val="single" w:sz="6" w:space="0" w:color="000000"/>
+              <w:right w:val="single" w:sz="6" w:space="0" w:color="000000"/>
+            </w:tcBorders>
+            <w:tcMar>
+              <w:top w:w="0" w:type="dxa"/>
+              <w:left w:w="45" w:type="dxa"/>
+              <w:bottom w:w="0" w:type="dxa"/>
+              <w:right w:w="45" w:type="dxa"/>
+            </w:tcMar>
+            <w:vAlign w:val="center"/>
+            <w:hideMark/>
+          </w:tcPr>
+          <w:p>
+            <w:pPr>
+              <w:spacing w:after="0" w:line="240" w:lineRule="auto"/>
+              <w:jc w:val="both"/>
+              <w:rPr>
+                <w:rFonts w:ascii="Arial" w:eastAsia="Times New Roman" w:hAnsi="Arial" w:cs="Arial"/>
+                <w:sz w:val="20"/>
+                <w:szCs w:val="20"/>
+                <w:lang w:eastAsia="es-CO"/>
+              </w:rPr>
+            </w:pPr>
+            <w:r>
+              <w:rPr>
+                <w:rFonts w:ascii="Arial" w:eastAsia="Times New Roman" w:hAnsi="Arial" w:cs="Arial"/>
+                <w:sz w:val="20"/>
+                <w:szCs w:val="20"/>
+                <w:lang w:eastAsia="es-CO"/>
+              </w:rPr>
+              <w:t>Por los menos 2 de los requerimientos cambiarán, solamente a corto plazo. A lo largo del tiempo, se sumarán algunos otros y el Software debe estar en la capacidad de responder a esta evolución. Para el súper administrador es uno de los atributos más importantes puesto que es quien se encargará de realizar el mantenimiento correctivo y preventivo en caso de necesitarse a la plataforma. En caso de que se requiera una evolución en el sistema y el este no la soporte, el súper administrador debe tomar las decisiones correspondientes</w:t>
+            </w:r>
+            <w:r>
+              <w:rPr>
+                <w:rFonts w:ascii="Arial" w:eastAsia="Times New Roman" w:hAnsi="Arial" w:cs="Arial"/>
+                <w:sz w:val="20"/>
+                <w:szCs w:val="20"/>
+                <w:lang w:eastAsia="es-CO"/>
+              </w:rPr>
+              <w:t>, si un problema se presenta y se presenta retiradamente, puede generar grandes pérdidas para los restaurantes.</w:t>
+            </w:r>
+          </w:p>
+          <w:p>
+            <w:pPr>
+              <w:spacing w:after="0" w:line="240" w:lineRule="auto"/>
+              <w:jc w:val="both"/>
+              <w:rPr>
+                <w:rFonts w:ascii="Arial" w:eastAsia="Times New Roman" w:hAnsi="Arial" w:cs="Arial"/>
+                <w:sz w:val="20"/>
+                <w:szCs w:val="20"/>
+                <w:lang w:eastAsia="es-CO"/>
+              </w:rPr>
+            </w:pPr>
+          </w:p>
+        </w:tc>
+      </w:tr>
+      <w:tr>
+        <w:trPr>
+          <w:trHeight w:val="315"/>
+        </w:trPr>
+        <w:tc>
+          <w:tcPr>
+            <w:tcW w:w="0" w:type="auto"/>
+            <w:tcBorders>
+              <w:top w:val="single" w:sz="6" w:space="0" w:color="CCCCCC"/>
+              <w:left w:val="single" w:sz="6" w:space="0" w:color="000000"/>
+              <w:bottom w:val="single" w:sz="6" w:space="0" w:color="000000"/>
+              <w:right w:val="single" w:sz="6" w:space="0" w:color="000000"/>
+            </w:tcBorders>
+            <w:tcMar>
+              <w:top w:w="0" w:type="dxa"/>
+              <w:left w:w="45" w:type="dxa"/>
+              <w:bottom w:w="0" w:type="dxa"/>
+              <w:right w:w="45" w:type="dxa"/>
+            </w:tcMar>
+            <w:vAlign w:val="bottom"/>
+            <w:hideMark/>
+          </w:tcPr>
+          <w:p>
+            <w:pPr>
+              <w:spacing w:after="0" w:line="240" w:lineRule="auto"/>
+              <w:rPr>
+                <w:rFonts w:ascii="Arial" w:eastAsia="Times New Roman" w:hAnsi="Arial" w:cs="Arial"/>
+                <w:sz w:val="20"/>
+                <w:szCs w:val="20"/>
+                <w:lang w:eastAsia="es-CO"/>
+              </w:rPr>
+            </w:pPr>
+            <w:r>
+              <w:rPr>
+                <w:rFonts w:ascii="Arial" w:eastAsia="Times New Roman" w:hAnsi="Arial" w:cs="Arial"/>
+                <w:sz w:val="20"/>
+                <w:szCs w:val="20"/>
+                <w:lang w:eastAsia="es-CO"/>
+              </w:rPr>
+              <w:t>Súper administrador</w:t>
+            </w:r>
+          </w:p>
+        </w:tc>
+        <w:tc>
+          <w:tcPr>
+            <w:tcW w:w="0" w:type="auto"/>
+            <w:tcBorders>
+              <w:top w:val="single" w:sz="6" w:space="0" w:color="CCCCCC"/>
+              <w:left w:val="single" w:sz="6" w:space="0" w:color="CCCCCC"/>
+              <w:bottom w:val="single" w:sz="6" w:space="0" w:color="000000"/>
+              <w:right w:val="single" w:sz="6" w:space="0" w:color="000000"/>
+            </w:tcBorders>
+            <w:tcMar>
+              <w:top w:w="0" w:type="dxa"/>
+              <w:left w:w="45" w:type="dxa"/>
+              <w:bottom w:w="0" w:type="dxa"/>
+              <w:right w:w="45" w:type="dxa"/>
+            </w:tcMar>
+            <w:vAlign w:val="bottom"/>
+            <w:hideMark/>
+          </w:tcPr>
+          <w:p>
+            <w:pPr>
+              <w:spacing w:after="0" w:line="240" w:lineRule="auto"/>
+              <w:jc w:val="center"/>
+              <w:rPr>
+                <w:rFonts w:ascii="Arial" w:eastAsia="Times New Roman" w:hAnsi="Arial" w:cs="Arial"/>
+                <w:sz w:val="20"/>
+                <w:szCs w:val="20"/>
+                <w:lang w:eastAsia="es-CO"/>
+              </w:rPr>
+            </w:pPr>
+            <w:r>
+              <w:rPr>
+                <w:rFonts w:ascii="Arial" w:eastAsia="Times New Roman" w:hAnsi="Arial" w:cs="Arial"/>
+                <w:sz w:val="20"/>
+                <w:szCs w:val="20"/>
+                <w:lang w:eastAsia="es-CO"/>
+              </w:rPr>
+              <w:t>1</w:t>
+            </w:r>
+          </w:p>
+        </w:tc>
+        <w:tc>
+          <w:tcPr>
+            <w:tcW w:w="0" w:type="auto"/>
+            <w:tcBorders>
+              <w:top w:val="single" w:sz="6" w:space="0" w:color="CCCCCC"/>
+              <w:left w:val="single" w:sz="6" w:space="0" w:color="CCCCCC"/>
+              <w:bottom w:val="single" w:sz="6" w:space="0" w:color="000000"/>
+              <w:right w:val="single" w:sz="6" w:space="0" w:color="000000"/>
+            </w:tcBorders>
+            <w:tcMar>
+              <w:top w:w="0" w:type="dxa"/>
+              <w:left w:w="45" w:type="dxa"/>
+              <w:bottom w:w="0" w:type="dxa"/>
+              <w:right w:w="45" w:type="dxa"/>
+            </w:tcMar>
+            <w:vAlign w:val="bottom"/>
+            <w:hideMark/>
+          </w:tcPr>
+          <w:p>
+            <w:pPr>
+              <w:spacing w:after="0" w:line="240" w:lineRule="auto"/>
+              <w:rPr>
+                <w:rFonts w:ascii="Arial" w:eastAsia="Times New Roman" w:hAnsi="Arial" w:cs="Arial"/>
+                <w:sz w:val="20"/>
+                <w:szCs w:val="20"/>
+                <w:lang w:eastAsia="es-CO"/>
+              </w:rPr>
+            </w:pPr>
+            <w:r>
+              <w:rPr>
+                <w:rFonts w:ascii="Arial" w:eastAsia="Times New Roman" w:hAnsi="Arial" w:cs="Arial"/>
+                <w:sz w:val="20"/>
+                <w:szCs w:val="20"/>
+                <w:lang w:eastAsia="es-CO"/>
+              </w:rPr>
+              <w:t>Adecuación funcional</w:t>
+            </w:r>
+          </w:p>
+        </w:tc>
+        <w:tc>
+          <w:tcPr>
+            <w:tcW w:w="0" w:type="auto"/>
+            <w:tcBorders>
+              <w:top w:val="single" w:sz="6" w:space="0" w:color="CCCCCC"/>
+              <w:left w:val="single" w:sz="6" w:space="0" w:color="CCCCCC"/>
+              <w:bottom w:val="single" w:sz="6" w:space="0" w:color="000000"/>
+              <w:right w:val="single" w:sz="6" w:space="0" w:color="000000"/>
+            </w:tcBorders>
+            <w:tcMar>
+              <w:top w:w="0" w:type="dxa"/>
+              <w:left w:w="45" w:type="dxa"/>
+              <w:bottom w:w="0" w:type="dxa"/>
+              <w:right w:w="45" w:type="dxa"/>
+            </w:tcMar>
+            <w:vAlign w:val="center"/>
+            <w:hideMark/>
+          </w:tcPr>
+          <w:p>
+            <w:pPr>
+              <w:spacing w:after="0" w:line="240" w:lineRule="auto"/>
+              <w:jc w:val="both"/>
+              <w:rPr>
+                <w:rFonts w:ascii="Arial" w:eastAsia="Times New Roman" w:hAnsi="Arial" w:cs="Arial"/>
+                <w:sz w:val="20"/>
+                <w:szCs w:val="20"/>
+                <w:lang w:eastAsia="es-CO"/>
+              </w:rPr>
+            </w:pPr>
+            <w:r>
+              <w:rPr>
+                <w:rFonts w:ascii="Arial" w:eastAsia="Times New Roman" w:hAnsi="Arial" w:cs="Arial"/>
+                <w:sz w:val="20"/>
+                <w:szCs w:val="20"/>
+                <w:lang w:eastAsia="es-CO"/>
+              </w:rPr>
+              <w:t xml:space="preserve">El súper administrador debe tener ciertas funcionalidades exclusivas de este rol, </w:t>
+            </w:r>
+            <w:r>
+              <w:rPr>
+                <w:rFonts w:ascii="Arial" w:eastAsia="Times New Roman" w:hAnsi="Arial" w:cs="Arial"/>
+                <w:sz w:val="20"/>
+                <w:szCs w:val="20"/>
+                <w:lang w:eastAsia="es-CO"/>
+              </w:rPr>
+              <w:t xml:space="preserve">es decir, el sistema debe brindar una pertinencia funcional acertada (en el caso del súper administrador debe ser de no menos de 95% su pertinencia funcional – en </w:t>
+            </w:r>
+            <w:r>
+              <w:rPr>
+                <w:rFonts w:ascii="Arial" w:eastAsia="Times New Roman" w:hAnsi="Arial" w:cs="Arial"/>
+                <w:sz w:val="20"/>
+                <w:szCs w:val="20"/>
+                <w:lang w:eastAsia="es-CO"/>
+              </w:rPr>
+              <w:lastRenderedPageBreak/>
+              <w:t>otros casos puede llegar a ser menor) para que el súper administrador cuente con las herramientas para realizar las revisiones correctivas y previsorias necesarias.</w:t>
+            </w:r>
+          </w:p>
+          <w:p>
+            <w:pPr>
+              <w:spacing w:after="0" w:line="240" w:lineRule="auto"/>
+              <w:jc w:val="both"/>
+              <w:rPr>
+                <w:rFonts w:ascii="Arial" w:eastAsia="Times New Roman" w:hAnsi="Arial" w:cs="Arial"/>
+                <w:sz w:val="20"/>
+                <w:szCs w:val="20"/>
+                <w:lang w:eastAsia="es-CO"/>
+              </w:rPr>
+            </w:pPr>
+          </w:p>
+        </w:tc>
+      </w:tr>
+      <w:tr>
+        <w:trPr>
+          <w:trHeight w:val="315"/>
+        </w:trPr>
+        <w:tc>
+          <w:tcPr>
+            <w:tcW w:w="0" w:type="auto"/>
+            <w:tcBorders>
+              <w:top w:val="single" w:sz="6" w:space="0" w:color="CCCCCC"/>
+              <w:left w:val="single" w:sz="6" w:space="0" w:color="000000"/>
+              <w:bottom w:val="single" w:sz="6" w:space="0" w:color="000000"/>
+              <w:right w:val="single" w:sz="6" w:space="0" w:color="000000"/>
+            </w:tcBorders>
+            <w:tcMar>
+              <w:top w:w="0" w:type="dxa"/>
+              <w:left w:w="45" w:type="dxa"/>
+              <w:bottom w:w="0" w:type="dxa"/>
+              <w:right w:w="45" w:type="dxa"/>
+            </w:tcMar>
+            <w:vAlign w:val="bottom"/>
+            <w:hideMark/>
+          </w:tcPr>
+          <w:p>
+            <w:pPr>
+              <w:spacing w:after="0" w:line="240" w:lineRule="auto"/>
+              <w:rPr>
+                <w:rFonts w:ascii="Arial" w:eastAsia="Times New Roman" w:hAnsi="Arial" w:cs="Arial"/>
+                <w:sz w:val="20"/>
+                <w:szCs w:val="20"/>
+                <w:lang w:eastAsia="es-CO"/>
+              </w:rPr>
+            </w:pPr>
+            <w:r>
+              <w:rPr>
+                <w:rFonts w:ascii="Arial" w:eastAsia="Times New Roman" w:hAnsi="Arial" w:cs="Arial"/>
+                <w:sz w:val="20"/>
+                <w:szCs w:val="20"/>
+                <w:lang w:eastAsia="es-CO"/>
+              </w:rPr>
+              <w:lastRenderedPageBreak/>
+              <w:t>Desarrolladores</w:t>
+            </w:r>
+          </w:p>
+        </w:tc>
+        <w:tc>
+          <w:tcPr>
+            <w:tcW w:w="0" w:type="auto"/>
+            <w:tcBorders>
+              <w:top w:val="single" w:sz="6" w:space="0" w:color="CCCCCC"/>
+              <w:left w:val="single" w:sz="6" w:space="0" w:color="CCCCCC"/>
+              <w:bottom w:val="single" w:sz="6" w:space="0" w:color="000000"/>
+              <w:right w:val="single" w:sz="6" w:space="0" w:color="000000"/>
+            </w:tcBorders>
+            <w:tcMar>
+              <w:top w:w="0" w:type="dxa"/>
+              <w:left w:w="45" w:type="dxa"/>
+              <w:bottom w:w="0" w:type="dxa"/>
+              <w:right w:w="45" w:type="dxa"/>
+            </w:tcMar>
+            <w:vAlign w:val="bottom"/>
+            <w:hideMark/>
+          </w:tcPr>
+          <w:p>
+            <w:pPr>
+              <w:spacing w:after="0" w:line="240" w:lineRule="auto"/>
+              <w:jc w:val="center"/>
+              <w:rPr>
+                <w:rFonts w:ascii="Arial" w:eastAsia="Times New Roman" w:hAnsi="Arial" w:cs="Arial"/>
+                <w:sz w:val="20"/>
+                <w:szCs w:val="20"/>
+                <w:lang w:eastAsia="es-CO"/>
+              </w:rPr>
+            </w:pPr>
+            <w:r>
+              <w:rPr>
+                <w:rFonts w:ascii="Arial" w:eastAsia="Times New Roman" w:hAnsi="Arial" w:cs="Arial"/>
+                <w:sz w:val="20"/>
+                <w:szCs w:val="20"/>
+                <w:lang w:eastAsia="es-CO"/>
+              </w:rPr>
+              <w:t>1</w:t>
+            </w:r>
+          </w:p>
+        </w:tc>
+        <w:tc>
+          <w:tcPr>
+            <w:tcW w:w="0" w:type="auto"/>
+            <w:tcBorders>
+              <w:top w:val="single" w:sz="6" w:space="0" w:color="CCCCCC"/>
+              <w:left w:val="single" w:sz="6" w:space="0" w:color="CCCCCC"/>
+              <w:bottom w:val="single" w:sz="6" w:space="0" w:color="000000"/>
+              <w:right w:val="single" w:sz="6" w:space="0" w:color="000000"/>
+            </w:tcBorders>
+            <w:tcMar>
+              <w:top w:w="0" w:type="dxa"/>
+              <w:left w:w="45" w:type="dxa"/>
+              <w:bottom w:w="0" w:type="dxa"/>
+              <w:right w:w="45" w:type="dxa"/>
+            </w:tcMar>
+            <w:vAlign w:val="bottom"/>
+            <w:hideMark/>
+          </w:tcPr>
+          <w:p>
+            <w:pPr>
+              <w:spacing w:after="0" w:line="240" w:lineRule="auto"/>
+              <w:rPr>
+                <w:rFonts w:ascii="Arial" w:eastAsia="Times New Roman" w:hAnsi="Arial" w:cs="Arial"/>
+                <w:sz w:val="20"/>
+                <w:szCs w:val="20"/>
+                <w:lang w:eastAsia="es-CO"/>
+              </w:rPr>
+            </w:pPr>
+            <w:r>
+              <w:rPr>
+                <w:rFonts w:ascii="Arial" w:eastAsia="Times New Roman" w:hAnsi="Arial" w:cs="Arial"/>
+                <w:sz w:val="20"/>
+                <w:szCs w:val="20"/>
+                <w:lang w:eastAsia="es-CO"/>
+              </w:rPr>
+              <w:t>Adecuación funcional</w:t>
+            </w:r>
+          </w:p>
+        </w:tc>
+        <w:tc>
+          <w:tcPr>
+            <w:tcW w:w="0" w:type="auto"/>
+            <w:tcBorders>
+              <w:top w:val="single" w:sz="6" w:space="0" w:color="CCCCCC"/>
+              <w:left w:val="single" w:sz="6" w:space="0" w:color="CCCCCC"/>
+              <w:bottom w:val="single" w:sz="6" w:space="0" w:color="000000"/>
+              <w:right w:val="single" w:sz="6" w:space="0" w:color="000000"/>
+            </w:tcBorders>
+            <w:tcMar>
+              <w:top w:w="0" w:type="dxa"/>
+              <w:left w:w="45" w:type="dxa"/>
+              <w:bottom w:w="0" w:type="dxa"/>
+              <w:right w:w="45" w:type="dxa"/>
+            </w:tcMar>
+            <w:vAlign w:val="center"/>
+            <w:hideMark/>
+          </w:tcPr>
+          <w:p>
+            <w:pPr>
+              <w:spacing w:after="0" w:line="240" w:lineRule="auto"/>
+              <w:jc w:val="both"/>
+              <w:rPr>
+                <w:rFonts w:ascii="Arial" w:eastAsia="Times New Roman" w:hAnsi="Arial" w:cs="Arial"/>
+                <w:sz w:val="20"/>
+                <w:szCs w:val="20"/>
+                <w:lang w:eastAsia="es-CO"/>
+              </w:rPr>
+            </w:pPr>
+          </w:p>
+        </w:tc>
+      </w:tr>
+      <w:tr>
+        <w:trPr>
+          <w:trHeight w:val="315"/>
+        </w:trPr>
+        <w:tc>
+          <w:tcPr>
+            <w:tcW w:w="0" w:type="auto"/>
+            <w:tcBorders>
+              <w:top w:val="single" w:sz="6" w:space="0" w:color="CCCCCC"/>
+              <w:left w:val="single" w:sz="6" w:space="0" w:color="000000"/>
+              <w:bottom w:val="single" w:sz="6" w:space="0" w:color="000000"/>
+              <w:right w:val="single" w:sz="6" w:space="0" w:color="000000"/>
+            </w:tcBorders>
+            <w:tcMar>
+              <w:top w:w="0" w:type="dxa"/>
+              <w:left w:w="45" w:type="dxa"/>
+              <w:bottom w:w="0" w:type="dxa"/>
+              <w:right w:w="45" w:type="dxa"/>
+            </w:tcMar>
+            <w:vAlign w:val="bottom"/>
+            <w:hideMark/>
+          </w:tcPr>
+          <w:p>
+            <w:pPr>
+              <w:spacing w:after="0" w:line="240" w:lineRule="auto"/>
+              <w:rPr>
+                <w:rFonts w:ascii="Arial" w:eastAsia="Times New Roman" w:hAnsi="Arial" w:cs="Arial"/>
+                <w:sz w:val="20"/>
+                <w:szCs w:val="20"/>
+                <w:lang w:eastAsia="es-CO"/>
+              </w:rPr>
+            </w:pPr>
+            <w:r>
+              <w:rPr>
+                <w:rFonts w:ascii="Arial" w:eastAsia="Times New Roman" w:hAnsi="Arial" w:cs="Arial"/>
+                <w:sz w:val="20"/>
+                <w:szCs w:val="20"/>
+                <w:lang w:eastAsia="es-CO"/>
+              </w:rPr>
+              <w:t>Desarrolladores</w:t>
+            </w:r>
+          </w:p>
+        </w:tc>
+        <w:tc>
+          <w:tcPr>
+            <w:tcW w:w="0" w:type="auto"/>
+            <w:tcBorders>
+              <w:top w:val="single" w:sz="6" w:space="0" w:color="CCCCCC"/>
+              <w:left w:val="single" w:sz="6" w:space="0" w:color="CCCCCC"/>
+              <w:bottom w:val="single" w:sz="6" w:space="0" w:color="000000"/>
+              <w:right w:val="single" w:sz="6" w:space="0" w:color="000000"/>
+            </w:tcBorders>
+            <w:tcMar>
+              <w:top w:w="0" w:type="dxa"/>
+              <w:left w:w="45" w:type="dxa"/>
+              <w:bottom w:w="0" w:type="dxa"/>
+              <w:right w:w="45" w:type="dxa"/>
+            </w:tcMar>
+            <w:vAlign w:val="bottom"/>
+            <w:hideMark/>
+          </w:tcPr>
+          <w:p>
+            <w:pPr>
+              <w:spacing w:after="0" w:line="240" w:lineRule="auto"/>
+              <w:jc w:val="center"/>
+              <w:rPr>
+                <w:rFonts w:ascii="Arial" w:eastAsia="Times New Roman" w:hAnsi="Arial" w:cs="Arial"/>
+                <w:sz w:val="20"/>
+                <w:szCs w:val="20"/>
+                <w:lang w:eastAsia="es-CO"/>
+              </w:rPr>
+            </w:pPr>
+            <w:r>
+              <w:rPr>
+                <w:rFonts w:ascii="Arial" w:eastAsia="Times New Roman" w:hAnsi="Arial" w:cs="Arial"/>
+                <w:sz w:val="20"/>
+                <w:szCs w:val="20"/>
+                <w:lang w:eastAsia="es-CO"/>
+              </w:rPr>
+              <w:t>2</w:t>
+            </w:r>
+          </w:p>
+        </w:tc>
+        <w:tc>
+          <w:tcPr>
+            <w:tcW w:w="0" w:type="auto"/>
+            <w:tcBorders>
+              <w:top w:val="single" w:sz="6" w:space="0" w:color="CCCCCC"/>
+              <w:left w:val="single" w:sz="6" w:space="0" w:color="CCCCCC"/>
+              <w:bottom w:val="single" w:sz="6" w:space="0" w:color="000000"/>
+              <w:right w:val="single" w:sz="6" w:space="0" w:color="000000"/>
+            </w:tcBorders>
+            <w:tcMar>
+              <w:top w:w="0" w:type="dxa"/>
+              <w:left w:w="45" w:type="dxa"/>
+              <w:bottom w:w="0" w:type="dxa"/>
+              <w:right w:w="45" w:type="dxa"/>
+            </w:tcMar>
+            <w:vAlign w:val="bottom"/>
+            <w:hideMark/>
+          </w:tcPr>
+          <w:p>
+            <w:pPr>
+              <w:spacing w:after="0" w:line="240" w:lineRule="auto"/>
+              <w:rPr>
+                <w:rFonts w:ascii="Arial" w:eastAsia="Times New Roman" w:hAnsi="Arial" w:cs="Arial"/>
+                <w:sz w:val="20"/>
+                <w:szCs w:val="20"/>
+                <w:lang w:eastAsia="es-CO"/>
+              </w:rPr>
+            </w:pPr>
+            <w:r>
+              <w:rPr>
+                <w:rFonts w:ascii="Arial" w:eastAsia="Times New Roman" w:hAnsi="Arial" w:cs="Arial"/>
+                <w:sz w:val="20"/>
+                <w:szCs w:val="20"/>
+                <w:lang w:eastAsia="es-CO"/>
+              </w:rPr>
+              <w:t>Mantenibilidad</w:t>
+            </w:r>
+          </w:p>
+        </w:tc>
+        <w:tc>
+          <w:tcPr>
+            <w:tcW w:w="0" w:type="auto"/>
+            <w:tcBorders>
+              <w:top w:val="single" w:sz="6" w:space="0" w:color="CCCCCC"/>
+              <w:left w:val="single" w:sz="6" w:space="0" w:color="CCCCCC"/>
+              <w:bottom w:val="single" w:sz="6" w:space="0" w:color="000000"/>
+              <w:right w:val="single" w:sz="6" w:space="0" w:color="000000"/>
+            </w:tcBorders>
+            <w:tcMar>
+              <w:top w:w="0" w:type="dxa"/>
+              <w:left w:w="45" w:type="dxa"/>
+              <w:bottom w:w="0" w:type="dxa"/>
+              <w:right w:w="45" w:type="dxa"/>
+            </w:tcMar>
+            <w:vAlign w:val="center"/>
+            <w:hideMark/>
+          </w:tcPr>
+          <w:p>
+            <w:pPr>
+              <w:spacing w:after="0" w:line="240" w:lineRule="auto"/>
+              <w:jc w:val="both"/>
+              <w:rPr>
+                <w:rFonts w:ascii="Arial" w:eastAsia="Times New Roman" w:hAnsi="Arial" w:cs="Arial"/>
+                <w:sz w:val="20"/>
+                <w:szCs w:val="20"/>
+                <w:lang w:eastAsia="es-CO"/>
+              </w:rPr>
+            </w:pPr>
+            <w:r>
+              <w:rPr>
+                <w:rFonts w:ascii="Arial" w:eastAsia="Times New Roman" w:hAnsi="Arial" w:cs="Arial"/>
+                <w:sz w:val="20"/>
+                <w:szCs w:val="20"/>
+                <w:lang w:eastAsia="es-CO"/>
+              </w:rPr>
+              <w:t>El administrador del restaurante necesita que el sistema sea tolerante a fallos, y que se encuentre en disponibilidad en momentos que se requiere añadir los componentes del plato ejecutivo y los platos como tal.</w:t>
+            </w:r>
+          </w:p>
+          <w:p>
+            <w:pPr>
+              <w:spacing w:after="0" w:line="240" w:lineRule="auto"/>
+              <w:jc w:val="both"/>
+              <w:rPr>
+                <w:rFonts w:ascii="Arial" w:eastAsia="Times New Roman" w:hAnsi="Arial" w:cs="Arial"/>
+                <w:sz w:val="20"/>
+                <w:szCs w:val="20"/>
+                <w:lang w:eastAsia="es-CO"/>
+              </w:rPr>
+            </w:pPr>
+          </w:p>
+        </w:tc>
+      </w:tr>
+      <w:tr>
+        <w:trPr>
+          <w:trHeight w:val="315"/>
+        </w:trPr>
+        <w:tc>
+          <w:tcPr>
+            <w:tcW w:w="0" w:type="auto"/>
+            <w:tcBorders>
+              <w:top w:val="single" w:sz="6" w:space="0" w:color="CCCCCC"/>
+              <w:left w:val="single" w:sz="6" w:space="0" w:color="000000"/>
+              <w:bottom w:val="single" w:sz="6" w:space="0" w:color="000000"/>
+              <w:right w:val="single" w:sz="6" w:space="0" w:color="000000"/>
+            </w:tcBorders>
+            <w:tcMar>
+              <w:top w:w="0" w:type="dxa"/>
+              <w:left w:w="45" w:type="dxa"/>
+              <w:bottom w:w="0" w:type="dxa"/>
+              <w:right w:w="45" w:type="dxa"/>
+            </w:tcMar>
+            <w:vAlign w:val="bottom"/>
+            <w:hideMark/>
+          </w:tcPr>
+          <w:p>
+            <w:pPr>
+              <w:spacing w:after="0" w:line="240" w:lineRule="auto"/>
+              <w:rPr>
+                <w:rFonts w:ascii="Arial" w:eastAsia="Times New Roman" w:hAnsi="Arial" w:cs="Arial"/>
+                <w:sz w:val="20"/>
+                <w:szCs w:val="20"/>
+                <w:lang w:eastAsia="es-CO"/>
+              </w:rPr>
+            </w:pPr>
+            <w:r>
+              <w:rPr>
+                <w:rFonts w:ascii="Arial" w:eastAsia="Times New Roman" w:hAnsi="Arial" w:cs="Arial"/>
+                <w:sz w:val="20"/>
+                <w:szCs w:val="20"/>
+                <w:lang w:eastAsia="es-CO"/>
+              </w:rPr>
+              <w:t>Restaurantes Popayán (Escalable)</w:t>
+            </w:r>
+          </w:p>
+        </w:tc>
+        <w:tc>
+          <w:tcPr>
+            <w:tcW w:w="0" w:type="auto"/>
+            <w:tcBorders>
+              <w:top w:val="single" w:sz="6" w:space="0" w:color="CCCCCC"/>
+              <w:left w:val="single" w:sz="6" w:space="0" w:color="CCCCCC"/>
+              <w:bottom w:val="single" w:sz="6" w:space="0" w:color="000000"/>
+              <w:right w:val="single" w:sz="6" w:space="0" w:color="000000"/>
+            </w:tcBorders>
+            <w:tcMar>
+              <w:top w:w="0" w:type="dxa"/>
+              <w:left w:w="45" w:type="dxa"/>
+              <w:bottom w:w="0" w:type="dxa"/>
+              <w:right w:w="45" w:type="dxa"/>
+            </w:tcMar>
+            <w:vAlign w:val="bottom"/>
+            <w:hideMark/>
+          </w:tcPr>
+          <w:p>
+            <w:pPr>
+              <w:spacing w:after="0" w:line="240" w:lineRule="auto"/>
+              <w:jc w:val="center"/>
+              <w:rPr>
+                <w:rFonts w:ascii="Arial" w:eastAsia="Times New Roman" w:hAnsi="Arial" w:cs="Arial"/>
+                <w:sz w:val="20"/>
+                <w:szCs w:val="20"/>
+                <w:lang w:eastAsia="es-CO"/>
+              </w:rPr>
+            </w:pPr>
+            <w:r>
+              <w:rPr>
+                <w:rFonts w:ascii="Arial" w:eastAsia="Times New Roman" w:hAnsi="Arial" w:cs="Arial"/>
+                <w:sz w:val="20"/>
+                <w:szCs w:val="20"/>
+                <w:lang w:eastAsia="es-CO"/>
+              </w:rPr>
+              <w:t>1</w:t>
+            </w:r>
+          </w:p>
+        </w:tc>
+        <w:tc>
+          <w:tcPr>
+            <w:tcW w:w="0" w:type="auto"/>
+            <w:tcBorders>
+              <w:top w:val="single" w:sz="6" w:space="0" w:color="CCCCCC"/>
+              <w:left w:val="single" w:sz="6" w:space="0" w:color="CCCCCC"/>
+              <w:bottom w:val="single" w:sz="6" w:space="0" w:color="000000"/>
+              <w:right w:val="single" w:sz="6" w:space="0" w:color="000000"/>
+            </w:tcBorders>
+            <w:tcMar>
+              <w:top w:w="0" w:type="dxa"/>
+              <w:left w:w="45" w:type="dxa"/>
+              <w:bottom w:w="0" w:type="dxa"/>
+              <w:right w:w="45" w:type="dxa"/>
+            </w:tcMar>
+            <w:vAlign w:val="bottom"/>
+            <w:hideMark/>
+          </w:tcPr>
+          <w:p>
+            <w:pPr>
+              <w:spacing w:after="0" w:line="240" w:lineRule="auto"/>
+              <w:rPr>
+                <w:rFonts w:ascii="Arial" w:eastAsia="Times New Roman" w:hAnsi="Arial" w:cs="Arial"/>
+                <w:sz w:val="20"/>
+                <w:szCs w:val="20"/>
+                <w:lang w:eastAsia="es-CO"/>
+              </w:rPr>
+            </w:pPr>
+            <w:r>
+              <w:rPr>
+                <w:rFonts w:ascii="Arial" w:eastAsia="Times New Roman" w:hAnsi="Arial" w:cs="Arial"/>
+                <w:sz w:val="20"/>
+                <w:szCs w:val="20"/>
+                <w:lang w:eastAsia="es-CO"/>
+              </w:rPr>
+              <w:t>Eficiencia de desempeño</w:t>
+            </w:r>
+          </w:p>
+        </w:tc>
+        <w:tc>
+          <w:tcPr>
+            <w:tcW w:w="0" w:type="auto"/>
+            <w:tcBorders>
+              <w:top w:val="single" w:sz="6" w:space="0" w:color="CCCCCC"/>
+              <w:left w:val="single" w:sz="6" w:space="0" w:color="CCCCCC"/>
+              <w:bottom w:val="single" w:sz="6" w:space="0" w:color="000000"/>
+              <w:right w:val="single" w:sz="6" w:space="0" w:color="000000"/>
+            </w:tcBorders>
+            <w:tcMar>
+              <w:top w:w="0" w:type="dxa"/>
+              <w:left w:w="45" w:type="dxa"/>
+              <w:bottom w:w="0" w:type="dxa"/>
+              <w:right w:w="45" w:type="dxa"/>
+            </w:tcMar>
+            <w:vAlign w:val="center"/>
+            <w:hideMark/>
+          </w:tcPr>
+          <w:p>
+            <w:pPr>
+              <w:spacing w:after="0" w:line="240" w:lineRule="auto"/>
+              <w:jc w:val="both"/>
+              <w:rPr>
+                <w:rFonts w:ascii="Arial" w:eastAsia="Times New Roman" w:hAnsi="Arial" w:cs="Arial"/>
+                <w:sz w:val="20"/>
+                <w:szCs w:val="20"/>
+                <w:lang w:eastAsia="es-CO"/>
+              </w:rPr>
+            </w:pPr>
+            <w:r>
+              <w:rPr>
+                <w:rFonts w:ascii="Arial" w:eastAsia="Times New Roman" w:hAnsi="Arial" w:cs="Arial"/>
+                <w:sz w:val="20"/>
+                <w:szCs w:val="20"/>
+                <w:lang w:eastAsia="es-CO"/>
+              </w:rPr>
+              <w:t>El administrador del restaurante necesita que el sistema sea tolerante a fallos, y que se encuentre en disponibilidad en momentos que se requiere añadir los componentes del plato ejecutivo y los platos como tal.</w:t>
+            </w:r>
+          </w:p>
+          <w:p>
+            <w:pPr>
+              <w:spacing w:after="0" w:line="240" w:lineRule="auto"/>
+              <w:jc w:val="both"/>
+              <w:rPr>
+                <w:rFonts w:ascii="Arial" w:eastAsia="Times New Roman" w:hAnsi="Arial" w:cs="Arial"/>
+                <w:sz w:val="20"/>
+                <w:szCs w:val="20"/>
+                <w:lang w:eastAsia="es-CO"/>
+              </w:rPr>
+            </w:pPr>
+          </w:p>
+        </w:tc>
+      </w:tr>
+      <w:tr>
+        <w:trPr>
+          <w:trHeight w:val="315"/>
+        </w:trPr>
+        <w:tc>
+          <w:tcPr>
+            <w:tcW w:w="0" w:type="auto"/>
+            <w:tcBorders>
+              <w:top w:val="single" w:sz="6" w:space="0" w:color="CCCCCC"/>
+              <w:left w:val="single" w:sz="6" w:space="0" w:color="000000"/>
+              <w:bottom w:val="single" w:sz="6" w:space="0" w:color="000000"/>
+              <w:right w:val="single" w:sz="6" w:space="0" w:color="000000"/>
+            </w:tcBorders>
+            <w:tcMar>
+              <w:top w:w="0" w:type="dxa"/>
+              <w:left w:w="45" w:type="dxa"/>
+              <w:bottom w:w="0" w:type="dxa"/>
+              <w:right w:w="45" w:type="dxa"/>
+            </w:tcMar>
+            <w:vAlign w:val="bottom"/>
+            <w:hideMark/>
+          </w:tcPr>
+          <w:p>
+            <w:pPr>
+              <w:spacing w:after="0" w:line="240" w:lineRule="auto"/>
+              <w:rPr>
+                <w:rFonts w:ascii="Arial" w:eastAsia="Times New Roman" w:hAnsi="Arial" w:cs="Arial"/>
+                <w:sz w:val="20"/>
+                <w:szCs w:val="20"/>
+                <w:lang w:eastAsia="es-CO"/>
+              </w:rPr>
+            </w:pPr>
+            <w:r>
+              <w:rPr>
+                <w:rFonts w:ascii="Arial" w:eastAsia="Times New Roman" w:hAnsi="Arial" w:cs="Arial"/>
+                <w:sz w:val="20"/>
+                <w:szCs w:val="20"/>
+                <w:lang w:eastAsia="es-CO"/>
+              </w:rPr>
+              <w:t>Restaurantes Popayán (Escalable)</w:t>
+            </w:r>
+          </w:p>
+        </w:tc>
+        <w:tc>
+          <w:tcPr>
+            <w:tcW w:w="0" w:type="auto"/>
+            <w:tcBorders>
+              <w:top w:val="single" w:sz="6" w:space="0" w:color="CCCCCC"/>
+              <w:left w:val="single" w:sz="6" w:space="0" w:color="CCCCCC"/>
+              <w:bottom w:val="single" w:sz="6" w:space="0" w:color="000000"/>
+              <w:right w:val="single" w:sz="6" w:space="0" w:color="000000"/>
+            </w:tcBorders>
+            <w:tcMar>
+              <w:top w:w="0" w:type="dxa"/>
+              <w:left w:w="45" w:type="dxa"/>
+              <w:bottom w:w="0" w:type="dxa"/>
+              <w:right w:w="45" w:type="dxa"/>
+            </w:tcMar>
+            <w:vAlign w:val="bottom"/>
+            <w:hideMark/>
+          </w:tcPr>
+          <w:p>
+            <w:pPr>
+              <w:spacing w:after="0" w:line="240" w:lineRule="auto"/>
+              <w:jc w:val="center"/>
+              <w:rPr>
+                <w:rFonts w:ascii="Arial" w:eastAsia="Times New Roman" w:hAnsi="Arial" w:cs="Arial"/>
+                <w:sz w:val="20"/>
+                <w:szCs w:val="20"/>
+                <w:lang w:eastAsia="es-CO"/>
+              </w:rPr>
+            </w:pPr>
+            <w:r>
+              <w:rPr>
+                <w:rFonts w:ascii="Arial" w:eastAsia="Times New Roman" w:hAnsi="Arial" w:cs="Arial"/>
+                <w:sz w:val="20"/>
+                <w:szCs w:val="20"/>
+                <w:lang w:eastAsia="es-CO"/>
+              </w:rPr>
+              <w:t>2</w:t>
+            </w:r>
+          </w:p>
+        </w:tc>
+        <w:tc>
+          <w:tcPr>
+            <w:tcW w:w="0" w:type="auto"/>
+            <w:tcBorders>
+              <w:top w:val="single" w:sz="6" w:space="0" w:color="CCCCCC"/>
+              <w:left w:val="single" w:sz="6" w:space="0" w:color="CCCCCC"/>
+              <w:bottom w:val="single" w:sz="6" w:space="0" w:color="000000"/>
+              <w:right w:val="single" w:sz="6" w:space="0" w:color="000000"/>
+            </w:tcBorders>
+            <w:tcMar>
+              <w:top w:w="0" w:type="dxa"/>
+              <w:left w:w="45" w:type="dxa"/>
+              <w:bottom w:w="0" w:type="dxa"/>
+              <w:right w:w="45" w:type="dxa"/>
+            </w:tcMar>
+            <w:vAlign w:val="bottom"/>
+            <w:hideMark/>
+          </w:tcPr>
+          <w:p>
+            <w:pPr>
+              <w:spacing w:after="0" w:line="240" w:lineRule="auto"/>
+              <w:rPr>
+                <w:rFonts w:ascii="Arial" w:eastAsia="Times New Roman" w:hAnsi="Arial" w:cs="Arial"/>
+                <w:sz w:val="20"/>
+                <w:szCs w:val="20"/>
+                <w:lang w:eastAsia="es-CO"/>
+              </w:rPr>
+            </w:pPr>
+            <w:r>
+              <w:rPr>
+                <w:rFonts w:ascii="Arial" w:eastAsia="Times New Roman" w:hAnsi="Arial" w:cs="Arial"/>
+                <w:sz w:val="20"/>
+                <w:szCs w:val="20"/>
+                <w:lang w:eastAsia="es-CO"/>
+              </w:rPr>
+              <w:t>Fiabilidad</w:t>
+            </w:r>
+          </w:p>
+        </w:tc>
+        <w:tc>
+          <w:tcPr>
+            <w:tcW w:w="0" w:type="auto"/>
+            <w:tcBorders>
+              <w:top w:val="single" w:sz="6" w:space="0" w:color="CCCCCC"/>
+              <w:left w:val="single" w:sz="6" w:space="0" w:color="CCCCCC"/>
+              <w:bottom w:val="single" w:sz="6" w:space="0" w:color="000000"/>
+              <w:right w:val="single" w:sz="6" w:space="0" w:color="000000"/>
+            </w:tcBorders>
+            <w:tcMar>
+              <w:top w:w="0" w:type="dxa"/>
+              <w:left w:w="45" w:type="dxa"/>
+              <w:bottom w:w="0" w:type="dxa"/>
+              <w:right w:w="45" w:type="dxa"/>
+            </w:tcMar>
+            <w:vAlign w:val="center"/>
+            <w:hideMark/>
+          </w:tcPr>
+          <w:p>
+            <w:pPr>
+              <w:spacing w:after="0" w:line="240" w:lineRule="auto"/>
+              <w:jc w:val="both"/>
+              <w:rPr>
+                <w:rFonts w:ascii="Arial" w:eastAsia="Times New Roman" w:hAnsi="Arial" w:cs="Arial"/>
+                <w:sz w:val="20"/>
+                <w:szCs w:val="20"/>
+                <w:lang w:eastAsia="es-CO"/>
+              </w:rPr>
+            </w:pPr>
+            <w:r>
+              <w:rPr>
+                <w:rFonts w:ascii="Arial" w:eastAsia="Times New Roman" w:hAnsi="Arial" w:cs="Arial"/>
+                <w:sz w:val="20"/>
+                <w:szCs w:val="20"/>
+                <w:lang w:eastAsia="es-CO"/>
+              </w:rPr>
+              <w:t>El administrador del restaurante necesita que el sistema sea tolerante a fallos, y que se encuentre en disponibilidad en momentos que se requiere añadir los componentes del plato ejecutivo y los platos como tal.</w:t>
+            </w:r>
+          </w:p>
+          <w:p>
+            <w:pPr>
+              <w:spacing w:after="0" w:line="240" w:lineRule="auto"/>
+              <w:jc w:val="both"/>
+              <w:rPr>
+                <w:rFonts w:ascii="Arial" w:eastAsia="Times New Roman" w:hAnsi="Arial" w:cs="Arial"/>
+                <w:sz w:val="20"/>
+                <w:szCs w:val="20"/>
+                <w:lang w:eastAsia="es-CO"/>
+              </w:rPr>
+            </w:pPr>
+          </w:p>
+        </w:tc>
+      </w:tr>
+      <w:tr>
+        <w:trPr>
+          <w:trHeight w:val="315"/>
+        </w:trPr>
+        <w:tc>
+          <w:tcPr>
+            <w:tcW w:w="0" w:type="auto"/>
+            <w:tcBorders>
+              <w:top w:val="single" w:sz="6" w:space="0" w:color="CCCCCC"/>
+              <w:left w:val="single" w:sz="6" w:space="0" w:color="000000"/>
+              <w:bottom w:val="single" w:sz="6" w:space="0" w:color="000000"/>
+              <w:right w:val="single" w:sz="6" w:space="0" w:color="000000"/>
+            </w:tcBorders>
+            <w:tcMar>
+              <w:top w:w="0" w:type="dxa"/>
+              <w:left w:w="45" w:type="dxa"/>
+              <w:bottom w:w="0" w:type="dxa"/>
+              <w:right w:w="45" w:type="dxa"/>
+            </w:tcMar>
+            <w:vAlign w:val="bottom"/>
+            <w:hideMark/>
+          </w:tcPr>
+          <w:p>
+            <w:pPr>
+              <w:spacing w:after="0" w:line="240" w:lineRule="auto"/>
+              <w:rPr>
+                <w:rFonts w:ascii="Arial" w:eastAsia="Times New Roman" w:hAnsi="Arial" w:cs="Arial"/>
+                <w:sz w:val="20"/>
+                <w:szCs w:val="20"/>
+                <w:lang w:eastAsia="es-CO"/>
+              </w:rPr>
+            </w:pPr>
+            <w:r>
+              <w:rPr>
+                <w:rFonts w:ascii="Arial" w:eastAsia="Times New Roman" w:hAnsi="Arial" w:cs="Arial"/>
+                <w:sz w:val="20"/>
+                <w:szCs w:val="20"/>
+                <w:lang w:eastAsia="es-CO"/>
+              </w:rPr>
+              <w:t>Restaurantes Popayán (Escalable)</w:t>
+            </w:r>
+          </w:p>
+        </w:tc>
+        <w:tc>
+          <w:tcPr>
+            <w:tcW w:w="0" w:type="auto"/>
+            <w:tcBorders>
+              <w:top w:val="single" w:sz="6" w:space="0" w:color="CCCCCC"/>
+              <w:left w:val="single" w:sz="6" w:space="0" w:color="CCCCCC"/>
+              <w:bottom w:val="single" w:sz="6" w:space="0" w:color="000000"/>
+              <w:right w:val="single" w:sz="6" w:space="0" w:color="000000"/>
+            </w:tcBorders>
+            <w:tcMar>
+              <w:top w:w="0" w:type="dxa"/>
+              <w:left w:w="45" w:type="dxa"/>
+              <w:bottom w:w="0" w:type="dxa"/>
+              <w:right w:w="45" w:type="dxa"/>
+            </w:tcMar>
+            <w:vAlign w:val="bottom"/>
+            <w:hideMark/>
+          </w:tcPr>
+          <w:p>
+            <w:pPr>
+              <w:spacing w:after="0" w:line="240" w:lineRule="auto"/>
+              <w:jc w:val="center"/>
+              <w:rPr>
+                <w:rFonts w:ascii="Arial" w:eastAsia="Times New Roman" w:hAnsi="Arial" w:cs="Arial"/>
+                <w:sz w:val="20"/>
+                <w:szCs w:val="20"/>
+                <w:lang w:eastAsia="es-CO"/>
+              </w:rPr>
+            </w:pPr>
+            <w:r>
+              <w:rPr>
+                <w:rFonts w:ascii="Arial" w:eastAsia="Times New Roman" w:hAnsi="Arial" w:cs="Arial"/>
+                <w:sz w:val="20"/>
+                <w:szCs w:val="20"/>
+                <w:lang w:eastAsia="es-CO"/>
+              </w:rPr>
+              <w:t>3</w:t>
+            </w:r>
+          </w:p>
+        </w:tc>
+        <w:tc>
+          <w:tcPr>
+            <w:tcW w:w="0" w:type="auto"/>
+            <w:tcBorders>
+              <w:top w:val="single" w:sz="6" w:space="0" w:color="CCCCCC"/>
+              <w:left w:val="single" w:sz="6" w:space="0" w:color="CCCCCC"/>
+              <w:bottom w:val="single" w:sz="6" w:space="0" w:color="000000"/>
+              <w:right w:val="single" w:sz="6" w:space="0" w:color="000000"/>
+            </w:tcBorders>
+            <w:tcMar>
+              <w:top w:w="0" w:type="dxa"/>
+              <w:left w:w="45" w:type="dxa"/>
+              <w:bottom w:w="0" w:type="dxa"/>
+              <w:right w:w="45" w:type="dxa"/>
+            </w:tcMar>
+            <w:vAlign w:val="bottom"/>
+            <w:hideMark/>
+          </w:tcPr>
+          <w:p>
+            <w:pPr>
+              <w:spacing w:after="0" w:line="240" w:lineRule="auto"/>
+              <w:rPr>
+                <w:rFonts w:ascii="Arial" w:eastAsia="Times New Roman" w:hAnsi="Arial" w:cs="Arial"/>
+                <w:sz w:val="20"/>
+                <w:szCs w:val="20"/>
+                <w:lang w:eastAsia="es-CO"/>
+              </w:rPr>
+            </w:pPr>
+            <w:r>
+              <w:rPr>
+                <w:rFonts w:ascii="Arial" w:eastAsia="Times New Roman" w:hAnsi="Arial" w:cs="Arial"/>
+                <w:sz w:val="20"/>
+                <w:szCs w:val="20"/>
+                <w:lang w:eastAsia="es-CO"/>
+              </w:rPr>
+              <w:t>Seguridad</w:t>
+            </w:r>
+          </w:p>
+        </w:tc>
+        <w:tc>
+          <w:tcPr>
+            <w:tcW w:w="0" w:type="auto"/>
+            <w:tcBorders>
+              <w:top w:val="single" w:sz="6" w:space="0" w:color="CCCCCC"/>
+              <w:left w:val="single" w:sz="6" w:space="0" w:color="CCCCCC"/>
+              <w:bottom w:val="single" w:sz="6" w:space="0" w:color="000000"/>
+              <w:right w:val="single" w:sz="6" w:space="0" w:color="000000"/>
+            </w:tcBorders>
+            <w:tcMar>
+              <w:top w:w="0" w:type="dxa"/>
+              <w:left w:w="45" w:type="dxa"/>
+              <w:bottom w:w="0" w:type="dxa"/>
+              <w:right w:w="45" w:type="dxa"/>
+            </w:tcMar>
+            <w:vAlign w:val="center"/>
+            <w:hideMark/>
+          </w:tcPr>
+          <w:p>
+            <w:pPr>
+              <w:spacing w:after="0" w:line="240" w:lineRule="auto"/>
+              <w:jc w:val="both"/>
+              <w:rPr>
+                <w:rFonts w:ascii="Arial" w:eastAsia="Times New Roman" w:hAnsi="Arial" w:cs="Arial"/>
+                <w:sz w:val="20"/>
+                <w:szCs w:val="20"/>
+                <w:lang w:eastAsia="es-CO"/>
+              </w:rPr>
+            </w:pPr>
+            <w:r>
+              <w:rPr>
+                <w:rFonts w:ascii="Arial" w:eastAsia="Times New Roman" w:hAnsi="Arial" w:cs="Arial"/>
+                <w:sz w:val="20"/>
+                <w:szCs w:val="20"/>
+                <w:lang w:eastAsia="es-CO"/>
+              </w:rPr>
+              <w:t>El administrador del restaurante necesita que el sistema sea tolerante a fallos, y que se encuentre en disponibilidad en momentos que se requiere añadir los componentes del plato ejecutivo y los platos como tal.</w:t>
+            </w:r>
+          </w:p>
+          <w:p>
+            <w:pPr>
+              <w:spacing w:after="0" w:line="240" w:lineRule="auto"/>
+              <w:jc w:val="both"/>
+              <w:rPr>
+                <w:rFonts w:ascii="Arial" w:eastAsia="Times New Roman" w:hAnsi="Arial" w:cs="Arial"/>
+                <w:sz w:val="20"/>
+                <w:szCs w:val="20"/>
+                <w:lang w:eastAsia="es-CO"/>
+              </w:rPr>
+            </w:pPr>
+          </w:p>
+        </w:tc>
+      </w:tr>
+      <w:tr>
+        <w:trPr>
+          <w:trHeight w:val="315"/>
+        </w:trPr>
+        <w:tc>
+          <w:tcPr>
+            <w:tcW w:w="0" w:type="auto"/>
+            <w:tcBorders>
+              <w:top w:val="single" w:sz="6" w:space="0" w:color="CCCCCC"/>
+              <w:left w:val="single" w:sz="6" w:space="0" w:color="000000"/>
+              <w:bottom w:val="single" w:sz="6" w:space="0" w:color="000000"/>
+              <w:right w:val="single" w:sz="6" w:space="0" w:color="000000"/>
+            </w:tcBorders>
+            <w:tcMar>
+              <w:top w:w="0" w:type="dxa"/>
+              <w:left w:w="45" w:type="dxa"/>
+              <w:bottom w:w="0" w:type="dxa"/>
+              <w:right w:w="45" w:type="dxa"/>
+            </w:tcMar>
+            <w:vAlign w:val="bottom"/>
+            <w:hideMark/>
+          </w:tcPr>
+          <w:p>
+            <w:pPr>
+              <w:spacing w:after="0" w:line="240" w:lineRule="auto"/>
+              <w:rPr>
+                <w:rFonts w:ascii="Arial" w:eastAsia="Times New Roman" w:hAnsi="Arial" w:cs="Arial"/>
+                <w:sz w:val="20"/>
+                <w:szCs w:val="20"/>
+                <w:lang w:eastAsia="es-CO"/>
+              </w:rPr>
+            </w:pPr>
+            <w:r>
+              <w:rPr>
+                <w:rFonts w:ascii="Arial" w:eastAsia="Times New Roman" w:hAnsi="Arial" w:cs="Arial"/>
+                <w:sz w:val="20"/>
+                <w:szCs w:val="20"/>
+                <w:lang w:eastAsia="es-CO"/>
+              </w:rPr>
+              <w:t>Restaurantes Popayán (Escalable)</w:t>
+            </w:r>
+          </w:p>
+        </w:tc>
+        <w:tc>
+          <w:tcPr>
+            <w:tcW w:w="0" w:type="auto"/>
+            <w:tcBorders>
+              <w:top w:val="single" w:sz="6" w:space="0" w:color="CCCCCC"/>
+              <w:left w:val="single" w:sz="6" w:space="0" w:color="CCCCCC"/>
+              <w:bottom w:val="single" w:sz="6" w:space="0" w:color="000000"/>
+              <w:right w:val="single" w:sz="6" w:space="0" w:color="000000"/>
+            </w:tcBorders>
+            <w:tcMar>
+              <w:top w:w="0" w:type="dxa"/>
+              <w:left w:w="45" w:type="dxa"/>
+              <w:bottom w:w="0" w:type="dxa"/>
+              <w:right w:w="45" w:type="dxa"/>
+            </w:tcMar>
+            <w:vAlign w:val="bottom"/>
+            <w:hideMark/>
+          </w:tcPr>
+          <w:p>
+            <w:pPr>
+              <w:spacing w:after="0" w:line="240" w:lineRule="auto"/>
+              <w:jc w:val="center"/>
+              <w:rPr>
+                <w:rFonts w:ascii="Arial" w:eastAsia="Times New Roman" w:hAnsi="Arial" w:cs="Arial"/>
+                <w:sz w:val="20"/>
+                <w:szCs w:val="20"/>
+                <w:lang w:eastAsia="es-CO"/>
+              </w:rPr>
+            </w:pPr>
+            <w:r>
+              <w:rPr>
+                <w:rFonts w:ascii="Arial" w:eastAsia="Times New Roman" w:hAnsi="Arial" w:cs="Arial"/>
+                <w:sz w:val="20"/>
+                <w:szCs w:val="20"/>
+                <w:lang w:eastAsia="es-CO"/>
+              </w:rPr>
+              <w:t>4</w:t>
+            </w:r>
+          </w:p>
+        </w:tc>
+        <w:tc>
+          <w:tcPr>
+            <w:tcW w:w="0" w:type="auto"/>
+            <w:tcBorders>
+              <w:top w:val="single" w:sz="6" w:space="0" w:color="CCCCCC"/>
+              <w:left w:val="single" w:sz="6" w:space="0" w:color="CCCCCC"/>
+              <w:bottom w:val="single" w:sz="6" w:space="0" w:color="000000"/>
+              <w:right w:val="single" w:sz="6" w:space="0" w:color="000000"/>
+            </w:tcBorders>
+            <w:tcMar>
+              <w:top w:w="0" w:type="dxa"/>
+              <w:left w:w="45" w:type="dxa"/>
+              <w:bottom w:w="0" w:type="dxa"/>
+              <w:right w:w="45" w:type="dxa"/>
+            </w:tcMar>
+            <w:vAlign w:val="bottom"/>
+            <w:hideMark/>
+          </w:tcPr>
+          <w:p>
+            <w:pPr>
+              <w:spacing w:after="0" w:line="240" w:lineRule="auto"/>
+              <w:rPr>
+                <w:rFonts w:ascii="Arial" w:eastAsia="Times New Roman" w:hAnsi="Arial" w:cs="Arial"/>
+                <w:sz w:val="20"/>
+                <w:szCs w:val="20"/>
+                <w:lang w:eastAsia="es-CO"/>
+              </w:rPr>
+            </w:pPr>
+            <w:r>
+              <w:rPr>
+                <w:rFonts w:ascii="Arial" w:eastAsia="Times New Roman" w:hAnsi="Arial" w:cs="Arial"/>
+                <w:sz w:val="20"/>
+                <w:szCs w:val="20"/>
+                <w:lang w:eastAsia="es-CO"/>
+              </w:rPr>
+              <w:t>Adecuación funcional</w:t>
+            </w:r>
+          </w:p>
+        </w:tc>
+        <w:tc>
+          <w:tcPr>
+            <w:tcW w:w="0" w:type="auto"/>
+            <w:tcBorders>
+              <w:top w:val="single" w:sz="6" w:space="0" w:color="CCCCCC"/>
+              <w:left w:val="single" w:sz="6" w:space="0" w:color="CCCCCC"/>
+              <w:bottom w:val="single" w:sz="6" w:space="0" w:color="000000"/>
+              <w:right w:val="single" w:sz="6" w:space="0" w:color="000000"/>
+            </w:tcBorders>
+            <w:tcMar>
+              <w:top w:w="0" w:type="dxa"/>
+              <w:left w:w="45" w:type="dxa"/>
+              <w:bottom w:w="0" w:type="dxa"/>
+              <w:right w:w="45" w:type="dxa"/>
+            </w:tcMar>
+            <w:vAlign w:val="center"/>
+            <w:hideMark/>
+          </w:tcPr>
+          <w:p>
+            <w:pPr>
+              <w:spacing w:after="0" w:line="240" w:lineRule="auto"/>
+              <w:jc w:val="both"/>
+              <w:rPr>
+                <w:rFonts w:ascii="Arial" w:eastAsia="Times New Roman" w:hAnsi="Arial" w:cs="Arial"/>
+                <w:sz w:val="20"/>
+                <w:szCs w:val="20"/>
+                <w:lang w:eastAsia="es-CO"/>
+              </w:rPr>
+            </w:pPr>
+            <w:r>
+              <w:rPr>
+                <w:rFonts w:ascii="Arial" w:eastAsia="Times New Roman" w:hAnsi="Arial" w:cs="Arial"/>
+                <w:sz w:val="20"/>
+                <w:szCs w:val="20"/>
+                <w:lang w:eastAsia="es-CO"/>
+              </w:rPr>
+              <w:t>El administrador del restaurante necesita que el sistema sea tolerante a fallos, y que se encuentre en disponibilidad en momentos que se requiere añadir los componentes del plato ejecutivo y los platos como tal.</w:t>
+            </w:r>
+          </w:p>
+          <w:p>
+            <w:pPr>
+              <w:spacing w:after="0" w:line="240" w:lineRule="auto"/>
+              <w:jc w:val="both"/>
+              <w:rPr>
+                <w:rFonts w:ascii="Arial" w:eastAsia="Times New Roman" w:hAnsi="Arial" w:cs="Arial"/>
+                <w:sz w:val="20"/>
+                <w:szCs w:val="20"/>
+                <w:lang w:eastAsia="es-CO"/>
+              </w:rPr>
+            </w:pPr>
+          </w:p>
+        </w:tc>
+      </w:tr>
+      <w:tr>
+        <w:trPr>
+          <w:trHeight w:val="315"/>
+        </w:trPr>
+        <w:tc>
+          <w:tcPr>
+            <w:tcW w:w="0" w:type="auto"/>
+            <w:tcBorders>
+              <w:top w:val="single" w:sz="6" w:space="0" w:color="CCCCCC"/>
+              <w:left w:val="single" w:sz="6" w:space="0" w:color="000000"/>
+              <w:bottom w:val="single" w:sz="6" w:space="0" w:color="000000"/>
+              <w:right w:val="single" w:sz="6" w:space="0" w:color="000000"/>
+            </w:tcBorders>
+            <w:tcMar>
+              <w:top w:w="0" w:type="dxa"/>
+              <w:left w:w="45" w:type="dxa"/>
+              <w:bottom w:w="0" w:type="dxa"/>
+              <w:right w:w="45" w:type="dxa"/>
+            </w:tcMar>
+            <w:vAlign w:val="bottom"/>
+            <w:hideMark/>
+          </w:tcPr>
+          <w:p>
+            <w:pPr>
+              <w:spacing w:after="0" w:line="240" w:lineRule="auto"/>
+              <w:rPr>
+                <w:rFonts w:ascii="Arial" w:eastAsia="Times New Roman" w:hAnsi="Arial" w:cs="Arial"/>
+                <w:sz w:val="20"/>
+                <w:szCs w:val="20"/>
+                <w:lang w:eastAsia="es-CO"/>
+              </w:rPr>
+            </w:pPr>
+            <w:r>
+              <w:rPr>
+                <w:rFonts w:ascii="Arial" w:eastAsia="Times New Roman" w:hAnsi="Arial" w:cs="Arial"/>
+                <w:sz w:val="20"/>
+                <w:szCs w:val="20"/>
+                <w:lang w:eastAsia="es-CO"/>
+              </w:rPr>
+              <w:t>Restaurantes Popayán (Escalable)</w:t>
+            </w:r>
+          </w:p>
+        </w:tc>
+        <w:tc>
+          <w:tcPr>
+            <w:tcW w:w="0" w:type="auto"/>
+            <w:tcBorders>
+              <w:top w:val="single" w:sz="6" w:space="0" w:color="CCCCCC"/>
+              <w:left w:val="single" w:sz="6" w:space="0" w:color="CCCCCC"/>
+              <w:bottom w:val="single" w:sz="6" w:space="0" w:color="000000"/>
+              <w:right w:val="single" w:sz="6" w:space="0" w:color="000000"/>
+            </w:tcBorders>
+            <w:tcMar>
+              <w:top w:w="0" w:type="dxa"/>
+              <w:left w:w="45" w:type="dxa"/>
+              <w:bottom w:w="0" w:type="dxa"/>
+              <w:right w:w="45" w:type="dxa"/>
+            </w:tcMar>
+            <w:vAlign w:val="bottom"/>
+            <w:hideMark/>
+          </w:tcPr>
+          <w:p>
+            <w:pPr>
+              <w:spacing w:after="0" w:line="240" w:lineRule="auto"/>
+              <w:jc w:val="center"/>
+              <w:rPr>
+                <w:rFonts w:ascii="Arial" w:eastAsia="Times New Roman" w:hAnsi="Arial" w:cs="Arial"/>
+                <w:sz w:val="20"/>
+                <w:szCs w:val="20"/>
+                <w:lang w:eastAsia="es-CO"/>
+              </w:rPr>
+            </w:pPr>
+            <w:r>
+              <w:rPr>
+                <w:rFonts w:ascii="Arial" w:eastAsia="Times New Roman" w:hAnsi="Arial" w:cs="Arial"/>
+                <w:sz w:val="20"/>
+                <w:szCs w:val="20"/>
+                <w:lang w:eastAsia="es-CO"/>
+              </w:rPr>
+              <w:t>6</w:t>
+            </w:r>
+          </w:p>
+        </w:tc>
+        <w:tc>
+          <w:tcPr>
+            <w:tcW w:w="0" w:type="auto"/>
+            <w:tcBorders>
+              <w:top w:val="single" w:sz="6" w:space="0" w:color="CCCCCC"/>
+              <w:left w:val="single" w:sz="6" w:space="0" w:color="CCCCCC"/>
+              <w:bottom w:val="single" w:sz="6" w:space="0" w:color="000000"/>
+              <w:right w:val="single" w:sz="6" w:space="0" w:color="000000"/>
+            </w:tcBorders>
+            <w:tcMar>
+              <w:top w:w="0" w:type="dxa"/>
+              <w:left w:w="45" w:type="dxa"/>
+              <w:bottom w:w="0" w:type="dxa"/>
+              <w:right w:w="45" w:type="dxa"/>
+            </w:tcMar>
+            <w:vAlign w:val="bottom"/>
+            <w:hideMark/>
+          </w:tcPr>
+          <w:p>
+            <w:pPr>
+              <w:spacing w:after="0" w:line="240" w:lineRule="auto"/>
+              <w:rPr>
+                <w:rFonts w:ascii="Arial" w:eastAsia="Times New Roman" w:hAnsi="Arial" w:cs="Arial"/>
+                <w:sz w:val="20"/>
+                <w:szCs w:val="20"/>
+                <w:lang w:eastAsia="es-CO"/>
+              </w:rPr>
+            </w:pPr>
+            <w:r>
+              <w:rPr>
+                <w:rFonts w:ascii="Arial" w:eastAsia="Times New Roman" w:hAnsi="Arial" w:cs="Arial"/>
+                <w:sz w:val="20"/>
+                <w:szCs w:val="20"/>
+                <w:lang w:eastAsia="es-CO"/>
+              </w:rPr>
+              <w:t>Usabilidad</w:t>
+            </w:r>
+          </w:p>
+        </w:tc>
+        <w:tc>
+          <w:tcPr>
+            <w:tcW w:w="0" w:type="auto"/>
+            <w:tcBorders>
+              <w:top w:val="single" w:sz="6" w:space="0" w:color="CCCCCC"/>
+              <w:left w:val="single" w:sz="6" w:space="0" w:color="CCCCCC"/>
+              <w:bottom w:val="single" w:sz="6" w:space="0" w:color="000000"/>
+              <w:right w:val="single" w:sz="6" w:space="0" w:color="000000"/>
+            </w:tcBorders>
+            <w:tcMar>
+              <w:top w:w="0" w:type="dxa"/>
+              <w:left w:w="45" w:type="dxa"/>
+              <w:bottom w:w="0" w:type="dxa"/>
+              <w:right w:w="45" w:type="dxa"/>
+            </w:tcMar>
+            <w:vAlign w:val="center"/>
+            <w:hideMark/>
+          </w:tcPr>
+          <w:p>
+            <w:pPr>
+              <w:spacing w:after="0" w:line="240" w:lineRule="auto"/>
+              <w:jc w:val="both"/>
+              <w:rPr>
+                <w:rFonts w:ascii="Arial" w:eastAsia="Times New Roman" w:hAnsi="Arial" w:cs="Arial"/>
+                <w:sz w:val="20"/>
+                <w:szCs w:val="20"/>
+                <w:lang w:eastAsia="es-CO"/>
+              </w:rPr>
+            </w:pPr>
+            <w:r>
+              <w:rPr>
+                <w:rFonts w:ascii="Arial" w:eastAsia="Times New Roman" w:hAnsi="Arial" w:cs="Arial"/>
+                <w:sz w:val="20"/>
+                <w:szCs w:val="20"/>
+                <w:lang w:eastAsia="es-CO"/>
+              </w:rPr>
+              <w:t>Un restaurante quiere poder ofertar sus platos del día y sus platos a la carta, la usabilidad tiene una puntuación de 6 para "Restaurantes Popayán (Escalable)" debido a que no es lo más importante para los restaurantes, lo más importante es poder ofertar sus platos y que la mayor cantidad posible de clientes compren (Por esta razón, la usabilidad está mejor puntuada para el Cliente y el visitante)</w:t>
+            </w:r>
+          </w:p>
+          <w:p>
+            <w:pPr>
+              <w:spacing w:after="0" w:line="240" w:lineRule="auto"/>
+              <w:jc w:val="both"/>
+              <w:rPr>
+                <w:rFonts w:ascii="Arial" w:eastAsia="Times New Roman" w:hAnsi="Arial" w:cs="Arial"/>
+                <w:sz w:val="20"/>
+                <w:szCs w:val="20"/>
+                <w:lang w:eastAsia="es-CO"/>
+              </w:rPr>
+            </w:pPr>
+          </w:p>
+        </w:tc>
+      </w:tr>
+      <w:tr>
+        <w:trPr>
+          <w:trHeight w:val="315"/>
+        </w:trPr>
+        <w:tc>
+          <w:tcPr>
+            <w:tcW w:w="0" w:type="auto"/>
+            <w:tcBorders>
+              <w:top w:val="single" w:sz="6" w:space="0" w:color="CCCCCC"/>
+              <w:left w:val="single" w:sz="6" w:space="0" w:color="000000"/>
+              <w:bottom w:val="single" w:sz="6" w:space="0" w:color="000000"/>
+              <w:right w:val="single" w:sz="6" w:space="0" w:color="000000"/>
+            </w:tcBorders>
+            <w:tcMar>
+              <w:top w:w="0" w:type="dxa"/>
+              <w:left w:w="45" w:type="dxa"/>
+              <w:bottom w:w="0" w:type="dxa"/>
+              <w:right w:w="45" w:type="dxa"/>
+            </w:tcMar>
+            <w:vAlign w:val="bottom"/>
+            <w:hideMark/>
+          </w:tcPr>
+          <w:p>
+            <w:pPr>
+              <w:spacing w:after="0" w:line="240" w:lineRule="auto"/>
+              <w:rPr>
+                <w:rFonts w:ascii="Arial" w:eastAsia="Times New Roman" w:hAnsi="Arial" w:cs="Arial"/>
+                <w:sz w:val="20"/>
+                <w:szCs w:val="20"/>
+                <w:lang w:eastAsia="es-CO"/>
+              </w:rPr>
+            </w:pPr>
+            <w:r>
+              <w:rPr>
+                <w:rFonts w:ascii="Arial" w:eastAsia="Times New Roman" w:hAnsi="Arial" w:cs="Arial"/>
+                <w:sz w:val="20"/>
+                <w:szCs w:val="20"/>
+                <w:lang w:eastAsia="es-CO"/>
+              </w:rPr>
+              <w:t>Restaurantes Popayán (Escalable)</w:t>
+            </w:r>
+          </w:p>
+        </w:tc>
+        <w:tc>
+          <w:tcPr>
+            <w:tcW w:w="0" w:type="auto"/>
+            <w:tcBorders>
+              <w:top w:val="single" w:sz="6" w:space="0" w:color="CCCCCC"/>
+              <w:left w:val="single" w:sz="6" w:space="0" w:color="CCCCCC"/>
+              <w:bottom w:val="single" w:sz="6" w:space="0" w:color="000000"/>
+              <w:right w:val="single" w:sz="6" w:space="0" w:color="000000"/>
+            </w:tcBorders>
+            <w:tcMar>
+              <w:top w:w="0" w:type="dxa"/>
+              <w:left w:w="45" w:type="dxa"/>
+              <w:bottom w:w="0" w:type="dxa"/>
+              <w:right w:w="45" w:type="dxa"/>
+            </w:tcMar>
+            <w:vAlign w:val="bottom"/>
+            <w:hideMark/>
+          </w:tcPr>
+          <w:p>
+            <w:pPr>
+              <w:spacing w:after="0" w:line="240" w:lineRule="auto"/>
+              <w:jc w:val="center"/>
+              <w:rPr>
+                <w:rFonts w:ascii="Arial" w:eastAsia="Times New Roman" w:hAnsi="Arial" w:cs="Arial"/>
+                <w:sz w:val="20"/>
+                <w:szCs w:val="20"/>
+                <w:lang w:eastAsia="es-CO"/>
+              </w:rPr>
+            </w:pPr>
+            <w:r>
+              <w:rPr>
+                <w:rFonts w:ascii="Arial" w:eastAsia="Times New Roman" w:hAnsi="Arial" w:cs="Arial"/>
+                <w:sz w:val="20"/>
+                <w:szCs w:val="20"/>
+                <w:lang w:eastAsia="es-CO"/>
+              </w:rPr>
+              <w:t>5</w:t>
+            </w:r>
+          </w:p>
+        </w:tc>
+        <w:tc>
+          <w:tcPr>
+            <w:tcW w:w="0" w:type="auto"/>
+            <w:tcBorders>
+              <w:top w:val="single" w:sz="6" w:space="0" w:color="CCCCCC"/>
+              <w:left w:val="single" w:sz="6" w:space="0" w:color="CCCCCC"/>
+              <w:bottom w:val="single" w:sz="6" w:space="0" w:color="000000"/>
+              <w:right w:val="single" w:sz="6" w:space="0" w:color="000000"/>
+            </w:tcBorders>
+            <w:tcMar>
+              <w:top w:w="0" w:type="dxa"/>
+              <w:left w:w="45" w:type="dxa"/>
+              <w:bottom w:w="0" w:type="dxa"/>
+              <w:right w:w="45" w:type="dxa"/>
+            </w:tcMar>
+            <w:vAlign w:val="bottom"/>
+            <w:hideMark/>
+          </w:tcPr>
+          <w:p>
+            <w:pPr>
+              <w:spacing w:after="0" w:line="240" w:lineRule="auto"/>
+              <w:rPr>
+                <w:rFonts w:ascii="Arial" w:eastAsia="Times New Roman" w:hAnsi="Arial" w:cs="Arial"/>
+                <w:sz w:val="20"/>
+                <w:szCs w:val="20"/>
+                <w:lang w:eastAsia="es-CO"/>
+              </w:rPr>
+            </w:pPr>
+            <w:r>
+              <w:rPr>
+                <w:rFonts w:ascii="Arial" w:eastAsia="Times New Roman" w:hAnsi="Arial" w:cs="Arial"/>
+                <w:sz w:val="20"/>
+                <w:szCs w:val="20"/>
+                <w:lang w:eastAsia="es-CO"/>
+              </w:rPr>
+              <w:t>Mantenibilidad</w:t>
+            </w:r>
+          </w:p>
+        </w:tc>
+        <w:tc>
+          <w:tcPr>
+            <w:tcW w:w="0" w:type="auto"/>
+            <w:tcBorders>
+              <w:top w:val="single" w:sz="6" w:space="0" w:color="CCCCCC"/>
+              <w:left w:val="single" w:sz="6" w:space="0" w:color="CCCCCC"/>
+              <w:bottom w:val="single" w:sz="6" w:space="0" w:color="000000"/>
+              <w:right w:val="single" w:sz="6" w:space="0" w:color="000000"/>
+            </w:tcBorders>
+            <w:tcMar>
+              <w:top w:w="0" w:type="dxa"/>
+              <w:left w:w="45" w:type="dxa"/>
+              <w:bottom w:w="0" w:type="dxa"/>
+              <w:right w:w="45" w:type="dxa"/>
+            </w:tcMar>
+            <w:vAlign w:val="center"/>
+            <w:hideMark/>
+          </w:tcPr>
+          <w:p>
+            <w:pPr>
+              <w:spacing w:after="0" w:line="240" w:lineRule="auto"/>
+              <w:jc w:val="both"/>
+              <w:rPr>
+                <w:rFonts w:ascii="Arial" w:eastAsia="Times New Roman" w:hAnsi="Arial" w:cs="Arial"/>
+                <w:sz w:val="20"/>
+                <w:szCs w:val="20"/>
+                <w:lang w:eastAsia="es-CO"/>
+              </w:rPr>
+            </w:pPr>
+            <w:r>
+              <w:rPr>
+                <w:rFonts w:ascii="Arial" w:eastAsia="Times New Roman" w:hAnsi="Arial" w:cs="Arial"/>
+                <w:sz w:val="20"/>
+                <w:szCs w:val="20"/>
+                <w:lang w:eastAsia="es-CO"/>
+              </w:rPr>
+              <w:t xml:space="preserve">El sistema deberá evolucionar a lo largo del tiempo, a medida que los requerimientos de los restaurantes y los diferentes </w:t>
+            </w:r>
+            <w:proofErr w:type="spellStart"/>
+            <w:r>
+              <w:rPr>
+                <w:rFonts w:ascii="Arial" w:eastAsia="Times New Roman" w:hAnsi="Arial" w:cs="Arial"/>
+                <w:sz w:val="20"/>
+                <w:szCs w:val="20"/>
+                <w:lang w:eastAsia="es-CO"/>
+              </w:rPr>
+              <w:t>stakeholders</w:t>
+            </w:r>
+            <w:proofErr w:type="spellEnd"/>
+            <w:r>
+              <w:rPr>
+                <w:rFonts w:ascii="Arial" w:eastAsia="Times New Roman" w:hAnsi="Arial" w:cs="Arial"/>
+                <w:sz w:val="20"/>
+                <w:szCs w:val="20"/>
+                <w:lang w:eastAsia="es-CO"/>
+              </w:rPr>
+              <w:t xml:space="preserve"> vayan cambiando. El sistema debe estar en capacidad de responder a esta evolución constante y adaptarse de la mejor manera, tanto eficiente como efectivamente, para no afectar a ninguno de los involucrados y, por el contrario, brindarles el mejor servicio. Si los requerimientos de 3 restaurantes, por ejemplo, evolucionan y el sistema no puede responder a esto, se tendría una pérdida de estos 3 restaurantes, representando una pérdida significativa en gran cantidad de clientes.</w:t>
+            </w:r>
+          </w:p>
+          <w:p>
+            <w:pPr>
+              <w:spacing w:after="0" w:line="240" w:lineRule="auto"/>
+              <w:jc w:val="both"/>
+              <w:rPr>
+                <w:rFonts w:ascii="Arial" w:eastAsia="Times New Roman" w:hAnsi="Arial" w:cs="Arial"/>
+                <w:sz w:val="20"/>
+                <w:szCs w:val="20"/>
+                <w:lang w:eastAsia="es-CO"/>
+              </w:rPr>
+            </w:pPr>
+          </w:p>
+        </w:tc>
+      </w:tr>
+    </w:tbl>
+    <w:p>
+      <w:pPr>
+        <w:rPr>
+          <w:b/>
+          <w:bCs/>
+        </w:rPr>
+      </w:pPr>
+    </w:p>
+    <w:p>
+      <w:pPr>
+        <w:pStyle w:val="Prrafodelista"/>
+        <w:numPr>
+          <w:ilvl w:val="0"/>
+          <w:numId w:val="17"/>
+        </w:numPr>
+        <w:jc w:val="both"/>
+        <w:rPr>
+          <w:b/>
+          <w:bCs/>
+        </w:rPr>
+      </w:pPr>
+      <w:r>
+        <w:rPr>
+          <w:b/>
+          <w:bCs/>
+        </w:rPr>
+        <w:lastRenderedPageBreak/>
+        <w:t xml:space="preserve">Selección de los atributos de calidad con más prioridad para todos los </w:t>
+      </w:r>
+      <w:proofErr w:type="spellStart"/>
+      <w:r>
+        <w:rPr>
+          <w:b/>
+          <w:bCs/>
+        </w:rPr>
+        <w:t>StakeHolders</w:t>
+      </w:r>
+      <w:proofErr w:type="spellEnd"/>
+      <w:r>
+        <w:rPr>
+          <w:b/>
+          <w:bCs/>
+        </w:rPr>
+        <w:t xml:space="preserve"> y modificación de la red de atributos</w:t>
+      </w:r>
+    </w:p>
+    <w:p>
+      <w:pPr>
+        <w:jc w:val="both"/>
+      </w:pPr>
+    </w:p>
+    <w:p>
+      <w:pPr>
+        <w:pStyle w:val="Prrafodelista"/>
+        <w:numPr>
+          <w:ilvl w:val="0"/>
+          <w:numId w:val="16"/>
+        </w:numPr>
+        <w:jc w:val="both"/>
+        <w:rPr>
+          <w:b/>
+          <w:bCs/>
+        </w:rPr>
+      </w:pPr>
+      <w:r>
+        <w:rPr>
+          <w:b/>
+          <w:bCs/>
+        </w:rPr>
+        <w:t>Lluvia de ideas de escenarios.</w:t>
+      </w:r>
+    </w:p>
+    <w:p>
+      <w:pPr>
+        <w:jc w:val="both"/>
+      </w:pPr>
+      <w:r>
+        <w:t>El objetivo de esta actividad es establecer lo que necesitan y esperan los participantes del</w:t>
+      </w:r>
+      <w:r>
+        <w:t xml:space="preserve"> </w:t>
+      </w:r>
+      <w:r>
+        <w:t>sistema. Para ello, los participantes deben establecer escenarios de calidad en dónde imaginen</w:t>
+      </w:r>
+      <w:r>
+        <w:t xml:space="preserve"> </w:t>
+      </w:r>
+      <w:r>
+        <w:t>condiciones en las que se necesite la adecuación de un determinado atributo de calidad.</w:t>
+      </w:r>
+      <w:r>
+        <w:t xml:space="preserve"> </w:t>
+      </w:r>
+      <w:r>
+        <w:t>Por ejemplo: Generalmente, las personas solicitan más comida a determinadas horas del día,</w:t>
+      </w:r>
+      <w:r>
+        <w:t xml:space="preserve"> </w:t>
+      </w:r>
+      <w:r>
+        <w:t>en las cuales el sistema debe estar siempre disponible y ser capaz de responder con un</w:t>
+      </w:r>
+      <w:r>
+        <w:t xml:space="preserve"> </w:t>
+      </w:r>
+      <w:r>
+        <w:t>promedio aproximado de 200 peticiones por minuto.</w:t>
+      </w:r>
+    </w:p>
+    <w:p>
+      <w:pPr>
+        <w:pStyle w:val="Prrafodelista"/>
+        <w:numPr>
+          <w:ilvl w:val="0"/>
+          <w:numId w:val="16"/>
+        </w:numPr>
+        <w:jc w:val="both"/>
+        <w:rPr>
+          <w:b/>
+          <w:bCs/>
+        </w:rPr>
+      </w:pPr>
+      <w:r>
+        <w:rPr>
+          <w:b/>
+          <w:bCs/>
+        </w:rPr>
+        <w:t>Priorización de atributos.</w:t>
+      </w:r>
+    </w:p>
+    <w:p>
+      <w:pPr>
+        <w:pStyle w:val="Prrafodelista"/>
+        <w:numPr>
+          <w:ilvl w:val="0"/>
+          <w:numId w:val="16"/>
+        </w:numPr>
+        <w:jc w:val="both"/>
+        <w:rPr>
+          <w:b/>
+          <w:bCs/>
+        </w:rPr>
+      </w:pPr>
+      <w:r>
+        <w:rPr>
+          <w:b/>
+          <w:bCs/>
+        </w:rPr>
+        <w:t>Refinamiento de escenarios.</w:t>
+      </w:r>
+    </w:p>
+    <w:p>
+      <w:pPr>
+        <w:rPr>
+          <w:b/>
+          <w:bCs/>
+        </w:rPr>
+      </w:pPr>
     </w:p>
     <w:p>
       <w:pPr>
@@ -5486,7 +12506,7 @@
         <w:t xml:space="preserve">: </w:t>
       </w:r>
       <w:r>
-        <w:t>El sistema de pago en línea será utilizado como medio para realizar los pagos de los diferentes pedidos que no se den en modalidad de “pago con dinero en efectivo”</w:t>
+        <w:t>El sistema de pago en línea será utilizado como medio para realizar los pagos de los diferentes pedidos que no se den en modalidad de “pago con dinero en efectivo</w:t>
       </w:r>
     </w:p>
     <w:p>
@@ -6382,6 +13402,135 @@
     </w:lvl>
   </w:abstractNum>
   <w:abstractNum w:abstractNumId="4" w15:restartNumberingAfterBreak="0">
+    <w:nsid w:val="1D0E61FD"/>
+    <w:multiLevelType w:val="multilevel"/>
+    <w:tmpl w:val="0F4898A2"/>
+    <w:lvl w:ilvl="0">
+      <w:start w:val="1"/>
+      <w:numFmt w:val="decimal"/>
+      <w:lvlText w:val="%1."/>
+      <w:lvlJc w:val="left"/>
+      <w:pPr>
+        <w:ind w:left="720" w:hanging="360"/>
+      </w:pPr>
+      <w:rPr>
+        <w:rFonts w:hint="default"/>
+      </w:rPr>
+    </w:lvl>
+    <w:lvl w:ilvl="1">
+      <w:start w:val="1"/>
+      <w:numFmt w:val="decimal"/>
+      <w:isLgl/>
+      <w:lvlText w:val="%1.%2."/>
+      <w:lvlJc w:val="left"/>
+      <w:pPr>
+        <w:ind w:left="720" w:hanging="360"/>
+      </w:pPr>
+      <w:rPr>
+        <w:rFonts w:hint="default"/>
+        <w:b w:val="0"/>
+      </w:rPr>
+    </w:lvl>
+    <w:lvl w:ilvl="2">
+      <w:start w:val="1"/>
+      <w:numFmt w:val="decimal"/>
+      <w:isLgl/>
+      <w:lvlText w:val="%1.%2.%3."/>
+      <w:lvlJc w:val="left"/>
+      <w:pPr>
+        <w:ind w:left="1080" w:hanging="720"/>
+      </w:pPr>
+      <w:rPr>
+        <w:rFonts w:hint="default"/>
+        <w:b w:val="0"/>
+      </w:rPr>
+    </w:lvl>
+    <w:lvl w:ilvl="3">
+      <w:start w:val="1"/>
+      <w:numFmt w:val="decimal"/>
+      <w:isLgl/>
+      <w:lvlText w:val="%1.%2.%3.%4."/>
+      <w:lvlJc w:val="left"/>
+      <w:pPr>
+        <w:ind w:left="1080" w:hanging="720"/>
+      </w:pPr>
+      <w:rPr>
+        <w:rFonts w:hint="default"/>
+        <w:b w:val="0"/>
+      </w:rPr>
+    </w:lvl>
+    <w:lvl w:ilvl="4">
+      <w:start w:val="1"/>
+      <w:numFmt w:val="decimal"/>
+      <w:isLgl/>
+      <w:lvlText w:val="%1.%2.%3.%4.%5."/>
+      <w:lvlJc w:val="left"/>
+      <w:pPr>
+        <w:ind w:left="1440" w:hanging="1080"/>
+      </w:pPr>
+      <w:rPr>
+        <w:rFonts w:hint="default"/>
+        <w:b w:val="0"/>
+      </w:rPr>
+    </w:lvl>
+    <w:lvl w:ilvl="5">
+      <w:start w:val="1"/>
+      <w:numFmt w:val="decimal"/>
+      <w:isLgl/>
+      <w:lvlText w:val="%1.%2.%3.%4.%5.%6."/>
+      <w:lvlJc w:val="left"/>
+      <w:pPr>
+        <w:ind w:left="1440" w:hanging="1080"/>
+      </w:pPr>
+      <w:rPr>
+        <w:rFonts w:hint="default"/>
+        <w:b w:val="0"/>
+      </w:rPr>
+    </w:lvl>
+    <w:lvl w:ilvl="6">
+      <w:start w:val="1"/>
+      <w:numFmt w:val="decimal"/>
+      <w:isLgl/>
+      <w:lvlText w:val="%1.%2.%3.%4.%5.%6.%7."/>
+      <w:lvlJc w:val="left"/>
+      <w:pPr>
+        <w:ind w:left="1800" w:hanging="1440"/>
+      </w:pPr>
+      <w:rPr>
+        <w:rFonts w:hint="default"/>
+        <w:b w:val="0"/>
+      </w:rPr>
+    </w:lvl>
+    <w:lvl w:ilvl="7">
+      <w:start w:val="1"/>
+      <w:numFmt w:val="decimal"/>
+      <w:isLgl/>
+      <w:lvlText w:val="%1.%2.%3.%4.%5.%6.%7.%8."/>
+      <w:lvlJc w:val="left"/>
+      <w:pPr>
+        <w:ind w:left="1800" w:hanging="1440"/>
+      </w:pPr>
+      <w:rPr>
+        <w:rFonts w:hint="default"/>
+        <w:b w:val="0"/>
+      </w:rPr>
+    </w:lvl>
+    <w:lvl w:ilvl="8">
+      <w:start w:val="1"/>
+      <w:numFmt w:val="decimal"/>
+      <w:isLgl/>
+      <w:lvlText w:val="%1.%2.%3.%4.%5.%6.%7.%8.%9."/>
+      <w:lvlJc w:val="left"/>
+      <w:pPr>
+        <w:ind w:left="2160" w:hanging="1800"/>
+      </w:pPr>
+      <w:rPr>
+        <w:rFonts w:hint="default"/>
+        <w:b w:val="0"/>
+      </w:rPr>
+    </w:lvl>
+  </w:abstractNum>
+  <w:abstractNum w:abstractNumId="5" w15:restartNumberingAfterBreak="0">
     <w:nsid w:val="2A1A67D8"/>
     <w:multiLevelType w:val="multilevel"/>
     <w:tmpl w:val="D07A7D1A"/>
@@ -6502,7 +13651,7 @@
       </w:rPr>
     </w:lvl>
   </w:abstractNum>
-  <w:abstractNum w:abstractNumId="5" w15:restartNumberingAfterBreak="0">
+  <w:abstractNum w:abstractNumId="6" w15:restartNumberingAfterBreak="0">
     <w:nsid w:val="2B261E06"/>
     <w:multiLevelType w:val="hybridMultilevel"/>
     <w:tmpl w:val="A3D472D2"/>
@@ -6591,7 +13740,7 @@
       </w:pPr>
     </w:lvl>
   </w:abstractNum>
-  <w:abstractNum w:abstractNumId="6" w15:restartNumberingAfterBreak="0">
+  <w:abstractNum w:abstractNumId="7" w15:restartNumberingAfterBreak="0">
     <w:nsid w:val="303777AA"/>
     <w:multiLevelType w:val="hybridMultilevel"/>
     <w:tmpl w:val="3AB6C63E"/>
@@ -6703,7 +13852,7 @@
       </w:rPr>
     </w:lvl>
   </w:abstractNum>
-  <w:abstractNum w:abstractNumId="7" w15:restartNumberingAfterBreak="0">
+  <w:abstractNum w:abstractNumId="8" w15:restartNumberingAfterBreak="0">
     <w:nsid w:val="3412452E"/>
     <w:multiLevelType w:val="multilevel"/>
     <w:tmpl w:val="ED00C4FA"/>
@@ -6824,7 +13973,96 @@
       </w:rPr>
     </w:lvl>
   </w:abstractNum>
-  <w:abstractNum w:abstractNumId="8" w15:restartNumberingAfterBreak="0">
+  <w:abstractNum w:abstractNumId="9" w15:restartNumberingAfterBreak="0">
+    <w:nsid w:val="3D1803E7"/>
+    <w:multiLevelType w:val="hybridMultilevel"/>
+    <w:tmpl w:val="C0BA4FBA"/>
+    <w:lvl w:ilvl="0" w:tplc="E7E496F6">
+      <w:start w:val="2"/>
+      <w:numFmt w:val="lowerLetter"/>
+      <w:lvlText w:val="%1-"/>
+      <w:lvlJc w:val="left"/>
+      <w:pPr>
+        <w:ind w:left="1080" w:hanging="360"/>
+      </w:pPr>
+      <w:rPr>
+        <w:rFonts w:hint="default"/>
+      </w:rPr>
+    </w:lvl>
+    <w:lvl w:ilvl="1" w:tplc="240A0019" w:tentative="1">
+      <w:start w:val="1"/>
+      <w:numFmt w:val="lowerLetter"/>
+      <w:lvlText w:val="%2."/>
+      <w:lvlJc w:val="left"/>
+      <w:pPr>
+        <w:ind w:left="1800" w:hanging="360"/>
+      </w:pPr>
+    </w:lvl>
+    <w:lvl w:ilvl="2" w:tplc="240A001B" w:tentative="1">
+      <w:start w:val="1"/>
+      <w:numFmt w:val="lowerRoman"/>
+      <w:lvlText w:val="%3."/>
+      <w:lvlJc w:val="right"/>
+      <w:pPr>
+        <w:ind w:left="2520" w:hanging="180"/>
+      </w:pPr>
+    </w:lvl>
+    <w:lvl w:ilvl="3" w:tplc="240A000F" w:tentative="1">
+      <w:start w:val="1"/>
+      <w:numFmt w:val="decimal"/>
+      <w:lvlText w:val="%4."/>
+      <w:lvlJc w:val="left"/>
+      <w:pPr>
+        <w:ind w:left="3240" w:hanging="360"/>
+      </w:pPr>
+    </w:lvl>
+    <w:lvl w:ilvl="4" w:tplc="240A0019" w:tentative="1">
+      <w:start w:val="1"/>
+      <w:numFmt w:val="lowerLetter"/>
+      <w:lvlText w:val="%5."/>
+      <w:lvlJc w:val="left"/>
+      <w:pPr>
+        <w:ind w:left="3960" w:hanging="360"/>
+      </w:pPr>
+    </w:lvl>
+    <w:lvl w:ilvl="5" w:tplc="240A001B" w:tentative="1">
+      <w:start w:val="1"/>
+      <w:numFmt w:val="lowerRoman"/>
+      <w:lvlText w:val="%6."/>
+      <w:lvlJc w:val="right"/>
+      <w:pPr>
+        <w:ind w:left="4680" w:hanging="180"/>
+      </w:pPr>
+    </w:lvl>
+    <w:lvl w:ilvl="6" w:tplc="240A000F" w:tentative="1">
+      <w:start w:val="1"/>
+      <w:numFmt w:val="decimal"/>
+      <w:lvlText w:val="%7."/>
+      <w:lvlJc w:val="left"/>
+      <w:pPr>
+        <w:ind w:left="5400" w:hanging="360"/>
+      </w:pPr>
+    </w:lvl>
+    <w:lvl w:ilvl="7" w:tplc="240A0019" w:tentative="1">
+      <w:start w:val="1"/>
+      <w:numFmt w:val="lowerLetter"/>
+      <w:lvlText w:val="%8."/>
+      <w:lvlJc w:val="left"/>
+      <w:pPr>
+        <w:ind w:left="6120" w:hanging="360"/>
+      </w:pPr>
+    </w:lvl>
+    <w:lvl w:ilvl="8" w:tplc="240A001B" w:tentative="1">
+      <w:start w:val="1"/>
+      <w:numFmt w:val="lowerRoman"/>
+      <w:lvlText w:val="%9."/>
+      <w:lvlJc w:val="right"/>
+      <w:pPr>
+        <w:ind w:left="6840" w:hanging="180"/>
+      </w:pPr>
+    </w:lvl>
+  </w:abstractNum>
+  <w:abstractNum w:abstractNumId="10" w15:restartNumberingAfterBreak="0">
     <w:nsid w:val="43432C75"/>
     <w:multiLevelType w:val="multilevel"/>
     <w:tmpl w:val="722EBBC8"/>
@@ -6937,7 +14175,7 @@
       </w:rPr>
     </w:lvl>
   </w:abstractNum>
-  <w:abstractNum w:abstractNumId="9" w15:restartNumberingAfterBreak="0">
+  <w:abstractNum w:abstractNumId="11" w15:restartNumberingAfterBreak="0">
     <w:nsid w:val="48EB2565"/>
     <w:multiLevelType w:val="hybridMultilevel"/>
     <w:tmpl w:val="6726923A"/>
@@ -7026,7 +14264,7 @@
       </w:pPr>
     </w:lvl>
   </w:abstractNum>
-  <w:abstractNum w:abstractNumId="10" w15:restartNumberingAfterBreak="0">
+  <w:abstractNum w:abstractNumId="12" w15:restartNumberingAfterBreak="0">
     <w:nsid w:val="4CDC5FA5"/>
     <w:multiLevelType w:val="hybridMultilevel"/>
     <w:tmpl w:val="BE5097FE"/>
@@ -7115,7 +14353,7 @@
       </w:pPr>
     </w:lvl>
   </w:abstractNum>
-  <w:abstractNum w:abstractNumId="11" w15:restartNumberingAfterBreak="0">
+  <w:abstractNum w:abstractNumId="13" w15:restartNumberingAfterBreak="0">
     <w:nsid w:val="53C568A2"/>
     <w:multiLevelType w:val="multilevel"/>
     <w:tmpl w:val="98C08FDC"/>
@@ -7228,7 +14466,96 @@
       </w:rPr>
     </w:lvl>
   </w:abstractNum>
-  <w:abstractNum w:abstractNumId="12" w15:restartNumberingAfterBreak="0">
+  <w:abstractNum w:abstractNumId="14" w15:restartNumberingAfterBreak="0">
+    <w:nsid w:val="595F67CE"/>
+    <w:multiLevelType w:val="hybridMultilevel"/>
+    <w:tmpl w:val="FDEAA936"/>
+    <w:lvl w:ilvl="0" w:tplc="240A0019">
+      <w:start w:val="1"/>
+      <w:numFmt w:val="lowerLetter"/>
+      <w:lvlText w:val="%1."/>
+      <w:lvlJc w:val="left"/>
+      <w:pPr>
+        <w:ind w:left="720" w:hanging="360"/>
+      </w:pPr>
+      <w:rPr>
+        <w:rFonts w:hint="default"/>
+      </w:rPr>
+    </w:lvl>
+    <w:lvl w:ilvl="1" w:tplc="240A0019" w:tentative="1">
+      <w:start w:val="1"/>
+      <w:numFmt w:val="lowerLetter"/>
+      <w:lvlText w:val="%2."/>
+      <w:lvlJc w:val="left"/>
+      <w:pPr>
+        <w:ind w:left="1440" w:hanging="360"/>
+      </w:pPr>
+    </w:lvl>
+    <w:lvl w:ilvl="2" w:tplc="240A001B" w:tentative="1">
+      <w:start w:val="1"/>
+      <w:numFmt w:val="lowerRoman"/>
+      <w:lvlText w:val="%3."/>
+      <w:lvlJc w:val="right"/>
+      <w:pPr>
+        <w:ind w:left="2160" w:hanging="180"/>
+      </w:pPr>
+    </w:lvl>
+    <w:lvl w:ilvl="3" w:tplc="240A000F" w:tentative="1">
+      <w:start w:val="1"/>
+      <w:numFmt w:val="decimal"/>
+      <w:lvlText w:val="%4."/>
+      <w:lvlJc w:val="left"/>
+      <w:pPr>
+        <w:ind w:left="2880" w:hanging="360"/>
+      </w:pPr>
+    </w:lvl>
+    <w:lvl w:ilvl="4" w:tplc="240A0019" w:tentative="1">
+      <w:start w:val="1"/>
+      <w:numFmt w:val="lowerLetter"/>
+      <w:lvlText w:val="%5."/>
+      <w:lvlJc w:val="left"/>
+      <w:pPr>
+        <w:ind w:left="3600" w:hanging="360"/>
+      </w:pPr>
+    </w:lvl>
+    <w:lvl w:ilvl="5" w:tplc="240A001B" w:tentative="1">
+      <w:start w:val="1"/>
+      <w:numFmt w:val="lowerRoman"/>
+      <w:lvlText w:val="%6."/>
+      <w:lvlJc w:val="right"/>
+      <w:pPr>
+        <w:ind w:left="4320" w:hanging="180"/>
+      </w:pPr>
+    </w:lvl>
+    <w:lvl w:ilvl="6" w:tplc="240A000F" w:tentative="1">
+      <w:start w:val="1"/>
+      <w:numFmt w:val="decimal"/>
+      <w:lvlText w:val="%7."/>
+      <w:lvlJc w:val="left"/>
+      <w:pPr>
+        <w:ind w:left="5040" w:hanging="360"/>
+      </w:pPr>
+    </w:lvl>
+    <w:lvl w:ilvl="7" w:tplc="240A0019" w:tentative="1">
+      <w:start w:val="1"/>
+      <w:numFmt w:val="lowerLetter"/>
+      <w:lvlText w:val="%8."/>
+      <w:lvlJc w:val="left"/>
+      <w:pPr>
+        <w:ind w:left="5760" w:hanging="360"/>
+      </w:pPr>
+    </w:lvl>
+    <w:lvl w:ilvl="8" w:tplc="240A001B" w:tentative="1">
+      <w:start w:val="1"/>
+      <w:numFmt w:val="lowerRoman"/>
+      <w:lvlText w:val="%9."/>
+      <w:lvlJc w:val="right"/>
+      <w:pPr>
+        <w:ind w:left="6480" w:hanging="180"/>
+      </w:pPr>
+    </w:lvl>
+  </w:abstractNum>
+  <w:abstractNum w:abstractNumId="15" w15:restartNumberingAfterBreak="0">
     <w:nsid w:val="75E939CF"/>
     <w:multiLevelType w:val="multilevel"/>
     <w:tmpl w:val="E9888CC8"/>
@@ -7341,7 +14668,7 @@
       </w:rPr>
     </w:lvl>
   </w:abstractNum>
-  <w:abstractNum w:abstractNumId="13" w15:restartNumberingAfterBreak="0">
+  <w:abstractNum w:abstractNumId="16" w15:restartNumberingAfterBreak="0">
     <w:nsid w:val="78036479"/>
     <w:multiLevelType w:val="multilevel"/>
     <w:tmpl w:val="84368A5C"/>
@@ -7454,7 +14781,7 @@
       </w:rPr>
     </w:lvl>
   </w:abstractNum>
-  <w:abstractNum w:abstractNumId="14" w15:restartNumberingAfterBreak="0">
+  <w:abstractNum w:abstractNumId="17" w15:restartNumberingAfterBreak="0">
     <w:nsid w:val="7ACF1D26"/>
     <w:multiLevelType w:val="multilevel"/>
     <w:tmpl w:val="ED00C4FA"/>
@@ -7576,28 +14903,28 @@
     </w:lvl>
   </w:abstractNum>
   <w:num w:numId="1">
-    <w:abstractNumId w:val="7"/>
+    <w:abstractNumId w:val="8"/>
   </w:num>
   <w:num w:numId="2">
-    <w:abstractNumId w:val="4"/>
+    <w:abstractNumId w:val="5"/>
   </w:num>
   <w:num w:numId="3">
-    <w:abstractNumId w:val="13"/>
+    <w:abstractNumId w:val="16"/>
   </w:num>
   <w:num w:numId="4">
-    <w:abstractNumId w:val="11"/>
+    <w:abstractNumId w:val="13"/>
   </w:num>
   <w:num w:numId="5">
     <w:abstractNumId w:val="2"/>
   </w:num>
   <w:num w:numId="6">
-    <w:abstractNumId w:val="14"/>
+    <w:abstractNumId w:val="17"/>
   </w:num>
   <w:num w:numId="7">
-    <w:abstractNumId w:val="8"/>
+    <w:abstractNumId w:val="10"/>
   </w:num>
   <w:num w:numId="8">
-    <w:abstractNumId w:val="12"/>
+    <w:abstractNumId w:val="15"/>
   </w:num>
   <w:num w:numId="9">
     <w:abstractNumId w:val="1"/>
@@ -7606,19 +14933,28 @@
     <w:abstractNumId w:val="3"/>
   </w:num>
   <w:num w:numId="11">
-    <w:abstractNumId w:val="5"/>
+    <w:abstractNumId w:val="6"/>
   </w:num>
   <w:num w:numId="12">
     <w:abstractNumId w:val="0"/>
   </w:num>
   <w:num w:numId="13">
-    <w:abstractNumId w:val="6"/>
+    <w:abstractNumId w:val="7"/>
   </w:num>
   <w:num w:numId="14">
-    <w:abstractNumId w:val="9"/>
+    <w:abstractNumId w:val="11"/>
   </w:num>
   <w:num w:numId="15">
-    <w:abstractNumId w:val="10"/>
+    <w:abstractNumId w:val="12"/>
+  </w:num>
+  <w:num w:numId="16">
+    <w:abstractNumId w:val="4"/>
+  </w:num>
+  <w:num w:numId="17">
+    <w:abstractNumId w:val="14"/>
+  </w:num>
+  <w:num w:numId="18">
+    <w:abstractNumId w:val="9"/>
   </w:num>
 </w:numbering>
 </file>
